--- a/Selenium/All Selenium + Java/Java/Core Java/FileHandling.docx
+++ b/Selenium/All Selenium + Java/Java/Core Java/FileHandling.docx
@@ -1,6 +1,6 @@
 
 <file path=word/document.xml><?xml version="1.0" encoding="utf-8"?>
-<w:document xmlns:ve="http://schemas.openxmlformats.org/markup-compatibility/2006" xmlns:o="urn:schemas-microsoft-com:office:office" xmlns:r="http://schemas.openxmlformats.org/officeDocument/2006/relationships" xmlns:m="http://schemas.openxmlformats.org/officeDocument/2006/math" xmlns:v="urn:schemas-microsoft-com:vml" xmlns:wp="http://schemas.openxmlformats.org/drawingml/2006/wordprocessingDrawing" xmlns:w10="urn:schemas-microsoft-com:office:word" xmlns:w="http://schemas.openxmlformats.org/wordprocessingml/2006/main" xmlns:wne="http://schemas.microsoft.com/office/word/2006/wordml">
+<w:document xmlns:wpc="http://schemas.microsoft.com/office/word/2010/wordprocessingCanvas" xmlns:cx="http://schemas.microsoft.com/office/drawing/2014/chartex" xmlns:cx1="http://schemas.microsoft.com/office/drawing/2015/9/8/chartex" xmlns:cx2="http://schemas.microsoft.com/office/drawing/2015/10/21/chartex" xmlns:cx3="http://schemas.microsoft.com/office/drawing/2016/5/9/chartex" xmlns:cx4="http://schemas.microsoft.com/office/drawing/2016/5/10/chartex" xmlns:cx5="http://schemas.microsoft.com/office/drawing/2016/5/11/chartex" xmlns:cx6="http://schemas.microsoft.com/office/drawing/2016/5/12/chartex" xmlns:cx7="http://schemas.microsoft.com/office/drawing/2016/5/13/chartex" xmlns:cx8="http://schemas.microsoft.com/office/drawing/2016/5/14/chartex" xmlns:mc="http://schemas.openxmlformats.org/markup-compatibility/2006" xmlns:aink="http://schemas.microsoft.com/office/drawing/2016/ink" xmlns:am3d="http://schemas.microsoft.com/office/drawing/2017/model3d" xmlns:o="urn:schemas-microsoft-com:office:office" xmlns:r="http://schemas.openxmlformats.org/officeDocument/2006/relationships" xmlns:m="http://schemas.openxmlformats.org/officeDocument/2006/math" xmlns:v="urn:schemas-microsoft-com:vml" xmlns:wp14="http://schemas.microsoft.com/office/word/2010/wordprocessingDrawing" xmlns:wp="http://schemas.openxmlformats.org/drawingml/2006/wordprocessingDrawing" xmlns:w10="urn:schemas-microsoft-com:office:word" xmlns:w="http://schemas.openxmlformats.org/wordprocessingml/2006/main" xmlns:w14="http://schemas.microsoft.com/office/word/2010/wordml" xmlns:w15="http://schemas.microsoft.com/office/word/2012/wordml" xmlns:w16cex="http://schemas.microsoft.com/office/word/2018/wordml/cex" xmlns:w16cid="http://schemas.microsoft.com/office/word/2016/wordml/cid" xmlns:w16="http://schemas.microsoft.com/office/word/2018/wordml" xmlns:w16se="http://schemas.microsoft.com/office/word/2015/wordml/symex" xmlns:wpg="http://schemas.microsoft.com/office/word/2010/wordprocessingGroup" xmlns:wpi="http://schemas.microsoft.com/office/word/2010/wordprocessingInk" xmlns:wne="http://schemas.microsoft.com/office/word/2006/wordml" xmlns:wps="http://schemas.microsoft.com/office/word/2010/wordprocessingShape" mc:Ignorable="w14 w15 w16se w16cid w16 w16cex wp14">
   <w:body>
     <w:p>
       <w:pPr>
@@ -18,25 +18,7 @@
           <w:color w:val="333333"/>
           <w:shd w:val="clear" w:color="auto" w:fill="FFFFFF"/>
         </w:rPr>
-        <w:t xml:space="preserve">Some of the common </w:t>
-      </w:r>
-      <w:proofErr w:type="gramStart"/>
-      <w:r>
-        <w:rPr>
-          <w:rFonts w:ascii="Arial" w:hAnsi="Arial" w:cs="Arial"/>
-          <w:color w:val="333333"/>
-          <w:shd w:val="clear" w:color="auto" w:fill="FFFFFF"/>
-        </w:rPr>
-        <w:t>file handling operations are</w:t>
-      </w:r>
-      <w:proofErr w:type="gramEnd"/>
-      <w:r>
-        <w:rPr>
-          <w:rFonts w:ascii="Arial" w:hAnsi="Arial" w:cs="Arial"/>
-          <w:color w:val="333333"/>
-          <w:shd w:val="clear" w:color="auto" w:fill="FFFFFF"/>
-        </w:rPr>
-        <w:t>;</w:t>
+        <w:t>Some of the common file handling operations are;</w:t>
       </w:r>
     </w:p>
     <w:p>
@@ -151,55 +133,35 @@
           <w:b/>
           <w:color w:val="000000" w:themeColor="text1"/>
         </w:rPr>
-        <w:t xml:space="preserve">Create and write to </w:t>
-      </w:r>
-      <w:proofErr w:type="gramStart"/>
+        <w:t>Create and write to file</w:t>
+      </w:r>
       <w:r>
         <w:rPr>
           <w:rFonts w:ascii="Arial" w:eastAsia="Times New Roman" w:hAnsi="Arial" w:cs="Arial"/>
           <w:b/>
           <w:color w:val="000000" w:themeColor="text1"/>
         </w:rPr>
-        <w:t>file</w:t>
-      </w:r>
+        <w:t xml:space="preserve"> :</w:t>
+      </w:r>
+    </w:p>
+    <w:p>
+      <w:pPr>
+        <w:shd w:val="clear" w:color="auto" w:fill="FFFFFF"/>
+        <w:spacing w:before="100" w:beforeAutospacing="1" w:after="100" w:afterAutospacing="1" w:line="240" w:lineRule="auto"/>
+        <w:rPr>
+          <w:rFonts w:ascii="Arial" w:hAnsi="Arial" w:cs="Arial"/>
+          <w:color w:val="333333"/>
+          <w:shd w:val="clear" w:color="auto" w:fill="FFFFFF"/>
+        </w:rPr>
+      </w:pPr>
       <w:r>
         <w:rPr>
           <w:rFonts w:ascii="Arial" w:eastAsia="Times New Roman" w:hAnsi="Arial" w:cs="Arial"/>
           <w:b/>
           <w:color w:val="000000" w:themeColor="text1"/>
         </w:rPr>
-        <w:t xml:space="preserve"> :</w:t>
-      </w:r>
-      <w:proofErr w:type="gramEnd"/>
-    </w:p>
-    <w:p>
-      <w:pPr>
-        <w:shd w:val="clear" w:color="auto" w:fill="FFFFFF"/>
-        <w:spacing w:before="100" w:beforeAutospacing="1" w:after="100" w:afterAutospacing="1" w:line="240" w:lineRule="auto"/>
-        <w:rPr>
-          <w:rFonts w:ascii="Arial" w:hAnsi="Arial" w:cs="Arial"/>
-          <w:color w:val="333333"/>
-          <w:shd w:val="clear" w:color="auto" w:fill="FFFFFF"/>
-        </w:rPr>
-      </w:pPr>
-      <w:r>
-        <w:rPr>
-          <w:rFonts w:ascii="Arial" w:eastAsia="Times New Roman" w:hAnsi="Arial" w:cs="Arial"/>
-          <w:b/>
-          <w:color w:val="000000" w:themeColor="text1"/>
-        </w:rPr>
-        <w:t xml:space="preserve">Way </w:t>
-      </w:r>
-      <w:proofErr w:type="gramStart"/>
-      <w:r>
-        <w:rPr>
-          <w:rFonts w:ascii="Arial" w:eastAsia="Times New Roman" w:hAnsi="Arial" w:cs="Arial"/>
-          <w:b/>
-          <w:color w:val="000000" w:themeColor="text1"/>
-        </w:rPr>
-        <w:t>1 :</w:t>
-      </w:r>
-      <w:proofErr w:type="gramEnd"/>
+        <w:t>Way 1 :</w:t>
+      </w:r>
       <w:r>
         <w:rPr>
           <w:rFonts w:ascii="Arial" w:eastAsia="Times New Roman" w:hAnsi="Arial" w:cs="Arial"/>
@@ -273,127 +235,80 @@
           <w:color w:val="333333"/>
           <w:shd w:val="clear" w:color="auto" w:fill="FFFFFF"/>
         </w:rPr>
+        <w:t xml:space="preserve"> value : </w:t>
+      </w:r>
+      <w:r>
+        <w:rPr>
+          <w:rFonts w:ascii="Arial" w:hAnsi="Arial" w:cs="Arial"/>
+          <w:b/>
+          <w:color w:val="333333"/>
+          <w:shd w:val="clear" w:color="auto" w:fill="FFFFFF"/>
+        </w:rPr>
+        <w:t>true</w:t>
+      </w:r>
+      <w:r>
+        <w:rPr>
+          <w:rFonts w:ascii="Arial" w:hAnsi="Arial" w:cs="Arial"/>
+          <w:color w:val="333333"/>
+          <w:shd w:val="clear" w:color="auto" w:fill="FFFFFF"/>
+        </w:rPr>
+        <w:t xml:space="preserve"> if the file is created successfully; </w:t>
+      </w:r>
+      <w:r>
+        <w:rPr>
+          <w:rFonts w:ascii="Arial" w:hAnsi="Arial" w:cs="Arial"/>
+          <w:b/>
+          <w:color w:val="333333"/>
+          <w:shd w:val="clear" w:color="auto" w:fill="FFFFFF"/>
+        </w:rPr>
+        <w:t>false</w:t>
+      </w:r>
+      <w:r>
+        <w:rPr>
+          <w:rFonts w:ascii="Arial" w:hAnsi="Arial" w:cs="Arial"/>
+          <w:color w:val="333333"/>
+          <w:shd w:val="clear" w:color="auto" w:fill="FFFFFF"/>
+        </w:rPr>
+        <w:t xml:space="preserve"> if the file is already exists or the operation failed for some reason.</w:t>
+      </w:r>
+      <w:r>
+        <w:rPr>
+          <w:rFonts w:ascii="Arial" w:hAnsi="Arial" w:cs="Arial"/>
+          <w:color w:val="333333"/>
+          <w:shd w:val="clear" w:color="auto" w:fill="FFFFFF"/>
+        </w:rPr>
         <w:t xml:space="preserve"> </w:t>
       </w:r>
-      <w:proofErr w:type="gramStart"/>
-      <w:r>
-        <w:rPr>
-          <w:rFonts w:ascii="Arial" w:hAnsi="Arial" w:cs="Arial"/>
-          <w:color w:val="333333"/>
-          <w:shd w:val="clear" w:color="auto" w:fill="FFFFFF"/>
-        </w:rPr>
-        <w:t>value :</w:t>
-      </w:r>
-      <w:proofErr w:type="gramEnd"/>
-      <w:r>
-        <w:rPr>
-          <w:rFonts w:ascii="Arial" w:hAnsi="Arial" w:cs="Arial"/>
+    </w:p>
+    <w:p>
+      <w:pPr>
+        <w:shd w:val="clear" w:color="auto" w:fill="FFFFFF"/>
+        <w:spacing w:before="100" w:beforeAutospacing="1" w:after="100" w:afterAutospacing="1" w:line="240" w:lineRule="auto"/>
+        <w:rPr>
+          <w:rFonts w:ascii="Arial" w:hAnsi="Arial" w:cs="Arial"/>
+          <w:color w:val="333333"/>
+          <w:shd w:val="clear" w:color="auto" w:fill="FFFFFF"/>
+        </w:rPr>
+      </w:pPr>
+      <w:r>
+        <w:rPr>
+          <w:rFonts w:ascii="Arial" w:hAnsi="Arial" w:cs="Arial"/>
+          <w:b/>
+          <w:color w:val="333333"/>
+          <w:shd w:val="clear" w:color="auto" w:fill="FFFFFF"/>
+        </w:rPr>
+        <w:t>Way 2:</w:t>
+      </w:r>
+      <w:r>
+        <w:rPr>
+          <w:rFonts w:ascii="Arial" w:hAnsi="Arial" w:cs="Arial"/>
+          <w:b/>
           <w:color w:val="333333"/>
           <w:shd w:val="clear" w:color="auto" w:fill="FFFFFF"/>
         </w:rPr>
         <w:t xml:space="preserve"> </w:t>
       </w:r>
-      <w:r>
-        <w:rPr>
-          <w:rFonts w:ascii="Arial" w:hAnsi="Arial" w:cs="Arial"/>
-          <w:b/>
-          <w:color w:val="333333"/>
-          <w:shd w:val="clear" w:color="auto" w:fill="FFFFFF"/>
-        </w:rPr>
-        <w:t>true</w:t>
-      </w:r>
-      <w:r>
-        <w:rPr>
-          <w:rFonts w:ascii="Arial" w:hAnsi="Arial" w:cs="Arial"/>
-          <w:color w:val="333333"/>
-          <w:shd w:val="clear" w:color="auto" w:fill="FFFFFF"/>
-        </w:rPr>
-        <w:t xml:space="preserve"> if the file is created successfully; </w:t>
-      </w:r>
-      <w:r>
-        <w:rPr>
-          <w:rFonts w:ascii="Arial" w:hAnsi="Arial" w:cs="Arial"/>
-          <w:b/>
-          <w:color w:val="333333"/>
-          <w:shd w:val="clear" w:color="auto" w:fill="FFFFFF"/>
-        </w:rPr>
-        <w:t>false</w:t>
-      </w:r>
-      <w:r>
-        <w:rPr>
-          <w:rFonts w:ascii="Arial" w:hAnsi="Arial" w:cs="Arial"/>
-          <w:color w:val="333333"/>
-          <w:shd w:val="clear" w:color="auto" w:fill="FFFFFF"/>
-        </w:rPr>
-        <w:t xml:space="preserve"> if the file is already exists or the operation failed for some reason.</w:t>
-      </w:r>
-      <w:r>
-        <w:rPr>
-          <w:rFonts w:ascii="Arial" w:hAnsi="Arial" w:cs="Arial"/>
-          <w:color w:val="333333"/>
-          <w:shd w:val="clear" w:color="auto" w:fill="FFFFFF"/>
-        </w:rPr>
-        <w:t xml:space="preserve"> </w:t>
-      </w:r>
-      <w:proofErr w:type="gramStart"/>
-      <w:r>
-        <w:rPr>
-          <w:rFonts w:ascii="Arial" w:hAnsi="Arial" w:cs="Arial"/>
-          <w:color w:val="333333"/>
-          <w:shd w:val="clear" w:color="auto" w:fill="FFFFFF"/>
-        </w:rPr>
-        <w:t>Eclipse :</w:t>
-      </w:r>
-      <w:proofErr w:type="gramEnd"/>
-      <w:r>
-        <w:rPr>
-          <w:rFonts w:ascii="Arial" w:hAnsi="Arial" w:cs="Arial"/>
-          <w:color w:val="333333"/>
-          <w:shd w:val="clear" w:color="auto" w:fill="FFFFFF"/>
-        </w:rPr>
-        <w:t xml:space="preserve"> </w:t>
-      </w:r>
       <w:proofErr w:type="spellStart"/>
-      <w:r>
-        <w:rPr>
-          <w:rFonts w:ascii="Arial" w:hAnsi="Arial" w:cs="Arial"/>
-          <w:color w:val="333333"/>
-          <w:shd w:val="clear" w:color="auto" w:fill="FFFFFF"/>
-        </w:rPr>
-        <w:t>fileDemo</w:t>
-      </w:r>
-      <w:proofErr w:type="spellEnd"/>
-    </w:p>
-    <w:p>
-      <w:pPr>
-        <w:shd w:val="clear" w:color="auto" w:fill="FFFFFF"/>
-        <w:spacing w:before="100" w:beforeAutospacing="1" w:after="100" w:afterAutospacing="1" w:line="240" w:lineRule="auto"/>
-        <w:rPr>
-          <w:rFonts w:ascii="Arial" w:hAnsi="Arial" w:cs="Arial"/>
-          <w:color w:val="333333"/>
-          <w:shd w:val="clear" w:color="auto" w:fill="FFFFFF"/>
-        </w:rPr>
-      </w:pPr>
-      <w:r>
-        <w:rPr>
-          <w:rFonts w:ascii="Arial" w:hAnsi="Arial" w:cs="Arial"/>
-          <w:b/>
-          <w:color w:val="333333"/>
-          <w:shd w:val="clear" w:color="auto" w:fill="FFFFFF"/>
-        </w:rPr>
-        <w:t>Way 2:</w:t>
-      </w:r>
-      <w:r>
-        <w:rPr>
-          <w:rFonts w:ascii="Arial" w:hAnsi="Arial" w:cs="Arial"/>
-          <w:b/>
-          <w:color w:val="333333"/>
-          <w:shd w:val="clear" w:color="auto" w:fill="FFFFFF"/>
-        </w:rPr>
-        <w:t xml:space="preserve"> </w:t>
-      </w:r>
-      <w:proofErr w:type="spellStart"/>
-      <w:proofErr w:type="gramStart"/>
       <w:r>
         <w:rPr>
           <w:rStyle w:val="HTMLCode"/>
@@ -413,18 +328,7 @@
           <w:sz w:val="23"/>
           <w:szCs w:val="23"/>
         </w:rPr>
-        <w:t>(</w:t>
-      </w:r>
-      <w:proofErr w:type="gramEnd"/>
-      <w:r>
-        <w:rPr>
-          <w:rStyle w:val="HTMLCode"/>
-          <w:rFonts w:ascii="Consolas" w:eastAsiaTheme="minorEastAsia" w:hAnsi="Consolas" w:cs="Consolas"/>
-          <w:color w:val="333333"/>
-          <w:sz w:val="23"/>
-          <w:szCs w:val="23"/>
-        </w:rPr>
-        <w:t>)</w:t>
+        <w:t>()</w:t>
       </w:r>
       <w:r>
         <w:rPr>
@@ -440,23 +344,13 @@
         </w:rPr>
         <w:t xml:space="preserve"> </w:t>
       </w:r>
-      <w:proofErr w:type="gramStart"/>
-      <w:r>
-        <w:rPr>
-          <w:rFonts w:ascii="Arial" w:hAnsi="Arial" w:cs="Arial"/>
-          <w:color w:val="333333"/>
-          <w:shd w:val="clear" w:color="auto" w:fill="FFFFFF"/>
-        </w:rPr>
-        <w:t>Eclipse :</w:t>
-      </w:r>
-      <w:proofErr w:type="gramEnd"/>
-      <w:r>
-        <w:rPr>
-          <w:rFonts w:ascii="Arial" w:hAnsi="Arial" w:cs="Arial"/>
-          <w:color w:val="333333"/>
-          <w:shd w:val="clear" w:color="auto" w:fill="FFFFFF"/>
-        </w:rPr>
-        <w:t xml:space="preserve"> fileDemo1</w:t>
+      <w:r>
+        <w:rPr>
+          <w:rFonts w:ascii="Arial" w:hAnsi="Arial" w:cs="Arial"/>
+          <w:color w:val="333333"/>
+          <w:shd w:val="clear" w:color="auto" w:fill="FFFFFF"/>
+        </w:rPr>
+        <w:t>Eclipse : fileDemo1</w:t>
       </w:r>
     </w:p>
     <w:p>
@@ -511,7 +405,6 @@
         </w:rPr>
       </w:pPr>
       <w:proofErr w:type="spellStart"/>
-      <w:proofErr w:type="gramStart"/>
       <w:r>
         <w:rPr>
           <w:rFonts w:ascii="Courier New" w:eastAsia="Times New Roman" w:hAnsi="Courier New" w:cs="Courier New"/>
@@ -530,7 +423,6 @@
         <w:t>(</w:t>
       </w:r>
       <w:proofErr w:type="spellStart"/>
-      <w:proofErr w:type="gramEnd"/>
       <w:r>
         <w:rPr>
           <w:rFonts w:ascii="Courier New" w:eastAsia="Times New Roman" w:hAnsi="Courier New" w:cs="Courier New"/>
@@ -602,25 +494,7 @@
           <w:color w:val="333333"/>
           <w:shd w:val="clear" w:color="auto" w:fill="FFFFFF"/>
         </w:rPr>
-        <w:t xml:space="preserve"> </w:t>
-      </w:r>
-      <w:proofErr w:type="gramStart"/>
-      <w:r>
-        <w:rPr>
-          <w:rFonts w:ascii="Arial" w:hAnsi="Arial" w:cs="Arial"/>
-          <w:color w:val="333333"/>
-          <w:shd w:val="clear" w:color="auto" w:fill="FFFFFF"/>
-        </w:rPr>
-        <w:t>Eclipse :</w:t>
-      </w:r>
-      <w:proofErr w:type="gramEnd"/>
-      <w:r>
-        <w:rPr>
-          <w:rFonts w:ascii="Arial" w:hAnsi="Arial" w:cs="Arial"/>
-          <w:color w:val="333333"/>
-          <w:shd w:val="clear" w:color="auto" w:fill="FFFFFF"/>
-        </w:rPr>
-        <w:t xml:space="preserve"> fileDemo3</w:t>
+        <w:t xml:space="preserve"> Eclipse : fileDemo3</w:t>
       </w:r>
     </w:p>
     <w:p>
@@ -641,27 +515,7 @@
           <w:color w:val="333333"/>
           <w:shd w:val="clear" w:color="auto" w:fill="FFFFFF"/>
         </w:rPr>
-        <w:t xml:space="preserve">Read from </w:t>
-      </w:r>
-      <w:proofErr w:type="gramStart"/>
-      <w:r>
-        <w:rPr>
-          <w:rFonts w:ascii="Arial" w:hAnsi="Arial" w:cs="Arial"/>
-          <w:b/>
-          <w:color w:val="333333"/>
-          <w:shd w:val="clear" w:color="auto" w:fill="FFFFFF"/>
-        </w:rPr>
-        <w:t>file :</w:t>
-      </w:r>
-      <w:proofErr w:type="gramEnd"/>
-      <w:r>
-        <w:rPr>
-          <w:rFonts w:ascii="Arial" w:hAnsi="Arial" w:cs="Arial"/>
-          <w:b/>
-          <w:color w:val="333333"/>
-          <w:shd w:val="clear" w:color="auto" w:fill="FFFFFF"/>
-        </w:rPr>
-        <w:t xml:space="preserve"> </w:t>
+        <w:t xml:space="preserve">Read from file : </w:t>
       </w:r>
     </w:p>
     <w:p>
@@ -711,15 +565,7 @@
           <w:color w:val="333333"/>
           <w:shd w:val="clear" w:color="auto" w:fill="FFFFFF"/>
         </w:rPr>
-        <w:t xml:space="preserve"> Eclipse : fileDemo</w:t>
-      </w:r>
-      <w:r>
-        <w:rPr>
-          <w:rFonts w:ascii="Arial" w:hAnsi="Arial" w:cs="Arial"/>
-          <w:color w:val="333333"/>
-          <w:shd w:val="clear" w:color="auto" w:fill="FFFFFF"/>
-        </w:rPr>
-        <w:t>4</w:t>
+        <w:t xml:space="preserve"> </w:t>
       </w:r>
     </w:p>
     <w:p>
@@ -769,23 +615,15 @@
           <w:color w:val="333333"/>
           <w:shd w:val="clear" w:color="auto" w:fill="FFFFFF"/>
         </w:rPr>
-        <w:t xml:space="preserve"> : </w:t>
-      </w:r>
-      <w:r>
-        <w:rPr>
-          <w:rFonts w:ascii="Arial" w:hAnsi="Arial" w:cs="Arial"/>
-          <w:color w:val="333333"/>
-          <w:shd w:val="clear" w:color="auto" w:fill="FFFFFF"/>
-        </w:rPr>
-        <w:t xml:space="preserve">  </w:t>
-      </w:r>
-      <w:r>
-        <w:rPr>
-          <w:rFonts w:ascii="Arial" w:hAnsi="Arial" w:cs="Arial"/>
-          <w:color w:val="333333"/>
-          <w:shd w:val="clear" w:color="auto" w:fill="FFFFFF"/>
-        </w:rPr>
-        <w:t>Eclipse : fileDemo5</w:t>
+        <w:t xml:space="preserve"> </w:t>
+      </w:r>
+      <w:r>
+        <w:rPr>
+          <w:rFonts w:ascii="Arial" w:hAnsi="Arial" w:cs="Arial"/>
+          <w:color w:val="333333"/>
+          <w:shd w:val="clear" w:color="auto" w:fill="FFFFFF"/>
+        </w:rPr>
+        <w:t xml:space="preserve">as well we can read it. </w:t>
       </w:r>
     </w:p>
     <w:p>
@@ -806,27 +644,7 @@
           <w:color w:val="333333"/>
           <w:shd w:val="clear" w:color="auto" w:fill="FFFFFF"/>
         </w:rPr>
-        <w:t xml:space="preserve">Delete </w:t>
-      </w:r>
-      <w:proofErr w:type="gramStart"/>
-      <w:r>
-        <w:rPr>
-          <w:rFonts w:ascii="Arial" w:hAnsi="Arial" w:cs="Arial"/>
-          <w:b/>
-          <w:color w:val="333333"/>
-          <w:shd w:val="clear" w:color="auto" w:fill="FFFFFF"/>
-        </w:rPr>
-        <w:t>file :</w:t>
-      </w:r>
-      <w:proofErr w:type="gramEnd"/>
-      <w:r>
-        <w:rPr>
-          <w:rFonts w:ascii="Arial" w:hAnsi="Arial" w:cs="Arial"/>
-          <w:b/>
-          <w:color w:val="333333"/>
-          <w:shd w:val="clear" w:color="auto" w:fill="FFFFFF"/>
-        </w:rPr>
-        <w:t xml:space="preserve"> </w:t>
+        <w:t xml:space="preserve">Delete file : </w:t>
       </w:r>
     </w:p>
     <w:p>
@@ -852,7 +670,6 @@
         <w:t xml:space="preserve">Using </w:t>
       </w:r>
       <w:proofErr w:type="spellStart"/>
-      <w:proofErr w:type="gramStart"/>
       <w:r>
         <w:rPr>
           <w:rStyle w:val="Strong"/>
@@ -876,20 +693,17 @@
           <w:bdr w:val="none" w:sz="0" w:space="0" w:color="auto" w:frame="1"/>
           <w:shd w:val="clear" w:color="auto" w:fill="FFFFFF"/>
         </w:rPr>
-        <w:t>(</w:t>
-      </w:r>
-      <w:proofErr w:type="gramEnd"/>
-      <w:r>
-        <w:rPr>
-          <w:rStyle w:val="Strong"/>
+        <w:t>() function:</w:t>
+      </w:r>
+      <w:r>
+        <w:rPr>
           <w:rFonts w:ascii="Helvetica" w:hAnsi="Helvetica" w:cs="Helvetica"/>
           <w:color w:val="000000"/>
           <w:sz w:val="20"/>
           <w:szCs w:val="20"/>
-          <w:bdr w:val="none" w:sz="0" w:space="0" w:color="auto" w:frame="1"/>
-          <w:shd w:val="clear" w:color="auto" w:fill="FFFFFF"/>
-        </w:rPr>
-        <w:t>) function:</w:t>
+          <w:shd w:val="clear" w:color="auto" w:fill="FFFFFF"/>
+        </w:rPr>
+        <w:t> is used to Deletes the file.</w:t>
       </w:r>
       <w:r>
         <w:rPr>
@@ -899,39 +713,7 @@
           <w:szCs w:val="20"/>
           <w:shd w:val="clear" w:color="auto" w:fill="FFFFFF"/>
         </w:rPr>
-        <w:t> is used to Deletes the file.</w:t>
-      </w:r>
-      <w:r>
-        <w:rPr>
-          <w:rFonts w:ascii="Helvetica" w:hAnsi="Helvetica" w:cs="Helvetica"/>
-          <w:color w:val="000000"/>
-          <w:sz w:val="20"/>
-          <w:szCs w:val="20"/>
-          <w:shd w:val="clear" w:color="auto" w:fill="FFFFFF"/>
-        </w:rPr>
-        <w:t xml:space="preserve"> </w:t>
-      </w:r>
-      <w:proofErr w:type="gramStart"/>
-      <w:r>
-        <w:rPr>
-          <w:rFonts w:ascii="Helvetica" w:hAnsi="Helvetica" w:cs="Helvetica"/>
-          <w:color w:val="000000"/>
-          <w:sz w:val="20"/>
-          <w:szCs w:val="20"/>
-          <w:shd w:val="clear" w:color="auto" w:fill="FFFFFF"/>
-        </w:rPr>
-        <w:t>Eclipse :</w:t>
-      </w:r>
-      <w:proofErr w:type="gramEnd"/>
-      <w:r>
-        <w:rPr>
-          <w:rFonts w:ascii="Helvetica" w:hAnsi="Helvetica" w:cs="Helvetica"/>
-          <w:color w:val="000000"/>
-          <w:sz w:val="20"/>
-          <w:szCs w:val="20"/>
-          <w:shd w:val="clear" w:color="auto" w:fill="FFFFFF"/>
-        </w:rPr>
-        <w:t xml:space="preserve"> fileDemo6</w:t>
+        <w:t xml:space="preserve"> Eclipse : fileDemo6</w:t>
       </w:r>
     </w:p>
     <w:p>
@@ -1001,8 +783,8 @@
 </file>
 
 <file path=word/numbering.xml><?xml version="1.0" encoding="utf-8"?>
-<w:numbering xmlns:ve="http://schemas.openxmlformats.org/markup-compatibility/2006" xmlns:o="urn:schemas-microsoft-com:office:office" xmlns:r="http://schemas.openxmlformats.org/officeDocument/2006/relationships" xmlns:m="http://schemas.openxmlformats.org/officeDocument/2006/math" xmlns:v="urn:schemas-microsoft-com:vml" xmlns:wp="http://schemas.openxmlformats.org/drawingml/2006/wordprocessingDrawing" xmlns:w10="urn:schemas-microsoft-com:office:word" xmlns:w="http://schemas.openxmlformats.org/wordprocessingml/2006/main" xmlns:wne="http://schemas.microsoft.com/office/word/2006/wordml">
-  <w:abstractNum w:abstractNumId="0">
+<w:numbering xmlns:wpc="http://schemas.microsoft.com/office/word/2010/wordprocessingCanvas" xmlns:cx="http://schemas.microsoft.com/office/drawing/2014/chartex" xmlns:cx1="http://schemas.microsoft.com/office/drawing/2015/9/8/chartex" xmlns:cx2="http://schemas.microsoft.com/office/drawing/2015/10/21/chartex" xmlns:cx3="http://schemas.microsoft.com/office/drawing/2016/5/9/chartex" xmlns:cx4="http://schemas.microsoft.com/office/drawing/2016/5/10/chartex" xmlns:cx5="http://schemas.microsoft.com/office/drawing/2016/5/11/chartex" xmlns:cx6="http://schemas.microsoft.com/office/drawing/2016/5/12/chartex" xmlns:cx7="http://schemas.microsoft.com/office/drawing/2016/5/13/chartex" xmlns:cx8="http://schemas.microsoft.com/office/drawing/2016/5/14/chartex" xmlns:mc="http://schemas.openxmlformats.org/markup-compatibility/2006" xmlns:aink="http://schemas.microsoft.com/office/drawing/2016/ink" xmlns:am3d="http://schemas.microsoft.com/office/drawing/2017/model3d" xmlns:o="urn:schemas-microsoft-com:office:office" xmlns:r="http://schemas.openxmlformats.org/officeDocument/2006/relationships" xmlns:m="http://schemas.openxmlformats.org/officeDocument/2006/math" xmlns:v="urn:schemas-microsoft-com:vml" xmlns:wp14="http://schemas.microsoft.com/office/word/2010/wordprocessingDrawing" xmlns:wp="http://schemas.openxmlformats.org/drawingml/2006/wordprocessingDrawing" xmlns:w10="urn:schemas-microsoft-com:office:word" xmlns:w="http://schemas.openxmlformats.org/wordprocessingml/2006/main" xmlns:w14="http://schemas.microsoft.com/office/word/2010/wordml" xmlns:w15="http://schemas.microsoft.com/office/word/2012/wordml" xmlns:w16cex="http://schemas.microsoft.com/office/word/2018/wordml/cex" xmlns:w16cid="http://schemas.microsoft.com/office/word/2016/wordml/cid" xmlns:w16="http://schemas.microsoft.com/office/word/2018/wordml" xmlns:w16se="http://schemas.microsoft.com/office/word/2015/wordml/symex" xmlns:wpg="http://schemas.microsoft.com/office/word/2010/wordprocessingGroup" xmlns:wpi="http://schemas.microsoft.com/office/word/2010/wordprocessingInk" xmlns:wne="http://schemas.microsoft.com/office/word/2006/wordml" xmlns:wps="http://schemas.microsoft.com/office/word/2010/wordprocessingShape" mc:Ignorable="w14 w15 w16se w16cid w16 w16cex wp14">
+  <w:abstractNum w:abstractNumId="0" w15:restartNumberingAfterBreak="0">
     <w:nsid w:val="2D55422A"/>
     <w:multiLevelType w:val="hybridMultilevel"/>
     <w:tmpl w:val="5060ED2C"/>
@@ -1091,7 +873,7 @@
       </w:pPr>
     </w:lvl>
   </w:abstractNum>
-  <w:abstractNum w:abstractNumId="1">
+  <w:abstractNum w:abstractNumId="1" w15:restartNumberingAfterBreak="0">
     <w:nsid w:val="3EE8024A"/>
     <w:multiLevelType w:val="multilevel"/>
     <w:tmpl w:val="25C0979E"/>
@@ -1214,7 +996,7 @@
 </file>
 
 <file path=word/styles.xml><?xml version="1.0" encoding="utf-8"?>
-<w:styles xmlns:r="http://schemas.openxmlformats.org/officeDocument/2006/relationships" xmlns:w="http://schemas.openxmlformats.org/wordprocessingml/2006/main">
+<w:styles xmlns:mc="http://schemas.openxmlformats.org/markup-compatibility/2006" xmlns:r="http://schemas.openxmlformats.org/officeDocument/2006/relationships" xmlns:w="http://schemas.openxmlformats.org/wordprocessingml/2006/main" xmlns:w14="http://schemas.microsoft.com/office/word/2010/wordml" xmlns:w15="http://schemas.microsoft.com/office/word/2012/wordml" xmlns:w16cex="http://schemas.microsoft.com/office/word/2018/wordml/cex" xmlns:w16cid="http://schemas.microsoft.com/office/word/2016/wordml/cid" xmlns:w16="http://schemas.microsoft.com/office/word/2018/wordml" xmlns:w16se="http://schemas.microsoft.com/office/word/2015/wordml/symex" mc:Ignorable="w14 w15 w16se w16cid w16 w16cex">
   <w:docDefaults>
     <w:rPrDefault>
       <w:rPr>
@@ -1230,144 +1012,383 @@
       </w:pPr>
     </w:pPrDefault>
   </w:docDefaults>
-  <w:latentStyles w:defLockedState="0" w:defUIPriority="99" w:defSemiHidden="1" w:defUnhideWhenUsed="1" w:defQFormat="0" w:count="267">
-    <w:lsdException w:name="Normal" w:semiHidden="0" w:uiPriority="0" w:unhideWhenUsed="0" w:qFormat="1"/>
-    <w:lsdException w:name="heading 1" w:semiHidden="0" w:uiPriority="9" w:unhideWhenUsed="0" w:qFormat="1"/>
-    <w:lsdException w:name="heading 2" w:uiPriority="9" w:qFormat="1"/>
-    <w:lsdException w:name="heading 3" w:uiPriority="9" w:qFormat="1"/>
-    <w:lsdException w:name="heading 4" w:uiPriority="9" w:qFormat="1"/>
-    <w:lsdException w:name="heading 5" w:uiPriority="9" w:qFormat="1"/>
-    <w:lsdException w:name="heading 6" w:uiPriority="9" w:qFormat="1"/>
-    <w:lsdException w:name="heading 7" w:uiPriority="9" w:qFormat="1"/>
-    <w:lsdException w:name="heading 8" w:uiPriority="9" w:qFormat="1"/>
-    <w:lsdException w:name="heading 9" w:uiPriority="9" w:qFormat="1"/>
-    <w:lsdException w:name="toc 1" w:uiPriority="39"/>
-    <w:lsdException w:name="toc 2" w:uiPriority="39"/>
-    <w:lsdException w:name="toc 3" w:uiPriority="39"/>
-    <w:lsdException w:name="toc 4" w:uiPriority="39"/>
-    <w:lsdException w:name="toc 5" w:uiPriority="39"/>
-    <w:lsdException w:name="toc 6" w:uiPriority="39"/>
-    <w:lsdException w:name="toc 7" w:uiPriority="39"/>
-    <w:lsdException w:name="toc 8" w:uiPriority="39"/>
-    <w:lsdException w:name="toc 9" w:uiPriority="39"/>
-    <w:lsdException w:name="caption" w:uiPriority="35" w:qFormat="1"/>
-    <w:lsdException w:name="Title" w:semiHidden="0" w:uiPriority="10" w:unhideWhenUsed="0" w:qFormat="1"/>
-    <w:lsdException w:name="Default Paragraph Font" w:uiPriority="1"/>
-    <w:lsdException w:name="Subtitle" w:semiHidden="0" w:uiPriority="11" w:unhideWhenUsed="0" w:qFormat="1"/>
-    <w:lsdException w:name="Strong" w:semiHidden="0" w:uiPriority="22" w:unhideWhenUsed="0" w:qFormat="1"/>
-    <w:lsdException w:name="Emphasis" w:semiHidden="0" w:uiPriority="20" w:unhideWhenUsed="0" w:qFormat="1"/>
-    <w:lsdException w:name="Table Grid" w:semiHidden="0" w:uiPriority="59" w:unhideWhenUsed="0"/>
-    <w:lsdException w:name="Placeholder Text" w:unhideWhenUsed="0"/>
-    <w:lsdException w:name="No Spacing" w:semiHidden="0" w:uiPriority="1" w:unhideWhenUsed="0" w:qFormat="1"/>
-    <w:lsdException w:name="Light Shading" w:semiHidden="0" w:uiPriority="60" w:unhideWhenUsed="0"/>
-    <w:lsdException w:name="Light List" w:semiHidden="0" w:uiPriority="61" w:unhideWhenUsed="0"/>
-    <w:lsdException w:name="Light Grid" w:semiHidden="0" w:uiPriority="62" w:unhideWhenUsed="0"/>
-    <w:lsdException w:name="Medium Shading 1" w:semiHidden="0" w:uiPriority="63" w:unhideWhenUsed="0"/>
-    <w:lsdException w:name="Medium Shading 2" w:semiHidden="0" w:uiPriority="64" w:unhideWhenUsed="0"/>
-    <w:lsdException w:name="Medium List 1" w:semiHidden="0" w:uiPriority="65" w:unhideWhenUsed="0"/>
-    <w:lsdException w:name="Medium List 2" w:semiHidden="0" w:uiPriority="66" w:unhideWhenUsed="0"/>
-    <w:lsdException w:name="Medium Grid 1" w:semiHidden="0" w:uiPriority="67" w:unhideWhenUsed="0"/>
-    <w:lsdException w:name="Medium Grid 2" w:semiHidden="0" w:uiPriority="68" w:unhideWhenUsed="0"/>
-    <w:lsdException w:name="Medium Grid 3" w:semiHidden="0" w:uiPriority="69" w:unhideWhenUsed="0"/>
-    <w:lsdException w:name="Dark List" w:semiHidden="0" w:uiPriority="70" w:unhideWhenUsed="0"/>
-    <w:lsdException w:name="Colorful Shading" w:semiHidden="0" w:uiPriority="71" w:unhideWhenUsed="0"/>
-    <w:lsdException w:name="Colorful List" w:semiHidden="0" w:uiPriority="72" w:unhideWhenUsed="0"/>
-    <w:lsdException w:name="Colorful Grid" w:semiHidden="0" w:uiPriority="73" w:unhideWhenUsed="0"/>
-    <w:lsdException w:name="Light Shading Accent 1" w:semiHidden="0" w:uiPriority="60" w:unhideWhenUsed="0"/>
-    <w:lsdException w:name="Light List Accent 1" w:semiHidden="0" w:uiPriority="61" w:unhideWhenUsed="0"/>
-    <w:lsdException w:name="Light Grid Accent 1" w:semiHidden="0" w:uiPriority="62" w:unhideWhenUsed="0"/>
-    <w:lsdException w:name="Medium Shading 1 Accent 1" w:semiHidden="0" w:uiPriority="63" w:unhideWhenUsed="0"/>
-    <w:lsdException w:name="Medium Shading 2 Accent 1" w:semiHidden="0" w:uiPriority="64" w:unhideWhenUsed="0"/>
-    <w:lsdException w:name="Medium List 1 Accent 1" w:semiHidden="0" w:uiPriority="65" w:unhideWhenUsed="0"/>
-    <w:lsdException w:name="Revision" w:unhideWhenUsed="0"/>
-    <w:lsdException w:name="List Paragraph" w:semiHidden="0" w:uiPriority="34" w:unhideWhenUsed="0" w:qFormat="1"/>
-    <w:lsdException w:name="Quote" w:semiHidden="0" w:uiPriority="29" w:unhideWhenUsed="0" w:qFormat="1"/>
-    <w:lsdException w:name="Intense Quote" w:semiHidden="0" w:uiPriority="30" w:unhideWhenUsed="0" w:qFormat="1"/>
-    <w:lsdException w:name="Medium List 2 Accent 1" w:semiHidden="0" w:uiPriority="66" w:unhideWhenUsed="0"/>
-    <w:lsdException w:name="Medium Grid 1 Accent 1" w:semiHidden="0" w:uiPriority="67" w:unhideWhenUsed="0"/>
-    <w:lsdException w:name="Medium Grid 2 Accent 1" w:semiHidden="0" w:uiPriority="68" w:unhideWhenUsed="0"/>
-    <w:lsdException w:name="Medium Grid 3 Accent 1" w:semiHidden="0" w:uiPriority="69" w:unhideWhenUsed="0"/>
-    <w:lsdException w:name="Dark List Accent 1" w:semiHidden="0" w:uiPriority="70" w:unhideWhenUsed="0"/>
-    <w:lsdException w:name="Colorful Shading Accent 1" w:semiHidden="0" w:uiPriority="71" w:unhideWhenUsed="0"/>
-    <w:lsdException w:name="Colorful List Accent 1" w:semiHidden="0" w:uiPriority="72" w:unhideWhenUsed="0"/>
-    <w:lsdException w:name="Colorful Grid Accent 1" w:semiHidden="0" w:uiPriority="73" w:unhideWhenUsed="0"/>
-    <w:lsdException w:name="Light Shading Accent 2" w:semiHidden="0" w:uiPriority="60" w:unhideWhenUsed="0"/>
-    <w:lsdException w:name="Light List Accent 2" w:semiHidden="0" w:uiPriority="61" w:unhideWhenUsed="0"/>
-    <w:lsdException w:name="Light Grid Accent 2" w:semiHidden="0" w:uiPriority="62" w:unhideWhenUsed="0"/>
-    <w:lsdException w:name="Medium Shading 1 Accent 2" w:semiHidden="0" w:uiPriority="63" w:unhideWhenUsed="0"/>
-    <w:lsdException w:name="Medium Shading 2 Accent 2" w:semiHidden="0" w:uiPriority="64" w:unhideWhenUsed="0"/>
-    <w:lsdException w:name="Medium List 1 Accent 2" w:semiHidden="0" w:uiPriority="65" w:unhideWhenUsed="0"/>
-    <w:lsdException w:name="Medium List 2 Accent 2" w:semiHidden="0" w:uiPriority="66" w:unhideWhenUsed="0"/>
-    <w:lsdException w:name="Medium Grid 1 Accent 2" w:semiHidden="0" w:uiPriority="67" w:unhideWhenUsed="0"/>
-    <w:lsdException w:name="Medium Grid 2 Accent 2" w:semiHidden="0" w:uiPriority="68" w:unhideWhenUsed="0"/>
-    <w:lsdException w:name="Medium Grid 3 Accent 2" w:semiHidden="0" w:uiPriority="69" w:unhideWhenUsed="0"/>
-    <w:lsdException w:name="Dark List Accent 2" w:semiHidden="0" w:uiPriority="70" w:unhideWhenUsed="0"/>
-    <w:lsdException w:name="Colorful Shading Accent 2" w:semiHidden="0" w:uiPriority="71" w:unhideWhenUsed="0"/>
-    <w:lsdException w:name="Colorful List Accent 2" w:semiHidden="0" w:uiPriority="72" w:unhideWhenUsed="0"/>
-    <w:lsdException w:name="Colorful Grid Accent 2" w:semiHidden="0" w:uiPriority="73" w:unhideWhenUsed="0"/>
-    <w:lsdException w:name="Light Shading Accent 3" w:semiHidden="0" w:uiPriority="60" w:unhideWhenUsed="0"/>
-    <w:lsdException w:name="Light List Accent 3" w:semiHidden="0" w:uiPriority="61" w:unhideWhenUsed="0"/>
-    <w:lsdException w:name="Light Grid Accent 3" w:semiHidden="0" w:uiPriority="62" w:unhideWhenUsed="0"/>
-    <w:lsdException w:name="Medium Shading 1 Accent 3" w:semiHidden="0" w:uiPriority="63" w:unhideWhenUsed="0"/>
-    <w:lsdException w:name="Medium Shading 2 Accent 3" w:semiHidden="0" w:uiPriority="64" w:unhideWhenUsed="0"/>
-    <w:lsdException w:name="Medium List 1 Accent 3" w:semiHidden="0" w:uiPriority="65" w:unhideWhenUsed="0"/>
-    <w:lsdException w:name="Medium List 2 Accent 3" w:semiHidden="0" w:uiPriority="66" w:unhideWhenUsed="0"/>
-    <w:lsdException w:name="Medium Grid 1 Accent 3" w:semiHidden="0" w:uiPriority="67" w:unhideWhenUsed="0"/>
-    <w:lsdException w:name="Medium Grid 2 Accent 3" w:semiHidden="0" w:uiPriority="68" w:unhideWhenUsed="0"/>
-    <w:lsdException w:name="Medium Grid 3 Accent 3" w:semiHidden="0" w:uiPriority="69" w:unhideWhenUsed="0"/>
-    <w:lsdException w:name="Dark List Accent 3" w:semiHidden="0" w:uiPriority="70" w:unhideWhenUsed="0"/>
-    <w:lsdException w:name="Colorful Shading Accent 3" w:semiHidden="0" w:uiPriority="71" w:unhideWhenUsed="0"/>
-    <w:lsdException w:name="Colorful List Accent 3" w:semiHidden="0" w:uiPriority="72" w:unhideWhenUsed="0"/>
-    <w:lsdException w:name="Colorful Grid Accent 3" w:semiHidden="0" w:uiPriority="73" w:unhideWhenUsed="0"/>
-    <w:lsdException w:name="Light Shading Accent 4" w:semiHidden="0" w:uiPriority="60" w:unhideWhenUsed="0"/>
-    <w:lsdException w:name="Light List Accent 4" w:semiHidden="0" w:uiPriority="61" w:unhideWhenUsed="0"/>
-    <w:lsdException w:name="Light Grid Accent 4" w:semiHidden="0" w:uiPriority="62" w:unhideWhenUsed="0"/>
-    <w:lsdException w:name="Medium Shading 1 Accent 4" w:semiHidden="0" w:uiPriority="63" w:unhideWhenUsed="0"/>
-    <w:lsdException w:name="Medium Shading 2 Accent 4" w:semiHidden="0" w:uiPriority="64" w:unhideWhenUsed="0"/>
-    <w:lsdException w:name="Medium List 1 Accent 4" w:semiHidden="0" w:uiPriority="65" w:unhideWhenUsed="0"/>
-    <w:lsdException w:name="Medium List 2 Accent 4" w:semiHidden="0" w:uiPriority="66" w:unhideWhenUsed="0"/>
-    <w:lsdException w:name="Medium Grid 1 Accent 4" w:semiHidden="0" w:uiPriority="67" w:unhideWhenUsed="0"/>
-    <w:lsdException w:name="Medium Grid 2 Accent 4" w:semiHidden="0" w:uiPriority="68" w:unhideWhenUsed="0"/>
-    <w:lsdException w:name="Medium Grid 3 Accent 4" w:semiHidden="0" w:uiPriority="69" w:unhideWhenUsed="0"/>
-    <w:lsdException w:name="Dark List Accent 4" w:semiHidden="0" w:uiPriority="70" w:unhideWhenUsed="0"/>
-    <w:lsdException w:name="Colorful Shading Accent 4" w:semiHidden="0" w:uiPriority="71" w:unhideWhenUsed="0"/>
-    <w:lsdException w:name="Colorful List Accent 4" w:semiHidden="0" w:uiPriority="72" w:unhideWhenUsed="0"/>
-    <w:lsdException w:name="Colorful Grid Accent 4" w:semiHidden="0" w:uiPriority="73" w:unhideWhenUsed="0"/>
-    <w:lsdException w:name="Light Shading Accent 5" w:semiHidden="0" w:uiPriority="60" w:unhideWhenUsed="0"/>
-    <w:lsdException w:name="Light List Accent 5" w:semiHidden="0" w:uiPriority="61" w:unhideWhenUsed="0"/>
-    <w:lsdException w:name="Light Grid Accent 5" w:semiHidden="0" w:uiPriority="62" w:unhideWhenUsed="0"/>
-    <w:lsdException w:name="Medium Shading 1 Accent 5" w:semiHidden="0" w:uiPriority="63" w:unhideWhenUsed="0"/>
-    <w:lsdException w:name="Medium Shading 2 Accent 5" w:semiHidden="0" w:uiPriority="64" w:unhideWhenUsed="0"/>
-    <w:lsdException w:name="Medium List 1 Accent 5" w:semiHidden="0" w:uiPriority="65" w:unhideWhenUsed="0"/>
-    <w:lsdException w:name="Medium List 2 Accent 5" w:semiHidden="0" w:uiPriority="66" w:unhideWhenUsed="0"/>
-    <w:lsdException w:name="Medium Grid 1 Accent 5" w:semiHidden="0" w:uiPriority="67" w:unhideWhenUsed="0"/>
-    <w:lsdException w:name="Medium Grid 2 Accent 5" w:semiHidden="0" w:uiPriority="68" w:unhideWhenUsed="0"/>
-    <w:lsdException w:name="Medium Grid 3 Accent 5" w:semiHidden="0" w:uiPriority="69" w:unhideWhenUsed="0"/>
-    <w:lsdException w:name="Dark List Accent 5" w:semiHidden="0" w:uiPriority="70" w:unhideWhenUsed="0"/>
-    <w:lsdException w:name="Colorful Shading Accent 5" w:semiHidden="0" w:uiPriority="71" w:unhideWhenUsed="0"/>
-    <w:lsdException w:name="Colorful List Accent 5" w:semiHidden="0" w:uiPriority="72" w:unhideWhenUsed="0"/>
-    <w:lsdException w:name="Colorful Grid Accent 5" w:semiHidden="0" w:uiPriority="73" w:unhideWhenUsed="0"/>
-    <w:lsdException w:name="Light Shading Accent 6" w:semiHidden="0" w:uiPriority="60" w:unhideWhenUsed="0"/>
-    <w:lsdException w:name="Light List Accent 6" w:semiHidden="0" w:uiPriority="61" w:unhideWhenUsed="0"/>
-    <w:lsdException w:name="Light Grid Accent 6" w:semiHidden="0" w:uiPriority="62" w:unhideWhenUsed="0"/>
-    <w:lsdException w:name="Medium Shading 1 Accent 6" w:semiHidden="0" w:uiPriority="63" w:unhideWhenUsed="0"/>
-    <w:lsdException w:name="Medium Shading 2 Accent 6" w:semiHidden="0" w:uiPriority="64" w:unhideWhenUsed="0"/>
-    <w:lsdException w:name="Medium List 1 Accent 6" w:semiHidden="0" w:uiPriority="65" w:unhideWhenUsed="0"/>
-    <w:lsdException w:name="Medium List 2 Accent 6" w:semiHidden="0" w:uiPriority="66" w:unhideWhenUsed="0"/>
-    <w:lsdException w:name="Medium Grid 1 Accent 6" w:semiHidden="0" w:uiPriority="67" w:unhideWhenUsed="0"/>
-    <w:lsdException w:name="Medium Grid 2 Accent 6" w:semiHidden="0" w:uiPriority="68" w:unhideWhenUsed="0"/>
-    <w:lsdException w:name="Medium Grid 3 Accent 6" w:semiHidden="0" w:uiPriority="69" w:unhideWhenUsed="0"/>
-    <w:lsdException w:name="Dark List Accent 6" w:semiHidden="0" w:uiPriority="70" w:unhideWhenUsed="0"/>
-    <w:lsdException w:name="Colorful Shading Accent 6" w:semiHidden="0" w:uiPriority="71" w:unhideWhenUsed="0"/>
-    <w:lsdException w:name="Colorful List Accent 6" w:semiHidden="0" w:uiPriority="72" w:unhideWhenUsed="0"/>
-    <w:lsdException w:name="Colorful Grid Accent 6" w:semiHidden="0" w:uiPriority="73" w:unhideWhenUsed="0"/>
-    <w:lsdException w:name="Subtle Emphasis" w:semiHidden="0" w:uiPriority="19" w:unhideWhenUsed="0" w:qFormat="1"/>
-    <w:lsdException w:name="Intense Emphasis" w:semiHidden="0" w:uiPriority="21" w:unhideWhenUsed="0" w:qFormat="1"/>
-    <w:lsdException w:name="Subtle Reference" w:semiHidden="0" w:uiPriority="31" w:unhideWhenUsed="0" w:qFormat="1"/>
-    <w:lsdException w:name="Intense Reference" w:semiHidden="0" w:uiPriority="32" w:unhideWhenUsed="0" w:qFormat="1"/>
-    <w:lsdException w:name="Book Title" w:semiHidden="0" w:uiPriority="33" w:unhideWhenUsed="0" w:qFormat="1"/>
-    <w:lsdException w:name="Bibliography" w:uiPriority="37"/>
-    <w:lsdException w:name="TOC Heading" w:uiPriority="39" w:qFormat="1"/>
+  <w:latentStyles w:defLockedState="0" w:defUIPriority="99" w:defSemiHidden="0" w:defUnhideWhenUsed="0" w:defQFormat="0" w:count="376">
+    <w:lsdException w:name="Normal" w:uiPriority="0" w:qFormat="1"/>
+    <w:lsdException w:name="heading 1" w:uiPriority="9" w:qFormat="1"/>
+    <w:lsdException w:name="heading 2" w:semiHidden="1" w:uiPriority="9" w:unhideWhenUsed="1" w:qFormat="1"/>
+    <w:lsdException w:name="heading 3" w:semiHidden="1" w:uiPriority="9" w:unhideWhenUsed="1" w:qFormat="1"/>
+    <w:lsdException w:name="heading 4" w:semiHidden="1" w:uiPriority="9" w:unhideWhenUsed="1" w:qFormat="1"/>
+    <w:lsdException w:name="heading 5" w:semiHidden="1" w:uiPriority="9" w:unhideWhenUsed="1" w:qFormat="1"/>
+    <w:lsdException w:name="heading 6" w:semiHidden="1" w:uiPriority="9" w:unhideWhenUsed="1" w:qFormat="1"/>
+    <w:lsdException w:name="heading 7" w:semiHidden="1" w:uiPriority="9" w:unhideWhenUsed="1" w:qFormat="1"/>
+    <w:lsdException w:name="heading 8" w:semiHidden="1" w:uiPriority="9" w:unhideWhenUsed="1" w:qFormat="1"/>
+    <w:lsdException w:name="heading 9" w:semiHidden="1" w:uiPriority="9" w:unhideWhenUsed="1" w:qFormat="1"/>
+    <w:lsdException w:name="index 1" w:semiHidden="1" w:unhideWhenUsed="1"/>
+    <w:lsdException w:name="index 2" w:semiHidden="1" w:unhideWhenUsed="1"/>
+    <w:lsdException w:name="index 3" w:semiHidden="1" w:unhideWhenUsed="1"/>
+    <w:lsdException w:name="index 4" w:semiHidden="1" w:unhideWhenUsed="1"/>
+    <w:lsdException w:name="index 5" w:semiHidden="1" w:unhideWhenUsed="1"/>
+    <w:lsdException w:name="index 6" w:semiHidden="1" w:unhideWhenUsed="1"/>
+    <w:lsdException w:name="index 7" w:semiHidden="1" w:unhideWhenUsed="1"/>
+    <w:lsdException w:name="index 8" w:semiHidden="1" w:unhideWhenUsed="1"/>
+    <w:lsdException w:name="index 9" w:semiHidden="1" w:unhideWhenUsed="1"/>
+    <w:lsdException w:name="toc 1" w:semiHidden="1" w:uiPriority="39" w:unhideWhenUsed="1"/>
+    <w:lsdException w:name="toc 2" w:semiHidden="1" w:uiPriority="39" w:unhideWhenUsed="1"/>
+    <w:lsdException w:name="toc 3" w:semiHidden="1" w:uiPriority="39" w:unhideWhenUsed="1"/>
+    <w:lsdException w:name="toc 4" w:semiHidden="1" w:uiPriority="39" w:unhideWhenUsed="1"/>
+    <w:lsdException w:name="toc 5" w:semiHidden="1" w:uiPriority="39" w:unhideWhenUsed="1"/>
+    <w:lsdException w:name="toc 6" w:semiHidden="1" w:uiPriority="39" w:unhideWhenUsed="1"/>
+    <w:lsdException w:name="toc 7" w:semiHidden="1" w:uiPriority="39" w:unhideWhenUsed="1"/>
+    <w:lsdException w:name="toc 8" w:semiHidden="1" w:uiPriority="39" w:unhideWhenUsed="1"/>
+    <w:lsdException w:name="toc 9" w:semiHidden="1" w:uiPriority="39" w:unhideWhenUsed="1"/>
+    <w:lsdException w:name="Normal Indent" w:semiHidden="1" w:unhideWhenUsed="1"/>
+    <w:lsdException w:name="footnote text" w:semiHidden="1" w:unhideWhenUsed="1"/>
+    <w:lsdException w:name="annotation text" w:semiHidden="1" w:unhideWhenUsed="1"/>
+    <w:lsdException w:name="header" w:semiHidden="1" w:unhideWhenUsed="1"/>
+    <w:lsdException w:name="footer" w:semiHidden="1" w:unhideWhenUsed="1"/>
+    <w:lsdException w:name="index heading" w:semiHidden="1" w:unhideWhenUsed="1"/>
+    <w:lsdException w:name="caption" w:semiHidden="1" w:uiPriority="35" w:unhideWhenUsed="1" w:qFormat="1"/>
+    <w:lsdException w:name="table of figures" w:semiHidden="1" w:unhideWhenUsed="1"/>
+    <w:lsdException w:name="envelope address" w:semiHidden="1" w:unhideWhenUsed="1"/>
+    <w:lsdException w:name="envelope return" w:semiHidden="1" w:unhideWhenUsed="1"/>
+    <w:lsdException w:name="footnote reference" w:semiHidden="1" w:unhideWhenUsed="1"/>
+    <w:lsdException w:name="annotation reference" w:semiHidden="1" w:unhideWhenUsed="1"/>
+    <w:lsdException w:name="line number" w:semiHidden="1" w:unhideWhenUsed="1"/>
+    <w:lsdException w:name="page number" w:semiHidden="1" w:unhideWhenUsed="1"/>
+    <w:lsdException w:name="endnote reference" w:semiHidden="1" w:unhideWhenUsed="1"/>
+    <w:lsdException w:name="endnote text" w:semiHidden="1" w:unhideWhenUsed="1"/>
+    <w:lsdException w:name="table of authorities" w:semiHidden="1" w:unhideWhenUsed="1"/>
+    <w:lsdException w:name="macro" w:semiHidden="1" w:unhideWhenUsed="1"/>
+    <w:lsdException w:name="toa heading" w:semiHidden="1" w:unhideWhenUsed="1"/>
+    <w:lsdException w:name="List" w:semiHidden="1" w:unhideWhenUsed="1"/>
+    <w:lsdException w:name="List Bullet" w:semiHidden="1" w:unhideWhenUsed="1"/>
+    <w:lsdException w:name="List Number" w:semiHidden="1" w:unhideWhenUsed="1"/>
+    <w:lsdException w:name="List 2" w:semiHidden="1" w:unhideWhenUsed="1"/>
+    <w:lsdException w:name="List 3" w:semiHidden="1" w:unhideWhenUsed="1"/>
+    <w:lsdException w:name="List 4" w:semiHidden="1" w:unhideWhenUsed="1"/>
+    <w:lsdException w:name="List 5" w:semiHidden="1" w:unhideWhenUsed="1"/>
+    <w:lsdException w:name="List Bullet 2" w:semiHidden="1" w:unhideWhenUsed="1"/>
+    <w:lsdException w:name="List Bullet 3" w:semiHidden="1" w:unhideWhenUsed="1"/>
+    <w:lsdException w:name="List Bullet 4" w:semiHidden="1" w:unhideWhenUsed="1"/>
+    <w:lsdException w:name="List Bullet 5" w:semiHidden="1" w:unhideWhenUsed="1"/>
+    <w:lsdException w:name="List Number 2" w:semiHidden="1" w:unhideWhenUsed="1"/>
+    <w:lsdException w:name="List Number 3" w:semiHidden="1" w:unhideWhenUsed="1"/>
+    <w:lsdException w:name="List Number 4" w:semiHidden="1" w:unhideWhenUsed="1"/>
+    <w:lsdException w:name="List Number 5" w:semiHidden="1" w:unhideWhenUsed="1"/>
+    <w:lsdException w:name="Title" w:uiPriority="10" w:qFormat="1"/>
+    <w:lsdException w:name="Closing" w:semiHidden="1" w:unhideWhenUsed="1"/>
+    <w:lsdException w:name="Signature" w:semiHidden="1" w:unhideWhenUsed="1"/>
+    <w:lsdException w:name="Default Paragraph Font" w:semiHidden="1" w:uiPriority="1" w:unhideWhenUsed="1"/>
+    <w:lsdException w:name="Body Text" w:semiHidden="1" w:unhideWhenUsed="1"/>
+    <w:lsdException w:name="Body Text Indent" w:semiHidden="1" w:unhideWhenUsed="1"/>
+    <w:lsdException w:name="List Continue" w:semiHidden="1" w:unhideWhenUsed="1"/>
+    <w:lsdException w:name="List Continue 2" w:semiHidden="1" w:unhideWhenUsed="1"/>
+    <w:lsdException w:name="List Continue 3" w:semiHidden="1" w:unhideWhenUsed="1"/>
+    <w:lsdException w:name="List Continue 4" w:semiHidden="1" w:unhideWhenUsed="1"/>
+    <w:lsdException w:name="List Continue 5" w:semiHidden="1" w:unhideWhenUsed="1"/>
+    <w:lsdException w:name="Message Header" w:semiHidden="1" w:unhideWhenUsed="1"/>
+    <w:lsdException w:name="Subtitle" w:uiPriority="11" w:qFormat="1"/>
+    <w:lsdException w:name="Salutation" w:semiHidden="1" w:unhideWhenUsed="1"/>
+    <w:lsdException w:name="Date" w:semiHidden="1" w:unhideWhenUsed="1"/>
+    <w:lsdException w:name="Body Text First Indent" w:semiHidden="1" w:unhideWhenUsed="1"/>
+    <w:lsdException w:name="Body Text First Indent 2" w:semiHidden="1" w:unhideWhenUsed="1"/>
+    <w:lsdException w:name="Note Heading" w:semiHidden="1" w:unhideWhenUsed="1"/>
+    <w:lsdException w:name="Body Text 2" w:semiHidden="1" w:unhideWhenUsed="1"/>
+    <w:lsdException w:name="Body Text 3" w:semiHidden="1" w:unhideWhenUsed="1"/>
+    <w:lsdException w:name="Body Text Indent 2" w:semiHidden="1" w:unhideWhenUsed="1"/>
+    <w:lsdException w:name="Body Text Indent 3" w:semiHidden="1" w:unhideWhenUsed="1"/>
+    <w:lsdException w:name="Block Text" w:semiHidden="1" w:unhideWhenUsed="1"/>
+    <w:lsdException w:name="Hyperlink" w:semiHidden="1" w:unhideWhenUsed="1"/>
+    <w:lsdException w:name="FollowedHyperlink" w:semiHidden="1" w:unhideWhenUsed="1"/>
+    <w:lsdException w:name="Strong" w:uiPriority="22" w:qFormat="1"/>
+    <w:lsdException w:name="Emphasis" w:uiPriority="20" w:qFormat="1"/>
+    <w:lsdException w:name="Document Map" w:semiHidden="1" w:unhideWhenUsed="1"/>
+    <w:lsdException w:name="Plain Text" w:semiHidden="1" w:unhideWhenUsed="1"/>
+    <w:lsdException w:name="E-mail Signature" w:semiHidden="1" w:unhideWhenUsed="1"/>
+    <w:lsdException w:name="HTML Top of Form" w:semiHidden="1" w:unhideWhenUsed="1"/>
+    <w:lsdException w:name="HTML Bottom of Form" w:semiHidden="1" w:unhideWhenUsed="1"/>
+    <w:lsdException w:name="Normal (Web)" w:semiHidden="1" w:unhideWhenUsed="1"/>
+    <w:lsdException w:name="HTML Acronym" w:semiHidden="1" w:unhideWhenUsed="1"/>
+    <w:lsdException w:name="HTML Address" w:semiHidden="1" w:unhideWhenUsed="1"/>
+    <w:lsdException w:name="HTML Cite" w:semiHidden="1" w:unhideWhenUsed="1"/>
+    <w:lsdException w:name="HTML Code" w:semiHidden="1" w:unhideWhenUsed="1"/>
+    <w:lsdException w:name="HTML Definition" w:semiHidden="1" w:unhideWhenUsed="1"/>
+    <w:lsdException w:name="HTML Keyboard" w:semiHidden="1" w:unhideWhenUsed="1"/>
+    <w:lsdException w:name="HTML Preformatted" w:semiHidden="1" w:unhideWhenUsed="1"/>
+    <w:lsdException w:name="HTML Sample" w:semiHidden="1" w:unhideWhenUsed="1"/>
+    <w:lsdException w:name="HTML Typewriter" w:semiHidden="1" w:unhideWhenUsed="1"/>
+    <w:lsdException w:name="HTML Variable" w:semiHidden="1" w:unhideWhenUsed="1"/>
+    <w:lsdException w:name="Normal Table" w:semiHidden="1" w:unhideWhenUsed="1"/>
+    <w:lsdException w:name="annotation subject" w:semiHidden="1" w:unhideWhenUsed="1"/>
+    <w:lsdException w:name="No List" w:semiHidden="1" w:unhideWhenUsed="1"/>
+    <w:lsdException w:name="Outline List 1" w:semiHidden="1" w:unhideWhenUsed="1"/>
+    <w:lsdException w:name="Outline List 2" w:semiHidden="1" w:unhideWhenUsed="1"/>
+    <w:lsdException w:name="Outline List 3" w:semiHidden="1" w:unhideWhenUsed="1"/>
+    <w:lsdException w:name="Table Simple 1" w:semiHidden="1" w:unhideWhenUsed="1"/>
+    <w:lsdException w:name="Table Simple 2" w:semiHidden="1" w:unhideWhenUsed="1"/>
+    <w:lsdException w:name="Table Simple 3" w:semiHidden="1" w:unhideWhenUsed="1"/>
+    <w:lsdException w:name="Table Classic 1" w:semiHidden="1" w:unhideWhenUsed="1"/>
+    <w:lsdException w:name="Table Classic 2" w:semiHidden="1" w:unhideWhenUsed="1"/>
+    <w:lsdException w:name="Table Classic 3" w:semiHidden="1" w:unhideWhenUsed="1"/>
+    <w:lsdException w:name="Table Classic 4" w:semiHidden="1" w:unhideWhenUsed="1"/>
+    <w:lsdException w:name="Table Colorful 1" w:semiHidden="1" w:unhideWhenUsed="1"/>
+    <w:lsdException w:name="Table Colorful 2" w:semiHidden="1" w:unhideWhenUsed="1"/>
+    <w:lsdException w:name="Table Colorful 3" w:semiHidden="1" w:unhideWhenUsed="1"/>
+    <w:lsdException w:name="Table Columns 1" w:semiHidden="1" w:unhideWhenUsed="1"/>
+    <w:lsdException w:name="Table Columns 2" w:semiHidden="1" w:unhideWhenUsed="1"/>
+    <w:lsdException w:name="Table Columns 3" w:semiHidden="1" w:unhideWhenUsed="1"/>
+    <w:lsdException w:name="Table Columns 4" w:semiHidden="1" w:unhideWhenUsed="1"/>
+    <w:lsdException w:name="Table Columns 5" w:semiHidden="1" w:unhideWhenUsed="1"/>
+    <w:lsdException w:name="Table Grid 1" w:semiHidden="1" w:unhideWhenUsed="1"/>
+    <w:lsdException w:name="Table Grid 2" w:semiHidden="1" w:unhideWhenUsed="1"/>
+    <w:lsdException w:name="Table Grid 3" w:semiHidden="1" w:unhideWhenUsed="1"/>
+    <w:lsdException w:name="Table Grid 4" w:semiHidden="1" w:unhideWhenUsed="1"/>
+    <w:lsdException w:name="Table Grid 5" w:semiHidden="1" w:unhideWhenUsed="1"/>
+    <w:lsdException w:name="Table Grid 6" w:semiHidden="1" w:unhideWhenUsed="1"/>
+    <w:lsdException w:name="Table Grid 7" w:semiHidden="1" w:unhideWhenUsed="1"/>
+    <w:lsdException w:name="Table Grid 8" w:semiHidden="1" w:unhideWhenUsed="1"/>
+    <w:lsdException w:name="Table List 1" w:semiHidden="1" w:unhideWhenUsed="1"/>
+    <w:lsdException w:name="Table List 2" w:semiHidden="1" w:unhideWhenUsed="1"/>
+    <w:lsdException w:name="Table List 3" w:semiHidden="1" w:unhideWhenUsed="1"/>
+    <w:lsdException w:name="Table List 4" w:semiHidden="1" w:unhideWhenUsed="1"/>
+    <w:lsdException w:name="Table List 5" w:semiHidden="1" w:unhideWhenUsed="1"/>
+    <w:lsdException w:name="Table List 6" w:semiHidden="1" w:unhideWhenUsed="1"/>
+    <w:lsdException w:name="Table List 7" w:semiHidden="1" w:unhideWhenUsed="1"/>
+    <w:lsdException w:name="Table List 8" w:semiHidden="1" w:unhideWhenUsed="1"/>
+    <w:lsdException w:name="Table 3D effects 1" w:semiHidden="1" w:unhideWhenUsed="1"/>
+    <w:lsdException w:name="Table 3D effects 2" w:semiHidden="1" w:unhideWhenUsed="1"/>
+    <w:lsdException w:name="Table 3D effects 3" w:semiHidden="1" w:unhideWhenUsed="1"/>
+    <w:lsdException w:name="Table Contemporary" w:semiHidden="1" w:unhideWhenUsed="1"/>
+    <w:lsdException w:name="Table Elegant" w:semiHidden="1" w:unhideWhenUsed="1"/>
+    <w:lsdException w:name="Table Professional" w:semiHidden="1" w:unhideWhenUsed="1"/>
+    <w:lsdException w:name="Table Subtle 1" w:semiHidden="1" w:unhideWhenUsed="1"/>
+    <w:lsdException w:name="Table Subtle 2" w:semiHidden="1" w:unhideWhenUsed="1"/>
+    <w:lsdException w:name="Table Web 1" w:semiHidden="1" w:unhideWhenUsed="1"/>
+    <w:lsdException w:name="Table Web 2" w:semiHidden="1" w:unhideWhenUsed="1"/>
+    <w:lsdException w:name="Table Web 3" w:semiHidden="1" w:unhideWhenUsed="1"/>
+    <w:lsdException w:name="Balloon Text" w:semiHidden="1" w:unhideWhenUsed="1"/>
+    <w:lsdException w:name="Table Grid" w:semiHidden="1" w:uiPriority="59" w:unhideWhenUsed="1"/>
+    <w:lsdException w:name="Table Theme" w:semiHidden="1" w:unhideWhenUsed="1"/>
+    <w:lsdException w:name="Placeholder Text" w:semiHidden="1"/>
+    <w:lsdException w:name="No Spacing" w:uiPriority="1" w:qFormat="1"/>
+    <w:lsdException w:name="Light Shading" w:uiPriority="60"/>
+    <w:lsdException w:name="Light List" w:uiPriority="61"/>
+    <w:lsdException w:name="Light Grid" w:uiPriority="62"/>
+    <w:lsdException w:name="Medium Shading 1" w:uiPriority="63"/>
+    <w:lsdException w:name="Medium Shading 2" w:uiPriority="64"/>
+    <w:lsdException w:name="Medium List 1" w:uiPriority="65"/>
+    <w:lsdException w:name="Medium List 2" w:uiPriority="66"/>
+    <w:lsdException w:name="Medium Grid 1" w:uiPriority="67"/>
+    <w:lsdException w:name="Medium Grid 2" w:uiPriority="68"/>
+    <w:lsdException w:name="Medium Grid 3" w:uiPriority="69"/>
+    <w:lsdException w:name="Dark List" w:uiPriority="70"/>
+    <w:lsdException w:name="Colorful Shading" w:uiPriority="71"/>
+    <w:lsdException w:name="Colorful List" w:uiPriority="72"/>
+    <w:lsdException w:name="Colorful Grid" w:uiPriority="73"/>
+    <w:lsdException w:name="Light Shading Accent 1" w:uiPriority="60"/>
+    <w:lsdException w:name="Light List Accent 1" w:uiPriority="61"/>
+    <w:lsdException w:name="Light Grid Accent 1" w:uiPriority="62"/>
+    <w:lsdException w:name="Medium Shading 1 Accent 1" w:uiPriority="63"/>
+    <w:lsdException w:name="Medium Shading 2 Accent 1" w:uiPriority="64"/>
+    <w:lsdException w:name="Medium List 1 Accent 1" w:uiPriority="65"/>
+    <w:lsdException w:name="Revision" w:semiHidden="1"/>
+    <w:lsdException w:name="List Paragraph" w:uiPriority="34" w:qFormat="1"/>
+    <w:lsdException w:name="Quote" w:uiPriority="29" w:qFormat="1"/>
+    <w:lsdException w:name="Intense Quote" w:uiPriority="30" w:qFormat="1"/>
+    <w:lsdException w:name="Medium List 2 Accent 1" w:uiPriority="66"/>
+    <w:lsdException w:name="Medium Grid 1 Accent 1" w:uiPriority="67"/>
+    <w:lsdException w:name="Medium Grid 2 Accent 1" w:uiPriority="68"/>
+    <w:lsdException w:name="Medium Grid 3 Accent 1" w:uiPriority="69"/>
+    <w:lsdException w:name="Dark List Accent 1" w:uiPriority="70"/>
+    <w:lsdException w:name="Colorful Shading Accent 1" w:uiPriority="71"/>
+    <w:lsdException w:name="Colorful List Accent 1" w:uiPriority="72"/>
+    <w:lsdException w:name="Colorful Grid Accent 1" w:uiPriority="73"/>
+    <w:lsdException w:name="Light Shading Accent 2" w:uiPriority="60"/>
+    <w:lsdException w:name="Light List Accent 2" w:uiPriority="61"/>
+    <w:lsdException w:name="Light Grid Accent 2" w:uiPriority="62"/>
+    <w:lsdException w:name="Medium Shading 1 Accent 2" w:uiPriority="63"/>
+    <w:lsdException w:name="Medium Shading 2 Accent 2" w:uiPriority="64"/>
+    <w:lsdException w:name="Medium List 1 Accent 2" w:uiPriority="65"/>
+    <w:lsdException w:name="Medium List 2 Accent 2" w:uiPriority="66"/>
+    <w:lsdException w:name="Medium Grid 1 Accent 2" w:uiPriority="67"/>
+    <w:lsdException w:name="Medium Grid 2 Accent 2" w:uiPriority="68"/>
+    <w:lsdException w:name="Medium Grid 3 Accent 2" w:uiPriority="69"/>
+    <w:lsdException w:name="Dark List Accent 2" w:uiPriority="70"/>
+    <w:lsdException w:name="Colorful Shading Accent 2" w:uiPriority="71"/>
+    <w:lsdException w:name="Colorful List Accent 2" w:uiPriority="72"/>
+    <w:lsdException w:name="Colorful Grid Accent 2" w:uiPriority="73"/>
+    <w:lsdException w:name="Light Shading Accent 3" w:uiPriority="60"/>
+    <w:lsdException w:name="Light List Accent 3" w:uiPriority="61"/>
+    <w:lsdException w:name="Light Grid Accent 3" w:uiPriority="62"/>
+    <w:lsdException w:name="Medium Shading 1 Accent 3" w:uiPriority="63"/>
+    <w:lsdException w:name="Medium Shading 2 Accent 3" w:uiPriority="64"/>
+    <w:lsdException w:name="Medium List 1 Accent 3" w:uiPriority="65"/>
+    <w:lsdException w:name="Medium List 2 Accent 3" w:uiPriority="66"/>
+    <w:lsdException w:name="Medium Grid 1 Accent 3" w:uiPriority="67"/>
+    <w:lsdException w:name="Medium Grid 2 Accent 3" w:uiPriority="68"/>
+    <w:lsdException w:name="Medium Grid 3 Accent 3" w:uiPriority="69"/>
+    <w:lsdException w:name="Dark List Accent 3" w:uiPriority="70"/>
+    <w:lsdException w:name="Colorful Shading Accent 3" w:uiPriority="71"/>
+    <w:lsdException w:name="Colorful List Accent 3" w:uiPriority="72"/>
+    <w:lsdException w:name="Colorful Grid Accent 3" w:uiPriority="73"/>
+    <w:lsdException w:name="Light Shading Accent 4" w:uiPriority="60"/>
+    <w:lsdException w:name="Light List Accent 4" w:uiPriority="61"/>
+    <w:lsdException w:name="Light Grid Accent 4" w:uiPriority="62"/>
+    <w:lsdException w:name="Medium Shading 1 Accent 4" w:uiPriority="63"/>
+    <w:lsdException w:name="Medium Shading 2 Accent 4" w:uiPriority="64"/>
+    <w:lsdException w:name="Medium List 1 Accent 4" w:uiPriority="65"/>
+    <w:lsdException w:name="Medium List 2 Accent 4" w:uiPriority="66"/>
+    <w:lsdException w:name="Medium Grid 1 Accent 4" w:uiPriority="67"/>
+    <w:lsdException w:name="Medium Grid 2 Accent 4" w:uiPriority="68"/>
+    <w:lsdException w:name="Medium Grid 3 Accent 4" w:uiPriority="69"/>
+    <w:lsdException w:name="Dark List Accent 4" w:uiPriority="70"/>
+    <w:lsdException w:name="Colorful Shading Accent 4" w:uiPriority="71"/>
+    <w:lsdException w:name="Colorful List Accent 4" w:uiPriority="72"/>
+    <w:lsdException w:name="Colorful Grid Accent 4" w:uiPriority="73"/>
+    <w:lsdException w:name="Light Shading Accent 5" w:uiPriority="60"/>
+    <w:lsdException w:name="Light List Accent 5" w:uiPriority="61"/>
+    <w:lsdException w:name="Light Grid Accent 5" w:uiPriority="62"/>
+    <w:lsdException w:name="Medium Shading 1 Accent 5" w:uiPriority="63"/>
+    <w:lsdException w:name="Medium Shading 2 Accent 5" w:uiPriority="64"/>
+    <w:lsdException w:name="Medium List 1 Accent 5" w:uiPriority="65"/>
+    <w:lsdException w:name="Medium List 2 Accent 5" w:uiPriority="66"/>
+    <w:lsdException w:name="Medium Grid 1 Accent 5" w:uiPriority="67"/>
+    <w:lsdException w:name="Medium Grid 2 Accent 5" w:uiPriority="68"/>
+    <w:lsdException w:name="Medium Grid 3 Accent 5" w:uiPriority="69"/>
+    <w:lsdException w:name="Dark List Accent 5" w:uiPriority="70"/>
+    <w:lsdException w:name="Colorful Shading Accent 5" w:uiPriority="71"/>
+    <w:lsdException w:name="Colorful List Accent 5" w:uiPriority="72"/>
+    <w:lsdException w:name="Colorful Grid Accent 5" w:uiPriority="73"/>
+    <w:lsdException w:name="Light Shading Accent 6" w:uiPriority="60"/>
+    <w:lsdException w:name="Light List Accent 6" w:uiPriority="61"/>
+    <w:lsdException w:name="Light Grid Accent 6" w:uiPriority="62"/>
+    <w:lsdException w:name="Medium Shading 1 Accent 6" w:uiPriority="63"/>
+    <w:lsdException w:name="Medium Shading 2 Accent 6" w:uiPriority="64"/>
+    <w:lsdException w:name="Medium List 1 Accent 6" w:uiPriority="65"/>
+    <w:lsdException w:name="Medium List 2 Accent 6" w:uiPriority="66"/>
+    <w:lsdException w:name="Medium Grid 1 Accent 6" w:uiPriority="67"/>
+    <w:lsdException w:name="Medium Grid 2 Accent 6" w:uiPriority="68"/>
+    <w:lsdException w:name="Medium Grid 3 Accent 6" w:uiPriority="69"/>
+    <w:lsdException w:name="Dark List Accent 6" w:uiPriority="70"/>
+    <w:lsdException w:name="Colorful Shading Accent 6" w:uiPriority="71"/>
+    <w:lsdException w:name="Colorful List Accent 6" w:uiPriority="72"/>
+    <w:lsdException w:name="Colorful Grid Accent 6" w:uiPriority="73"/>
+    <w:lsdException w:name="Subtle Emphasis" w:uiPriority="19" w:qFormat="1"/>
+    <w:lsdException w:name="Intense Emphasis" w:uiPriority="21" w:qFormat="1"/>
+    <w:lsdException w:name="Subtle Reference" w:uiPriority="31" w:qFormat="1"/>
+    <w:lsdException w:name="Intense Reference" w:uiPriority="32" w:qFormat="1"/>
+    <w:lsdException w:name="Book Title" w:uiPriority="33" w:qFormat="1"/>
+    <w:lsdException w:name="Bibliography" w:semiHidden="1" w:uiPriority="37" w:unhideWhenUsed="1"/>
+    <w:lsdException w:name="TOC Heading" w:semiHidden="1" w:uiPriority="39" w:unhideWhenUsed="1" w:qFormat="1"/>
+    <w:lsdException w:name="Plain Table 1" w:uiPriority="41"/>
+    <w:lsdException w:name="Plain Table 2" w:uiPriority="42"/>
+    <w:lsdException w:name="Plain Table 3" w:uiPriority="43"/>
+    <w:lsdException w:name="Plain Table 4" w:uiPriority="44"/>
+    <w:lsdException w:name="Plain Table 5" w:uiPriority="45"/>
+    <w:lsdException w:name="Grid Table Light" w:uiPriority="40"/>
+    <w:lsdException w:name="Grid Table 1 Light" w:uiPriority="46"/>
+    <w:lsdException w:name="Grid Table 2" w:uiPriority="47"/>
+    <w:lsdException w:name="Grid Table 3" w:uiPriority="48"/>
+    <w:lsdException w:name="Grid Table 4" w:uiPriority="49"/>
+    <w:lsdException w:name="Grid Table 5 Dark" w:uiPriority="50"/>
+    <w:lsdException w:name="Grid Table 6 Colorful" w:uiPriority="51"/>
+    <w:lsdException w:name="Grid Table 7 Colorful" w:uiPriority="52"/>
+    <w:lsdException w:name="Grid Table 1 Light Accent 1" w:uiPriority="46"/>
+    <w:lsdException w:name="Grid Table 2 Accent 1" w:uiPriority="47"/>
+    <w:lsdException w:name="Grid Table 3 Accent 1" w:uiPriority="48"/>
+    <w:lsdException w:name="Grid Table 4 Accent 1" w:uiPriority="49"/>
+    <w:lsdException w:name="Grid Table 5 Dark Accent 1" w:uiPriority="50"/>
+    <w:lsdException w:name="Grid Table 6 Colorful Accent 1" w:uiPriority="51"/>
+    <w:lsdException w:name="Grid Table 7 Colorful Accent 1" w:uiPriority="52"/>
+    <w:lsdException w:name="Grid Table 1 Light Accent 2" w:uiPriority="46"/>
+    <w:lsdException w:name="Grid Table 2 Accent 2" w:uiPriority="47"/>
+    <w:lsdException w:name="Grid Table 3 Accent 2" w:uiPriority="48"/>
+    <w:lsdException w:name="Grid Table 4 Accent 2" w:uiPriority="49"/>
+    <w:lsdException w:name="Grid Table 5 Dark Accent 2" w:uiPriority="50"/>
+    <w:lsdException w:name="Grid Table 6 Colorful Accent 2" w:uiPriority="51"/>
+    <w:lsdException w:name="Grid Table 7 Colorful Accent 2" w:uiPriority="52"/>
+    <w:lsdException w:name="Grid Table 1 Light Accent 3" w:uiPriority="46"/>
+    <w:lsdException w:name="Grid Table 2 Accent 3" w:uiPriority="47"/>
+    <w:lsdException w:name="Grid Table 3 Accent 3" w:uiPriority="48"/>
+    <w:lsdException w:name="Grid Table 4 Accent 3" w:uiPriority="49"/>
+    <w:lsdException w:name="Grid Table 5 Dark Accent 3" w:uiPriority="50"/>
+    <w:lsdException w:name="Grid Table 6 Colorful Accent 3" w:uiPriority="51"/>
+    <w:lsdException w:name="Grid Table 7 Colorful Accent 3" w:uiPriority="52"/>
+    <w:lsdException w:name="Grid Table 1 Light Accent 4" w:uiPriority="46"/>
+    <w:lsdException w:name="Grid Table 2 Accent 4" w:uiPriority="47"/>
+    <w:lsdException w:name="Grid Table 3 Accent 4" w:uiPriority="48"/>
+    <w:lsdException w:name="Grid Table 4 Accent 4" w:uiPriority="49"/>
+    <w:lsdException w:name="Grid Table 5 Dark Accent 4" w:uiPriority="50"/>
+    <w:lsdException w:name="Grid Table 6 Colorful Accent 4" w:uiPriority="51"/>
+    <w:lsdException w:name="Grid Table 7 Colorful Accent 4" w:uiPriority="52"/>
+    <w:lsdException w:name="Grid Table 1 Light Accent 5" w:uiPriority="46"/>
+    <w:lsdException w:name="Grid Table 2 Accent 5" w:uiPriority="47"/>
+    <w:lsdException w:name="Grid Table 3 Accent 5" w:uiPriority="48"/>
+    <w:lsdException w:name="Grid Table 4 Accent 5" w:uiPriority="49"/>
+    <w:lsdException w:name="Grid Table 5 Dark Accent 5" w:uiPriority="50"/>
+    <w:lsdException w:name="Grid Table 6 Colorful Accent 5" w:uiPriority="51"/>
+    <w:lsdException w:name="Grid Table 7 Colorful Accent 5" w:uiPriority="52"/>
+    <w:lsdException w:name="Grid Table 1 Light Accent 6" w:uiPriority="46"/>
+    <w:lsdException w:name="Grid Table 2 Accent 6" w:uiPriority="47"/>
+    <w:lsdException w:name="Grid Table 3 Accent 6" w:uiPriority="48"/>
+    <w:lsdException w:name="Grid Table 4 Accent 6" w:uiPriority="49"/>
+    <w:lsdException w:name="Grid Table 5 Dark Accent 6" w:uiPriority="50"/>
+    <w:lsdException w:name="Grid Table 6 Colorful Accent 6" w:uiPriority="51"/>
+    <w:lsdException w:name="Grid Table 7 Colorful Accent 6" w:uiPriority="52"/>
+    <w:lsdException w:name="List Table 1 Light" w:uiPriority="46"/>
+    <w:lsdException w:name="List Table 2" w:uiPriority="47"/>
+    <w:lsdException w:name="List Table 3" w:uiPriority="48"/>
+    <w:lsdException w:name="List Table 4" w:uiPriority="49"/>
+    <w:lsdException w:name="List Table 5 Dark" w:uiPriority="50"/>
+    <w:lsdException w:name="List Table 6 Colorful" w:uiPriority="51"/>
+    <w:lsdException w:name="List Table 7 Colorful" w:uiPriority="52"/>
+    <w:lsdException w:name="List Table 1 Light Accent 1" w:uiPriority="46"/>
+    <w:lsdException w:name="List Table 2 Accent 1" w:uiPriority="47"/>
+    <w:lsdException w:name="List Table 3 Accent 1" w:uiPriority="48"/>
+    <w:lsdException w:name="List Table 4 Accent 1" w:uiPriority="49"/>
+    <w:lsdException w:name="List Table 5 Dark Accent 1" w:uiPriority="50"/>
+    <w:lsdException w:name="List Table 6 Colorful Accent 1" w:uiPriority="51"/>
+    <w:lsdException w:name="List Table 7 Colorful Accent 1" w:uiPriority="52"/>
+    <w:lsdException w:name="List Table 1 Light Accent 2" w:uiPriority="46"/>
+    <w:lsdException w:name="List Table 2 Accent 2" w:uiPriority="47"/>
+    <w:lsdException w:name="List Table 3 Accent 2" w:uiPriority="48"/>
+    <w:lsdException w:name="List Table 4 Accent 2" w:uiPriority="49"/>
+    <w:lsdException w:name="List Table 5 Dark Accent 2" w:uiPriority="50"/>
+    <w:lsdException w:name="List Table 6 Colorful Accent 2" w:uiPriority="51"/>
+    <w:lsdException w:name="List Table 7 Colorful Accent 2" w:uiPriority="52"/>
+    <w:lsdException w:name="List Table 1 Light Accent 3" w:uiPriority="46"/>
+    <w:lsdException w:name="List Table 2 Accent 3" w:uiPriority="47"/>
+    <w:lsdException w:name="List Table 3 Accent 3" w:uiPriority="48"/>
+    <w:lsdException w:name="List Table 4 Accent 3" w:uiPriority="49"/>
+    <w:lsdException w:name="List Table 5 Dark Accent 3" w:uiPriority="50"/>
+    <w:lsdException w:name="List Table 6 Colorful Accent 3" w:uiPriority="51"/>
+    <w:lsdException w:name="List Table 7 Colorful Accent 3" w:uiPriority="52"/>
+    <w:lsdException w:name="List Table 1 Light Accent 4" w:uiPriority="46"/>
+    <w:lsdException w:name="List Table 2 Accent 4" w:uiPriority="47"/>
+    <w:lsdException w:name="List Table 3 Accent 4" w:uiPriority="48"/>
+    <w:lsdException w:name="List Table 4 Accent 4" w:uiPriority="49"/>
+    <w:lsdException w:name="List Table 5 Dark Accent 4" w:uiPriority="50"/>
+    <w:lsdException w:name="List Table 6 Colorful Accent 4" w:uiPriority="51"/>
+    <w:lsdException w:name="List Table 7 Colorful Accent 4" w:uiPriority="52"/>
+    <w:lsdException w:name="List Table 1 Light Accent 5" w:uiPriority="46"/>
+    <w:lsdException w:name="List Table 2 Accent 5" w:uiPriority="47"/>
+    <w:lsdException w:name="List Table 3 Accent 5" w:uiPriority="48"/>
+    <w:lsdException w:name="List Table 4 Accent 5" w:uiPriority="49"/>
+    <w:lsdException w:name="List Table 5 Dark Accent 5" w:uiPriority="50"/>
+    <w:lsdException w:name="List Table 6 Colorful Accent 5" w:uiPriority="51"/>
+    <w:lsdException w:name="List Table 7 Colorful Accent 5" w:uiPriority="52"/>
+    <w:lsdException w:name="List Table 1 Light Accent 6" w:uiPriority="46"/>
+    <w:lsdException w:name="List Table 2 Accent 6" w:uiPriority="47"/>
+    <w:lsdException w:name="List Table 3 Accent 6" w:uiPriority="48"/>
+    <w:lsdException w:name="List Table 4 Accent 6" w:uiPriority="49"/>
+    <w:lsdException w:name="List Table 5 Dark Accent 6" w:uiPriority="50"/>
+    <w:lsdException w:name="List Table 6 Colorful Accent 6" w:uiPriority="51"/>
+    <w:lsdException w:name="List Table 7 Colorful Accent 6" w:uiPriority="52"/>
+    <w:lsdException w:name="Mention" w:semiHidden="1" w:unhideWhenUsed="1"/>
+    <w:lsdException w:name="Smart Hyperlink" w:semiHidden="1" w:unhideWhenUsed="1"/>
+    <w:lsdException w:name="Hashtag" w:semiHidden="1" w:unhideWhenUsed="1"/>
+    <w:lsdException w:name="Unresolved Mention" w:semiHidden="1" w:unhideWhenUsed="1"/>
+    <w:lsdException w:name="Smart Link" w:semiHidden="1" w:unhideWhenUsed="1"/>
   </w:latentStyles>
   <w:style w:type="paragraph" w:default="1" w:styleId="Normal">
     <w:name w:val="Normal"/>
@@ -1385,7 +1406,6 @@
     <w:uiPriority w:val="99"/>
     <w:semiHidden/>
     <w:unhideWhenUsed/>
-    <w:qFormat/>
     <w:tblPr>
       <w:tblInd w:w="0" w:type="dxa"/>
       <w:tblCellMar>

--- a/Selenium/All Selenium + Java/Java/Core Java/FileHandling.docx
+++ b/Selenium/All Selenium + Java/Java/Core Java/FileHandling.docx
@@ -18,8 +18,18 @@
           <w:color w:val="333333"/>
           <w:shd w:val="clear" w:color="auto" w:fill="FFFFFF"/>
         </w:rPr>
-        <w:t>Some of the common file handling operations are;</w:t>
-      </w:r>
+        <w:t xml:space="preserve">Some of the common file handling operations </w:t>
+      </w:r>
+      <w:proofErr w:type="gramStart"/>
+      <w:r>
+        <w:rPr>
+          <w:rFonts w:ascii="Arial" w:hAnsi="Arial" w:cs="Arial"/>
+          <w:color w:val="333333"/>
+          <w:shd w:val="clear" w:color="auto" w:fill="FFFFFF"/>
+        </w:rPr>
+        <w:t>are;</w:t>
+      </w:r>
+      <w:proofErr w:type="gramEnd"/>
     </w:p>
     <w:p>
       <w:pPr>
@@ -119,6 +129,11 @@
     </w:p>
     <w:p>
       <w:pPr>
+        <w:pStyle w:val="ListParagraph"/>
+        <w:numPr>
+          <w:ilvl w:val="0"/>
+          <w:numId w:val="3"/>
+        </w:numPr>
         <w:shd w:val="clear" w:color="auto" w:fill="FFFFFF"/>
         <w:spacing w:before="100" w:beforeAutospacing="1" w:after="100" w:afterAutospacing="1" w:line="240" w:lineRule="auto"/>
         <w:rPr>
@@ -133,7 +148,24 @@
           <w:b/>
           <w:color w:val="000000" w:themeColor="text1"/>
         </w:rPr>
-        <w:t>Create and write to file</w:t>
+        <w:t xml:space="preserve">Create </w:t>
+      </w:r>
+      <w:proofErr w:type="gramStart"/>
+      <w:r>
+        <w:rPr>
+          <w:rFonts w:ascii="Arial" w:eastAsia="Times New Roman" w:hAnsi="Arial" w:cs="Arial"/>
+          <w:b/>
+          <w:color w:val="000000" w:themeColor="text1"/>
+        </w:rPr>
+        <w:t>f</w:t>
+      </w:r>
+      <w:r>
+        <w:rPr>
+          <w:rFonts w:ascii="Arial" w:eastAsia="Times New Roman" w:hAnsi="Arial" w:cs="Arial"/>
+          <w:b/>
+          <w:color w:val="000000" w:themeColor="text1"/>
+        </w:rPr>
+        <w:t>ile</w:t>
       </w:r>
       <w:r>
         <w:rPr>
@@ -143,25 +175,36 @@
         </w:rPr>
         <w:t xml:space="preserve"> :</w:t>
       </w:r>
-    </w:p>
-    <w:p>
-      <w:pPr>
-        <w:shd w:val="clear" w:color="auto" w:fill="FFFFFF"/>
-        <w:spacing w:before="100" w:beforeAutospacing="1" w:after="100" w:afterAutospacing="1" w:line="240" w:lineRule="auto"/>
-        <w:rPr>
-          <w:rFonts w:ascii="Arial" w:hAnsi="Arial" w:cs="Arial"/>
-          <w:color w:val="333333"/>
-          <w:shd w:val="clear" w:color="auto" w:fill="FFFFFF"/>
-        </w:rPr>
-      </w:pPr>
-      <w:r>
-        <w:rPr>
-          <w:rFonts w:ascii="Arial" w:eastAsia="Times New Roman" w:hAnsi="Arial" w:cs="Arial"/>
-          <w:b/>
-          <w:color w:val="000000" w:themeColor="text1"/>
-        </w:rPr>
-        <w:t>Way 1 :</w:t>
-      </w:r>
+      <w:proofErr w:type="gramEnd"/>
+    </w:p>
+    <w:p>
+      <w:pPr>
+        <w:shd w:val="clear" w:color="auto" w:fill="FFFFFF"/>
+        <w:spacing w:before="100" w:beforeAutospacing="1" w:after="0" w:line="240" w:lineRule="auto"/>
+        <w:rPr>
+          <w:rFonts w:ascii="Arial" w:hAnsi="Arial" w:cs="Arial"/>
+          <w:color w:val="333333"/>
+          <w:shd w:val="clear" w:color="auto" w:fill="FFFFFF"/>
+        </w:rPr>
+      </w:pPr>
+      <w:r>
+        <w:rPr>
+          <w:rFonts w:ascii="Arial" w:eastAsia="Times New Roman" w:hAnsi="Arial" w:cs="Arial"/>
+          <w:b/>
+          <w:color w:val="000000" w:themeColor="text1"/>
+        </w:rPr>
+        <w:t xml:space="preserve">Way </w:t>
+      </w:r>
+      <w:proofErr w:type="gramStart"/>
+      <w:r>
+        <w:rPr>
+          <w:rFonts w:ascii="Arial" w:eastAsia="Times New Roman" w:hAnsi="Arial" w:cs="Arial"/>
+          <w:b/>
+          <w:color w:val="000000" w:themeColor="text1"/>
+        </w:rPr>
+        <w:t>1 :</w:t>
+      </w:r>
+      <w:proofErr w:type="gramEnd"/>
       <w:r>
         <w:rPr>
           <w:rFonts w:ascii="Arial" w:eastAsia="Times New Roman" w:hAnsi="Arial" w:cs="Arial"/>
@@ -235,7 +278,25 @@
           <w:color w:val="333333"/>
           <w:shd w:val="clear" w:color="auto" w:fill="FFFFFF"/>
         </w:rPr>
-        <w:t xml:space="preserve"> value : </w:t>
+        <w:t xml:space="preserve"> </w:t>
+      </w:r>
+      <w:proofErr w:type="gramStart"/>
+      <w:r>
+        <w:rPr>
+          <w:rFonts w:ascii="Arial" w:hAnsi="Arial" w:cs="Arial"/>
+          <w:color w:val="333333"/>
+          <w:shd w:val="clear" w:color="auto" w:fill="FFFFFF"/>
+        </w:rPr>
+        <w:t>value :</w:t>
+      </w:r>
+      <w:proofErr w:type="gramEnd"/>
+      <w:r>
+        <w:rPr>
+          <w:rFonts w:ascii="Arial" w:hAnsi="Arial" w:cs="Arial"/>
+          <w:color w:val="333333"/>
+          <w:shd w:val="clear" w:color="auto" w:fill="FFFFFF"/>
+        </w:rPr>
+        <w:t xml:space="preserve"> </w:t>
       </w:r>
       <w:r>
         <w:rPr>
@@ -283,6 +344,800 @@
     <w:p>
       <w:pPr>
         <w:shd w:val="clear" w:color="auto" w:fill="FFFFFF"/>
+        <w:spacing w:after="0" w:line="240" w:lineRule="auto"/>
+        <w:rPr>
+          <w:rFonts w:ascii="Arial" w:hAnsi="Arial" w:cs="Arial"/>
+          <w:b/>
+          <w:bCs/>
+          <w:color w:val="333333"/>
+          <w:u w:val="single"/>
+          <w:shd w:val="clear" w:color="auto" w:fill="FFFFFF"/>
+        </w:rPr>
+      </w:pPr>
+      <w:r>
+        <w:rPr>
+          <w:rFonts w:ascii="Arial" w:hAnsi="Arial" w:cs="Arial"/>
+          <w:b/>
+          <w:bCs/>
+          <w:color w:val="333333"/>
+          <w:u w:val="single"/>
+          <w:shd w:val="clear" w:color="auto" w:fill="FFFFFF"/>
+        </w:rPr>
+        <w:t xml:space="preserve">File </w:t>
+      </w:r>
+      <w:proofErr w:type="gramStart"/>
+      <w:r>
+        <w:rPr>
+          <w:rFonts w:ascii="Arial" w:hAnsi="Arial" w:cs="Arial"/>
+          <w:b/>
+          <w:bCs/>
+          <w:color w:val="333333"/>
+          <w:u w:val="single"/>
+          <w:shd w:val="clear" w:color="auto" w:fill="FFFFFF"/>
+        </w:rPr>
+        <w:t>Creation :</w:t>
+      </w:r>
+      <w:proofErr w:type="gramEnd"/>
+      <w:r>
+        <w:rPr>
+          <w:rFonts w:ascii="Arial" w:hAnsi="Arial" w:cs="Arial"/>
+          <w:b/>
+          <w:bCs/>
+          <w:color w:val="333333"/>
+          <w:u w:val="single"/>
+          <w:shd w:val="clear" w:color="auto" w:fill="FFFFFF"/>
+        </w:rPr>
+        <w:t xml:space="preserve"> </w:t>
+      </w:r>
+    </w:p>
+    <w:p>
+      <w:pPr>
+        <w:autoSpaceDE w:val="0"/>
+        <w:autoSpaceDN w:val="0"/>
+        <w:adjustRightInd w:val="0"/>
+        <w:spacing w:after="0" w:line="240" w:lineRule="auto"/>
+        <w:rPr>
+          <w:rFonts w:ascii="Consolas" w:hAnsi="Consolas" w:cs="Consolas"/>
+          <w:sz w:val="24"/>
+          <w:szCs w:val="24"/>
+        </w:rPr>
+      </w:pPr>
+      <w:r>
+        <w:rPr>
+          <w:rFonts w:ascii="Consolas" w:hAnsi="Consolas" w:cs="Consolas"/>
+          <w:b/>
+          <w:bCs/>
+          <w:color w:val="7F0055"/>
+          <w:sz w:val="24"/>
+          <w:szCs w:val="24"/>
+        </w:rPr>
+        <w:t>public</w:t>
+      </w:r>
+      <w:r>
+        <w:rPr>
+          <w:rFonts w:ascii="Consolas" w:hAnsi="Consolas" w:cs="Consolas"/>
+          <w:color w:val="000000"/>
+          <w:sz w:val="24"/>
+          <w:szCs w:val="24"/>
+        </w:rPr>
+        <w:t xml:space="preserve"> </w:t>
+      </w:r>
+      <w:r>
+        <w:rPr>
+          <w:rFonts w:ascii="Consolas" w:hAnsi="Consolas" w:cs="Consolas"/>
+          <w:b/>
+          <w:bCs/>
+          <w:color w:val="7F0055"/>
+          <w:sz w:val="24"/>
+          <w:szCs w:val="24"/>
+        </w:rPr>
+        <w:t>static</w:t>
+      </w:r>
+      <w:r>
+        <w:rPr>
+          <w:rFonts w:ascii="Consolas" w:hAnsi="Consolas" w:cs="Consolas"/>
+          <w:color w:val="000000"/>
+          <w:sz w:val="24"/>
+          <w:szCs w:val="24"/>
+        </w:rPr>
+        <w:t xml:space="preserve"> </w:t>
+      </w:r>
+      <w:r>
+        <w:rPr>
+          <w:rFonts w:ascii="Consolas" w:hAnsi="Consolas" w:cs="Consolas"/>
+          <w:b/>
+          <w:bCs/>
+          <w:color w:val="7F0055"/>
+          <w:sz w:val="24"/>
+          <w:szCs w:val="24"/>
+        </w:rPr>
+        <w:t>void</w:t>
+      </w:r>
+      <w:r>
+        <w:rPr>
+          <w:rFonts w:ascii="Consolas" w:hAnsi="Consolas" w:cs="Consolas"/>
+          <w:color w:val="000000"/>
+          <w:sz w:val="24"/>
+          <w:szCs w:val="24"/>
+        </w:rPr>
+        <w:t xml:space="preserve"> </w:t>
+      </w:r>
+      <w:proofErr w:type="gramStart"/>
+      <w:r>
+        <w:rPr>
+          <w:rFonts w:ascii="Consolas" w:hAnsi="Consolas" w:cs="Consolas"/>
+          <w:color w:val="000000"/>
+          <w:sz w:val="24"/>
+          <w:szCs w:val="24"/>
+        </w:rPr>
+        <w:t>main(</w:t>
+      </w:r>
+      <w:proofErr w:type="gramEnd"/>
+      <w:r>
+        <w:rPr>
+          <w:rFonts w:ascii="Consolas" w:hAnsi="Consolas" w:cs="Consolas"/>
+          <w:color w:val="000000"/>
+          <w:sz w:val="24"/>
+          <w:szCs w:val="24"/>
+        </w:rPr>
+        <w:t xml:space="preserve">String[] </w:t>
+      </w:r>
+      <w:proofErr w:type="spellStart"/>
+      <w:r>
+        <w:rPr>
+          <w:rFonts w:ascii="Consolas" w:hAnsi="Consolas" w:cs="Consolas"/>
+          <w:color w:val="6A3E3E"/>
+          <w:sz w:val="24"/>
+          <w:szCs w:val="24"/>
+        </w:rPr>
+        <w:t>args</w:t>
+      </w:r>
+      <w:proofErr w:type="spellEnd"/>
+      <w:r>
+        <w:rPr>
+          <w:rFonts w:ascii="Consolas" w:hAnsi="Consolas" w:cs="Consolas"/>
+          <w:color w:val="000000"/>
+          <w:sz w:val="24"/>
+          <w:szCs w:val="24"/>
+        </w:rPr>
+        <w:t>) {</w:t>
+      </w:r>
+    </w:p>
+    <w:p>
+      <w:pPr>
+        <w:autoSpaceDE w:val="0"/>
+        <w:autoSpaceDN w:val="0"/>
+        <w:adjustRightInd w:val="0"/>
+        <w:spacing w:after="0" w:line="240" w:lineRule="auto"/>
+        <w:rPr>
+          <w:rFonts w:ascii="Consolas" w:hAnsi="Consolas" w:cs="Consolas"/>
+          <w:sz w:val="24"/>
+          <w:szCs w:val="24"/>
+        </w:rPr>
+      </w:pPr>
+      <w:r>
+        <w:rPr>
+          <w:rFonts w:ascii="Consolas" w:hAnsi="Consolas" w:cs="Consolas"/>
+          <w:b/>
+          <w:bCs/>
+          <w:color w:val="7F0055"/>
+          <w:sz w:val="24"/>
+          <w:szCs w:val="24"/>
+        </w:rPr>
+        <w:t>try</w:t>
+      </w:r>
+      <w:r>
+        <w:rPr>
+          <w:rFonts w:ascii="Consolas" w:hAnsi="Consolas" w:cs="Consolas"/>
+          <w:color w:val="000000"/>
+          <w:sz w:val="24"/>
+          <w:szCs w:val="24"/>
+        </w:rPr>
+        <w:t xml:space="preserve"> {</w:t>
+      </w:r>
+    </w:p>
+    <w:p>
+      <w:pPr>
+        <w:autoSpaceDE w:val="0"/>
+        <w:autoSpaceDN w:val="0"/>
+        <w:adjustRightInd w:val="0"/>
+        <w:spacing w:after="0" w:line="240" w:lineRule="auto"/>
+        <w:rPr>
+          <w:rFonts w:ascii="Consolas" w:hAnsi="Consolas" w:cs="Consolas"/>
+          <w:sz w:val="24"/>
+          <w:szCs w:val="24"/>
+        </w:rPr>
+      </w:pPr>
+      <w:r>
+        <w:rPr>
+          <w:rFonts w:ascii="Consolas" w:hAnsi="Consolas" w:cs="Consolas"/>
+          <w:color w:val="3F7F5F"/>
+          <w:sz w:val="24"/>
+          <w:szCs w:val="24"/>
+        </w:rPr>
+        <w:t xml:space="preserve">  </w:t>
+      </w:r>
+      <w:r>
+        <w:rPr>
+          <w:rFonts w:ascii="Consolas" w:hAnsi="Consolas" w:cs="Consolas"/>
+          <w:color w:val="3F7F5F"/>
+          <w:sz w:val="24"/>
+          <w:szCs w:val="24"/>
+        </w:rPr>
+        <w:t>// Creating an object of a file</w:t>
+      </w:r>
+    </w:p>
+    <w:p>
+      <w:pPr>
+        <w:autoSpaceDE w:val="0"/>
+        <w:autoSpaceDN w:val="0"/>
+        <w:adjustRightInd w:val="0"/>
+        <w:spacing w:after="0" w:line="240" w:lineRule="auto"/>
+        <w:rPr>
+          <w:rFonts w:ascii="Consolas" w:hAnsi="Consolas" w:cs="Consolas"/>
+          <w:sz w:val="24"/>
+          <w:szCs w:val="24"/>
+        </w:rPr>
+      </w:pPr>
+      <w:r>
+        <w:rPr>
+          <w:rFonts w:ascii="Consolas" w:hAnsi="Consolas" w:cs="Consolas"/>
+          <w:color w:val="000000"/>
+          <w:sz w:val="24"/>
+          <w:szCs w:val="24"/>
+        </w:rPr>
+        <w:t xml:space="preserve">  </w:t>
+      </w:r>
+      <w:r>
+        <w:rPr>
+          <w:rFonts w:ascii="Consolas" w:hAnsi="Consolas" w:cs="Consolas"/>
+          <w:color w:val="000000"/>
+          <w:sz w:val="24"/>
+          <w:szCs w:val="24"/>
+        </w:rPr>
+        <w:t xml:space="preserve">File </w:t>
+      </w:r>
+      <w:proofErr w:type="spellStart"/>
+      <w:r>
+        <w:rPr>
+          <w:rFonts w:ascii="Consolas" w:hAnsi="Consolas" w:cs="Consolas"/>
+          <w:color w:val="6A3E3E"/>
+          <w:sz w:val="24"/>
+          <w:szCs w:val="24"/>
+        </w:rPr>
+        <w:t>myObj</w:t>
+      </w:r>
+      <w:proofErr w:type="spellEnd"/>
+      <w:r>
+        <w:rPr>
+          <w:rFonts w:ascii="Consolas" w:hAnsi="Consolas" w:cs="Consolas"/>
+          <w:color w:val="000000"/>
+          <w:sz w:val="24"/>
+          <w:szCs w:val="24"/>
+        </w:rPr>
+        <w:t xml:space="preserve"> = </w:t>
+      </w:r>
+      <w:r>
+        <w:rPr>
+          <w:rFonts w:ascii="Consolas" w:hAnsi="Consolas" w:cs="Consolas"/>
+          <w:b/>
+          <w:bCs/>
+          <w:color w:val="7F0055"/>
+          <w:sz w:val="24"/>
+          <w:szCs w:val="24"/>
+        </w:rPr>
+        <w:t>new</w:t>
+      </w:r>
+      <w:r>
+        <w:rPr>
+          <w:rFonts w:ascii="Consolas" w:hAnsi="Consolas" w:cs="Consolas"/>
+          <w:color w:val="000000"/>
+          <w:sz w:val="24"/>
+          <w:szCs w:val="24"/>
+        </w:rPr>
+        <w:t xml:space="preserve"> File(</w:t>
+      </w:r>
+      <w:r>
+        <w:rPr>
+          <w:rFonts w:ascii="Consolas" w:hAnsi="Consolas" w:cs="Consolas"/>
+          <w:color w:val="2A00FF"/>
+          <w:sz w:val="24"/>
+          <w:szCs w:val="24"/>
+        </w:rPr>
+        <w:t>"C://Users//ppp.txt"</w:t>
+      </w:r>
+      <w:proofErr w:type="gramStart"/>
+      <w:r>
+        <w:rPr>
+          <w:rFonts w:ascii="Consolas" w:hAnsi="Consolas" w:cs="Consolas"/>
+          <w:color w:val="000000"/>
+          <w:sz w:val="24"/>
+          <w:szCs w:val="24"/>
+        </w:rPr>
+        <w:t>);</w:t>
+      </w:r>
+      <w:proofErr w:type="gramEnd"/>
+      <w:r>
+        <w:rPr>
+          <w:rFonts w:ascii="Consolas" w:hAnsi="Consolas" w:cs="Consolas"/>
+          <w:color w:val="000000"/>
+          <w:sz w:val="24"/>
+          <w:szCs w:val="24"/>
+        </w:rPr>
+        <w:t xml:space="preserve"> </w:t>
+      </w:r>
+    </w:p>
+    <w:p>
+      <w:pPr>
+        <w:autoSpaceDE w:val="0"/>
+        <w:autoSpaceDN w:val="0"/>
+        <w:adjustRightInd w:val="0"/>
+        <w:spacing w:after="0" w:line="240" w:lineRule="auto"/>
+        <w:rPr>
+          <w:rFonts w:ascii="Consolas" w:hAnsi="Consolas" w:cs="Consolas"/>
+          <w:color w:val="3F7F5F"/>
+          <w:sz w:val="24"/>
+          <w:szCs w:val="24"/>
+        </w:rPr>
+      </w:pPr>
+      <w:r>
+        <w:rPr>
+          <w:rFonts w:ascii="Consolas" w:hAnsi="Consolas" w:cs="Consolas"/>
+          <w:color w:val="6A3E3E"/>
+          <w:sz w:val="24"/>
+          <w:szCs w:val="24"/>
+        </w:rPr>
+        <w:t xml:space="preserve">  </w:t>
+      </w:r>
+      <w:proofErr w:type="spellStart"/>
+      <w:r>
+        <w:rPr>
+          <w:rFonts w:ascii="Consolas" w:hAnsi="Consolas" w:cs="Consolas"/>
+          <w:color w:val="6A3E3E"/>
+          <w:sz w:val="24"/>
+          <w:szCs w:val="24"/>
+        </w:rPr>
+        <w:t>myObj</w:t>
+      </w:r>
+      <w:r>
+        <w:rPr>
+          <w:rFonts w:ascii="Consolas" w:hAnsi="Consolas" w:cs="Consolas"/>
+          <w:color w:val="000000"/>
+          <w:sz w:val="24"/>
+          <w:szCs w:val="24"/>
+        </w:rPr>
+        <w:t>.createNewFile</w:t>
+      </w:r>
+      <w:proofErr w:type="spellEnd"/>
+      <w:proofErr w:type="gramStart"/>
+      <w:r>
+        <w:rPr>
+          <w:rFonts w:ascii="Consolas" w:hAnsi="Consolas" w:cs="Consolas"/>
+          <w:color w:val="000000"/>
+          <w:sz w:val="24"/>
+          <w:szCs w:val="24"/>
+        </w:rPr>
+        <w:t>();</w:t>
+      </w:r>
+      <w:r>
+        <w:rPr>
+          <w:rFonts w:ascii="Consolas" w:hAnsi="Consolas" w:cs="Consolas"/>
+          <w:color w:val="000000"/>
+          <w:sz w:val="24"/>
+          <w:szCs w:val="24"/>
+        </w:rPr>
+        <w:t>/</w:t>
+      </w:r>
+      <w:proofErr w:type="gramEnd"/>
+      <w:r>
+        <w:rPr>
+          <w:rFonts w:ascii="Consolas" w:hAnsi="Consolas" w:cs="Consolas"/>
+          <w:color w:val="3F7F5F"/>
+          <w:sz w:val="24"/>
+          <w:szCs w:val="24"/>
+        </w:rPr>
+        <w:t>/ Creating new file here</w:t>
+      </w:r>
+    </w:p>
+    <w:p>
+      <w:pPr>
+        <w:autoSpaceDE w:val="0"/>
+        <w:autoSpaceDN w:val="0"/>
+        <w:adjustRightInd w:val="0"/>
+        <w:spacing w:after="0" w:line="240" w:lineRule="auto"/>
+        <w:rPr>
+          <w:rFonts w:ascii="Consolas" w:hAnsi="Consolas" w:cs="Consolas"/>
+          <w:sz w:val="24"/>
+          <w:szCs w:val="24"/>
+        </w:rPr>
+      </w:pPr>
+      <w:r>
+        <w:rPr>
+          <w:rFonts w:ascii="Consolas" w:hAnsi="Consolas" w:cs="Consolas"/>
+          <w:color w:val="000000"/>
+          <w:sz w:val="24"/>
+          <w:szCs w:val="24"/>
+        </w:rPr>
+        <w:t xml:space="preserve">  </w:t>
+      </w:r>
+      <w:proofErr w:type="spellStart"/>
+      <w:r>
+        <w:rPr>
+          <w:rFonts w:ascii="Consolas" w:hAnsi="Consolas" w:cs="Consolas"/>
+          <w:color w:val="000000"/>
+          <w:sz w:val="24"/>
+          <w:szCs w:val="24"/>
+        </w:rPr>
+        <w:t>System.</w:t>
+      </w:r>
+      <w:r>
+        <w:rPr>
+          <w:rFonts w:ascii="Consolas" w:hAnsi="Consolas" w:cs="Consolas"/>
+          <w:b/>
+          <w:bCs/>
+          <w:i/>
+          <w:iCs/>
+          <w:color w:val="0000C0"/>
+          <w:sz w:val="24"/>
+          <w:szCs w:val="24"/>
+        </w:rPr>
+        <w:t>out</w:t>
+      </w:r>
+      <w:r>
+        <w:rPr>
+          <w:rFonts w:ascii="Consolas" w:hAnsi="Consolas" w:cs="Consolas"/>
+          <w:color w:val="000000"/>
+          <w:sz w:val="24"/>
+          <w:szCs w:val="24"/>
+        </w:rPr>
+        <w:t>.println</w:t>
+      </w:r>
+      <w:proofErr w:type="spellEnd"/>
+      <w:r>
+        <w:rPr>
+          <w:rFonts w:ascii="Consolas" w:hAnsi="Consolas" w:cs="Consolas"/>
+          <w:color w:val="000000"/>
+          <w:sz w:val="24"/>
+          <w:szCs w:val="24"/>
+        </w:rPr>
+        <w:t>(</w:t>
+      </w:r>
+      <w:r>
+        <w:rPr>
+          <w:rFonts w:ascii="Consolas" w:hAnsi="Consolas" w:cs="Consolas"/>
+          <w:color w:val="2A00FF"/>
+          <w:sz w:val="24"/>
+          <w:szCs w:val="24"/>
+        </w:rPr>
+        <w:t>"File created: "</w:t>
+      </w:r>
+      <w:r>
+        <w:rPr>
+          <w:rFonts w:ascii="Consolas" w:hAnsi="Consolas" w:cs="Consolas"/>
+          <w:color w:val="000000"/>
+          <w:sz w:val="24"/>
+          <w:szCs w:val="24"/>
+        </w:rPr>
+        <w:t xml:space="preserve"> + </w:t>
+      </w:r>
+      <w:proofErr w:type="spellStart"/>
+      <w:r>
+        <w:rPr>
+          <w:rFonts w:ascii="Consolas" w:hAnsi="Consolas" w:cs="Consolas"/>
+          <w:color w:val="6A3E3E"/>
+          <w:sz w:val="24"/>
+          <w:szCs w:val="24"/>
+        </w:rPr>
+        <w:t>myObj</w:t>
+      </w:r>
+      <w:r>
+        <w:rPr>
+          <w:rFonts w:ascii="Consolas" w:hAnsi="Consolas" w:cs="Consolas"/>
+          <w:color w:val="000000"/>
+          <w:sz w:val="24"/>
+          <w:szCs w:val="24"/>
+        </w:rPr>
+        <w:t>.getName</w:t>
+      </w:r>
+      <w:proofErr w:type="spellEnd"/>
+      <w:r>
+        <w:rPr>
+          <w:rFonts w:ascii="Consolas" w:hAnsi="Consolas" w:cs="Consolas"/>
+          <w:color w:val="000000"/>
+          <w:sz w:val="24"/>
+          <w:szCs w:val="24"/>
+        </w:rPr>
+        <w:t>()</w:t>
+      </w:r>
+      <w:proofErr w:type="gramStart"/>
+      <w:r>
+        <w:rPr>
+          <w:rFonts w:ascii="Consolas" w:hAnsi="Consolas" w:cs="Consolas"/>
+          <w:color w:val="000000"/>
+          <w:sz w:val="24"/>
+          <w:szCs w:val="24"/>
+        </w:rPr>
+        <w:t>);</w:t>
+      </w:r>
+      <w:proofErr w:type="gramEnd"/>
+    </w:p>
+    <w:p>
+      <w:pPr>
+        <w:autoSpaceDE w:val="0"/>
+        <w:autoSpaceDN w:val="0"/>
+        <w:adjustRightInd w:val="0"/>
+        <w:spacing w:after="0" w:line="240" w:lineRule="auto"/>
+        <w:rPr>
+          <w:rFonts w:ascii="Consolas" w:hAnsi="Consolas" w:cs="Consolas"/>
+          <w:color w:val="000000"/>
+          <w:sz w:val="24"/>
+          <w:szCs w:val="24"/>
+        </w:rPr>
+      </w:pPr>
+      <w:r>
+        <w:rPr>
+          <w:rFonts w:ascii="Consolas" w:hAnsi="Consolas" w:cs="Consolas"/>
+          <w:color w:val="000000"/>
+          <w:sz w:val="24"/>
+          <w:szCs w:val="24"/>
+        </w:rPr>
+        <w:t xml:space="preserve">} </w:t>
+      </w:r>
+    </w:p>
+    <w:p>
+      <w:pPr>
+        <w:autoSpaceDE w:val="0"/>
+        <w:autoSpaceDN w:val="0"/>
+        <w:adjustRightInd w:val="0"/>
+        <w:spacing w:after="0" w:line="240" w:lineRule="auto"/>
+        <w:rPr>
+          <w:rFonts w:ascii="Consolas" w:hAnsi="Consolas" w:cs="Consolas"/>
+          <w:sz w:val="24"/>
+          <w:szCs w:val="24"/>
+        </w:rPr>
+      </w:pPr>
+      <w:r>
+        <w:rPr>
+          <w:rFonts w:ascii="Consolas" w:hAnsi="Consolas" w:cs="Consolas"/>
+          <w:b/>
+          <w:bCs/>
+          <w:color w:val="7F0055"/>
+          <w:sz w:val="24"/>
+          <w:szCs w:val="24"/>
+        </w:rPr>
+        <w:t>catch</w:t>
+      </w:r>
+      <w:r>
+        <w:rPr>
+          <w:rFonts w:ascii="Consolas" w:hAnsi="Consolas" w:cs="Consolas"/>
+          <w:color w:val="000000"/>
+          <w:sz w:val="24"/>
+          <w:szCs w:val="24"/>
+        </w:rPr>
+        <w:t xml:space="preserve"> (</w:t>
+      </w:r>
+      <w:proofErr w:type="spellStart"/>
+      <w:r>
+        <w:rPr>
+          <w:rFonts w:ascii="Consolas" w:hAnsi="Consolas" w:cs="Consolas"/>
+          <w:color w:val="000000"/>
+          <w:sz w:val="24"/>
+          <w:szCs w:val="24"/>
+        </w:rPr>
+        <w:t>IOException</w:t>
+      </w:r>
+      <w:proofErr w:type="spellEnd"/>
+      <w:r>
+        <w:rPr>
+          <w:rFonts w:ascii="Consolas" w:hAnsi="Consolas" w:cs="Consolas"/>
+          <w:color w:val="000000"/>
+          <w:sz w:val="24"/>
+          <w:szCs w:val="24"/>
+        </w:rPr>
+        <w:t xml:space="preserve"> </w:t>
+      </w:r>
+      <w:r>
+        <w:rPr>
+          <w:rFonts w:ascii="Consolas" w:hAnsi="Consolas" w:cs="Consolas"/>
+          <w:color w:val="6A3E3E"/>
+          <w:sz w:val="24"/>
+          <w:szCs w:val="24"/>
+        </w:rPr>
+        <w:t>e</w:t>
+      </w:r>
+      <w:r>
+        <w:rPr>
+          <w:rFonts w:ascii="Consolas" w:hAnsi="Consolas" w:cs="Consolas"/>
+          <w:color w:val="000000"/>
+          <w:sz w:val="24"/>
+          <w:szCs w:val="24"/>
+        </w:rPr>
+        <w:t>) {</w:t>
+      </w:r>
+    </w:p>
+    <w:p>
+      <w:pPr>
+        <w:autoSpaceDE w:val="0"/>
+        <w:autoSpaceDN w:val="0"/>
+        <w:adjustRightInd w:val="0"/>
+        <w:spacing w:after="0" w:line="240" w:lineRule="auto"/>
+        <w:rPr>
+          <w:rFonts w:ascii="Consolas" w:hAnsi="Consolas" w:cs="Consolas"/>
+          <w:sz w:val="24"/>
+          <w:szCs w:val="24"/>
+        </w:rPr>
+      </w:pPr>
+      <w:r>
+        <w:rPr>
+          <w:rFonts w:ascii="Consolas" w:hAnsi="Consolas" w:cs="Consolas"/>
+          <w:color w:val="000000"/>
+          <w:sz w:val="24"/>
+          <w:szCs w:val="24"/>
+        </w:rPr>
+        <w:tab/>
+      </w:r>
+      <w:proofErr w:type="spellStart"/>
+      <w:r>
+        <w:rPr>
+          <w:rFonts w:ascii="Consolas" w:hAnsi="Consolas" w:cs="Consolas"/>
+          <w:color w:val="000000"/>
+          <w:sz w:val="24"/>
+          <w:szCs w:val="24"/>
+        </w:rPr>
+        <w:t>System.</w:t>
+      </w:r>
+      <w:r>
+        <w:rPr>
+          <w:rFonts w:ascii="Consolas" w:hAnsi="Consolas" w:cs="Consolas"/>
+          <w:b/>
+          <w:bCs/>
+          <w:i/>
+          <w:iCs/>
+          <w:color w:val="0000C0"/>
+          <w:sz w:val="24"/>
+          <w:szCs w:val="24"/>
+        </w:rPr>
+        <w:t>out</w:t>
+      </w:r>
+      <w:r>
+        <w:rPr>
+          <w:rFonts w:ascii="Consolas" w:hAnsi="Consolas" w:cs="Consolas"/>
+          <w:color w:val="000000"/>
+          <w:sz w:val="24"/>
+          <w:szCs w:val="24"/>
+        </w:rPr>
+        <w:t>.println</w:t>
+      </w:r>
+      <w:proofErr w:type="spellEnd"/>
+      <w:r>
+        <w:rPr>
+          <w:rFonts w:ascii="Consolas" w:hAnsi="Consolas" w:cs="Consolas"/>
+          <w:color w:val="000000"/>
+          <w:sz w:val="24"/>
+          <w:szCs w:val="24"/>
+        </w:rPr>
+        <w:t>(</w:t>
+      </w:r>
+      <w:r>
+        <w:rPr>
+          <w:rFonts w:ascii="Consolas" w:hAnsi="Consolas" w:cs="Consolas"/>
+          <w:color w:val="2A00FF"/>
+          <w:sz w:val="24"/>
+          <w:szCs w:val="24"/>
+        </w:rPr>
+        <w:t>"An error occurred."</w:t>
+      </w:r>
+      <w:proofErr w:type="gramStart"/>
+      <w:r>
+        <w:rPr>
+          <w:rFonts w:ascii="Consolas" w:hAnsi="Consolas" w:cs="Consolas"/>
+          <w:color w:val="000000"/>
+          <w:sz w:val="24"/>
+          <w:szCs w:val="24"/>
+        </w:rPr>
+        <w:t>);</w:t>
+      </w:r>
+      <w:proofErr w:type="gramEnd"/>
+    </w:p>
+    <w:p>
+      <w:pPr>
+        <w:autoSpaceDE w:val="0"/>
+        <w:autoSpaceDN w:val="0"/>
+        <w:adjustRightInd w:val="0"/>
+        <w:spacing w:after="0" w:line="240" w:lineRule="auto"/>
+        <w:rPr>
+          <w:rFonts w:ascii="Consolas" w:hAnsi="Consolas" w:cs="Consolas"/>
+          <w:sz w:val="24"/>
+          <w:szCs w:val="24"/>
+        </w:rPr>
+      </w:pPr>
+      <w:r>
+        <w:rPr>
+          <w:rFonts w:ascii="Consolas" w:hAnsi="Consolas" w:cs="Consolas"/>
+          <w:color w:val="000000"/>
+          <w:sz w:val="24"/>
+          <w:szCs w:val="24"/>
+        </w:rPr>
+        <w:tab/>
+      </w:r>
+      <w:proofErr w:type="spellStart"/>
+      <w:proofErr w:type="gramStart"/>
+      <w:r>
+        <w:rPr>
+          <w:rFonts w:ascii="Consolas" w:hAnsi="Consolas" w:cs="Consolas"/>
+          <w:color w:val="6A3E3E"/>
+          <w:sz w:val="24"/>
+          <w:szCs w:val="24"/>
+        </w:rPr>
+        <w:t>e</w:t>
+      </w:r>
+      <w:r>
+        <w:rPr>
+          <w:rFonts w:ascii="Consolas" w:hAnsi="Consolas" w:cs="Consolas"/>
+          <w:color w:val="000000"/>
+          <w:sz w:val="24"/>
+          <w:szCs w:val="24"/>
+        </w:rPr>
+        <w:t>.printStackTrace</w:t>
+      </w:r>
+      <w:proofErr w:type="spellEnd"/>
+      <w:proofErr w:type="gramEnd"/>
+      <w:r>
+        <w:rPr>
+          <w:rFonts w:ascii="Consolas" w:hAnsi="Consolas" w:cs="Consolas"/>
+          <w:color w:val="000000"/>
+          <w:sz w:val="24"/>
+          <w:szCs w:val="24"/>
+        </w:rPr>
+        <w:t>();</w:t>
+      </w:r>
+    </w:p>
+    <w:p>
+      <w:pPr>
+        <w:autoSpaceDE w:val="0"/>
+        <w:autoSpaceDN w:val="0"/>
+        <w:adjustRightInd w:val="0"/>
+        <w:spacing w:after="0" w:line="240" w:lineRule="auto"/>
+        <w:rPr>
+          <w:rFonts w:ascii="Consolas" w:hAnsi="Consolas" w:cs="Consolas"/>
+          <w:sz w:val="24"/>
+          <w:szCs w:val="24"/>
+        </w:rPr>
+      </w:pPr>
+      <w:r>
+        <w:rPr>
+          <w:rFonts w:ascii="Consolas" w:hAnsi="Consolas" w:cs="Consolas"/>
+          <w:color w:val="000000"/>
+          <w:sz w:val="24"/>
+          <w:szCs w:val="24"/>
+        </w:rPr>
+        <w:tab/>
+        <w:t>}</w:t>
+      </w:r>
+    </w:p>
+    <w:p>
+      <w:pPr>
+        <w:shd w:val="clear" w:color="auto" w:fill="FFFFFF"/>
+        <w:spacing w:after="0" w:line="240" w:lineRule="auto"/>
+        <w:rPr>
+          <w:rFonts w:ascii="Arial" w:hAnsi="Arial" w:cs="Arial"/>
+          <w:color w:val="333333"/>
+          <w:shd w:val="clear" w:color="auto" w:fill="FFFFFF"/>
+        </w:rPr>
+      </w:pPr>
+      <w:r>
+        <w:rPr>
+          <w:rFonts w:ascii="Consolas" w:hAnsi="Consolas" w:cs="Consolas"/>
+          <w:color w:val="000000"/>
+          <w:sz w:val="24"/>
+          <w:szCs w:val="24"/>
+        </w:rPr>
+        <w:t>}</w:t>
+      </w:r>
+    </w:p>
+    <w:p>
+      <w:pPr>
+        <w:shd w:val="clear" w:color="auto" w:fill="FFFFFF"/>
         <w:spacing w:before="100" w:beforeAutospacing="1" w:after="100" w:afterAutospacing="1" w:line="240" w:lineRule="auto"/>
         <w:rPr>
           <w:rFonts w:ascii="Arial" w:hAnsi="Arial" w:cs="Arial"/>
@@ -293,11 +1148,21 @@
       <w:r>
         <w:rPr>
           <w:rFonts w:ascii="Arial" w:hAnsi="Arial" w:cs="Arial"/>
-          <w:b/>
-          <w:color w:val="333333"/>
-          <w:shd w:val="clear" w:color="auto" w:fill="FFFFFF"/>
-        </w:rPr>
-        <w:t>Way 2:</w:t>
+          <w:bCs/>
+          <w:color w:val="333333"/>
+          <w:u w:val="single"/>
+          <w:shd w:val="clear" w:color="auto" w:fill="FFFFFF"/>
+        </w:rPr>
+        <w:t>Way 2</w:t>
+      </w:r>
+      <w:r>
+        <w:rPr>
+          <w:rFonts w:ascii="Arial" w:hAnsi="Arial" w:cs="Arial"/>
+          <w:b/>
+          <w:color w:val="333333"/>
+          <w:shd w:val="clear" w:color="auto" w:fill="FFFFFF"/>
+        </w:rPr>
+        <w:t>:</w:t>
       </w:r>
       <w:r>
         <w:rPr>
@@ -344,13 +1209,23 @@
         </w:rPr>
         <w:t xml:space="preserve"> </w:t>
       </w:r>
-      <w:r>
-        <w:rPr>
-          <w:rFonts w:ascii="Arial" w:hAnsi="Arial" w:cs="Arial"/>
-          <w:color w:val="333333"/>
-          <w:shd w:val="clear" w:color="auto" w:fill="FFFFFF"/>
-        </w:rPr>
-        <w:t>Eclipse : fileDemo1</w:t>
+      <w:proofErr w:type="gramStart"/>
+      <w:r>
+        <w:rPr>
+          <w:rFonts w:ascii="Arial" w:hAnsi="Arial" w:cs="Arial"/>
+          <w:color w:val="333333"/>
+          <w:shd w:val="clear" w:color="auto" w:fill="FFFFFF"/>
+        </w:rPr>
+        <w:t>Eclipse :</w:t>
+      </w:r>
+      <w:proofErr w:type="gramEnd"/>
+      <w:r>
+        <w:rPr>
+          <w:rFonts w:ascii="Arial" w:hAnsi="Arial" w:cs="Arial"/>
+          <w:color w:val="333333"/>
+          <w:shd w:val="clear" w:color="auto" w:fill="FFFFFF"/>
+        </w:rPr>
+        <w:t xml:space="preserve"> fileDemo1</w:t>
       </w:r>
     </w:p>
     <w:p>
@@ -365,8 +1240,9 @@
       <w:r>
         <w:rPr>
           <w:rFonts w:ascii="Arial" w:hAnsi="Arial" w:cs="Arial"/>
-          <w:b/>
-          <w:color w:val="333333"/>
+          <w:bCs/>
+          <w:color w:val="333333"/>
+          <w:u w:val="single"/>
           <w:shd w:val="clear" w:color="auto" w:fill="FFFFFF"/>
         </w:rPr>
         <w:t>Way 3</w:t>
@@ -391,8 +1267,18 @@
           <w:color w:val="333333"/>
           <w:sz w:val="20"/>
         </w:rPr>
-        <w:t>String data = "Test data";</w:t>
-      </w:r>
+        <w:t>String data = "Test data</w:t>
+      </w:r>
+      <w:proofErr w:type="gramStart"/>
+      <w:r>
+        <w:rPr>
+          <w:rFonts w:ascii="Courier New" w:eastAsia="Times New Roman" w:hAnsi="Courier New" w:cs="Courier New"/>
+          <w:color w:val="333333"/>
+          <w:sz w:val="20"/>
+        </w:rPr>
+        <w:t>";</w:t>
+      </w:r>
+      <w:proofErr w:type="gramEnd"/>
     </w:p>
     <w:p>
       <w:pPr>
@@ -460,6 +1346,7 @@
         <w:t xml:space="preserve">"), </w:t>
       </w:r>
       <w:proofErr w:type="spellStart"/>
+      <w:proofErr w:type="gramStart"/>
       <w:r>
         <w:rPr>
           <w:rFonts w:ascii="Courier New" w:eastAsia="Times New Roman" w:hAnsi="Courier New" w:cs="Courier New"/>
@@ -469,6 +1356,7 @@
         <w:t>data.getBytes</w:t>
       </w:r>
       <w:proofErr w:type="spellEnd"/>
+      <w:proofErr w:type="gramEnd"/>
       <w:r>
         <w:rPr>
           <w:rFonts w:ascii="Courier New" w:eastAsia="Times New Roman" w:hAnsi="Courier New" w:cs="Courier New"/>
@@ -480,42 +1368,434 @@
     </w:p>
     <w:p>
       <w:pPr>
+        <w:pStyle w:val="ListParagraph"/>
         <w:shd w:val="clear" w:color="auto" w:fill="FFFFFF"/>
         <w:spacing w:before="100" w:beforeAutospacing="1" w:after="100" w:afterAutospacing="1" w:line="240" w:lineRule="auto"/>
         <w:rPr>
-          <w:rFonts w:ascii="Arial" w:hAnsi="Arial" w:cs="Arial"/>
-          <w:color w:val="333333"/>
-          <w:shd w:val="clear" w:color="auto" w:fill="FFFFFF"/>
-        </w:rPr>
-      </w:pPr>
-      <w:r>
-        <w:rPr>
-          <w:rFonts w:ascii="Arial" w:hAnsi="Arial" w:cs="Arial"/>
-          <w:color w:val="333333"/>
-          <w:shd w:val="clear" w:color="auto" w:fill="FFFFFF"/>
-        </w:rPr>
-        <w:t xml:space="preserve"> Eclipse : fileDemo3</w:t>
-      </w:r>
-    </w:p>
-    <w:p>
-      <w:pPr>
+          <w:rFonts w:ascii="Arial" w:eastAsia="Times New Roman" w:hAnsi="Arial" w:cs="Arial"/>
+          <w:b/>
+          <w:color w:val="000000" w:themeColor="text1"/>
+        </w:rPr>
+      </w:pPr>
+    </w:p>
+    <w:p>
+      <w:pPr>
+        <w:pStyle w:val="ListParagraph"/>
         <w:shd w:val="clear" w:color="auto" w:fill="FFFFFF"/>
         <w:spacing w:before="100" w:beforeAutospacing="1" w:after="100" w:afterAutospacing="1" w:line="240" w:lineRule="auto"/>
         <w:rPr>
-          <w:rFonts w:ascii="Arial" w:hAnsi="Arial" w:cs="Arial"/>
-          <w:b/>
-          <w:color w:val="333333"/>
-          <w:shd w:val="clear" w:color="auto" w:fill="FFFFFF"/>
-        </w:rPr>
-      </w:pPr>
-      <w:r>
-        <w:rPr>
-          <w:rFonts w:ascii="Arial" w:hAnsi="Arial" w:cs="Arial"/>
-          <w:b/>
-          <w:color w:val="333333"/>
-          <w:shd w:val="clear" w:color="auto" w:fill="FFFFFF"/>
-        </w:rPr>
-        <w:t xml:space="preserve">Read from file : </w:t>
+          <w:rFonts w:ascii="Arial" w:eastAsia="Times New Roman" w:hAnsi="Arial" w:cs="Arial"/>
+          <w:b/>
+          <w:color w:val="000000" w:themeColor="text1"/>
+        </w:rPr>
+      </w:pPr>
+    </w:p>
+    <w:p>
+      <w:pPr>
+        <w:pStyle w:val="ListParagraph"/>
+        <w:shd w:val="clear" w:color="auto" w:fill="FFFFFF"/>
+        <w:spacing w:before="100" w:beforeAutospacing="1" w:after="100" w:afterAutospacing="1" w:line="240" w:lineRule="auto"/>
+        <w:rPr>
+          <w:rFonts w:ascii="Arial" w:eastAsia="Times New Roman" w:hAnsi="Arial" w:cs="Arial"/>
+          <w:b/>
+          <w:color w:val="000000" w:themeColor="text1"/>
+        </w:rPr>
+      </w:pPr>
+    </w:p>
+    <w:p>
+      <w:pPr>
+        <w:pStyle w:val="ListParagraph"/>
+        <w:shd w:val="clear" w:color="auto" w:fill="FFFFFF"/>
+        <w:spacing w:before="100" w:beforeAutospacing="1" w:after="100" w:afterAutospacing="1" w:line="240" w:lineRule="auto"/>
+        <w:rPr>
+          <w:rFonts w:ascii="Arial" w:eastAsia="Times New Roman" w:hAnsi="Arial" w:cs="Arial"/>
+          <w:b/>
+          <w:color w:val="000000" w:themeColor="text1"/>
+        </w:rPr>
+      </w:pPr>
+    </w:p>
+    <w:p>
+      <w:pPr>
+        <w:pStyle w:val="ListParagraph"/>
+        <w:shd w:val="clear" w:color="auto" w:fill="FFFFFF"/>
+        <w:spacing w:before="100" w:beforeAutospacing="1" w:after="100" w:afterAutospacing="1" w:line="240" w:lineRule="auto"/>
+        <w:rPr>
+          <w:rFonts w:ascii="Arial" w:eastAsia="Times New Roman" w:hAnsi="Arial" w:cs="Arial"/>
+          <w:b/>
+          <w:color w:val="000000" w:themeColor="text1"/>
+        </w:rPr>
+      </w:pPr>
+    </w:p>
+    <w:p>
+      <w:pPr>
+        <w:pStyle w:val="ListParagraph"/>
+        <w:shd w:val="clear" w:color="auto" w:fill="FFFFFF"/>
+        <w:spacing w:before="100" w:beforeAutospacing="1" w:after="100" w:afterAutospacing="1" w:line="240" w:lineRule="auto"/>
+        <w:rPr>
+          <w:rFonts w:ascii="Arial" w:eastAsia="Times New Roman" w:hAnsi="Arial" w:cs="Arial"/>
+          <w:b/>
+          <w:color w:val="000000" w:themeColor="text1"/>
+        </w:rPr>
+      </w:pPr>
+    </w:p>
+    <w:p>
+      <w:pPr>
+        <w:pStyle w:val="ListParagraph"/>
+        <w:shd w:val="clear" w:color="auto" w:fill="FFFFFF"/>
+        <w:spacing w:before="100" w:beforeAutospacing="1" w:after="100" w:afterAutospacing="1" w:line="240" w:lineRule="auto"/>
+        <w:rPr>
+          <w:rFonts w:ascii="Arial" w:eastAsia="Times New Roman" w:hAnsi="Arial" w:cs="Arial"/>
+          <w:b/>
+          <w:color w:val="000000" w:themeColor="text1"/>
+        </w:rPr>
+      </w:pPr>
+    </w:p>
+    <w:p>
+      <w:pPr>
+        <w:pStyle w:val="ListParagraph"/>
+        <w:shd w:val="clear" w:color="auto" w:fill="FFFFFF"/>
+        <w:spacing w:before="100" w:beforeAutospacing="1" w:after="100" w:afterAutospacing="1" w:line="240" w:lineRule="auto"/>
+        <w:rPr>
+          <w:rFonts w:ascii="Arial" w:eastAsia="Times New Roman" w:hAnsi="Arial" w:cs="Arial"/>
+          <w:b/>
+          <w:color w:val="000000" w:themeColor="text1"/>
+        </w:rPr>
+      </w:pPr>
+    </w:p>
+    <w:p>
+      <w:pPr>
+        <w:pStyle w:val="ListParagraph"/>
+        <w:shd w:val="clear" w:color="auto" w:fill="FFFFFF"/>
+        <w:spacing w:before="100" w:beforeAutospacing="1" w:after="100" w:afterAutospacing="1" w:line="240" w:lineRule="auto"/>
+        <w:rPr>
+          <w:rFonts w:ascii="Arial" w:eastAsia="Times New Roman" w:hAnsi="Arial" w:cs="Arial"/>
+          <w:b/>
+          <w:color w:val="000000" w:themeColor="text1"/>
+        </w:rPr>
+      </w:pPr>
+    </w:p>
+    <w:p>
+      <w:pPr>
+        <w:pStyle w:val="ListParagraph"/>
+        <w:shd w:val="clear" w:color="auto" w:fill="FFFFFF"/>
+        <w:spacing w:before="100" w:beforeAutospacing="1" w:after="100" w:afterAutospacing="1" w:line="240" w:lineRule="auto"/>
+        <w:rPr>
+          <w:rFonts w:ascii="Arial" w:eastAsia="Times New Roman" w:hAnsi="Arial" w:cs="Arial"/>
+          <w:b/>
+          <w:color w:val="000000" w:themeColor="text1"/>
+        </w:rPr>
+      </w:pPr>
+    </w:p>
+    <w:p>
+      <w:pPr>
+        <w:pStyle w:val="ListParagraph"/>
+        <w:shd w:val="clear" w:color="auto" w:fill="FFFFFF"/>
+        <w:spacing w:before="100" w:beforeAutospacing="1" w:after="100" w:afterAutospacing="1" w:line="240" w:lineRule="auto"/>
+        <w:rPr>
+          <w:rFonts w:ascii="Arial" w:eastAsia="Times New Roman" w:hAnsi="Arial" w:cs="Arial"/>
+          <w:b/>
+          <w:color w:val="000000" w:themeColor="text1"/>
+        </w:rPr>
+      </w:pPr>
+    </w:p>
+    <w:p>
+      <w:pPr>
+        <w:pStyle w:val="ListParagraph"/>
+        <w:shd w:val="clear" w:color="auto" w:fill="FFFFFF"/>
+        <w:spacing w:before="100" w:beforeAutospacing="1" w:after="100" w:afterAutospacing="1" w:line="240" w:lineRule="auto"/>
+        <w:rPr>
+          <w:rFonts w:ascii="Arial" w:eastAsia="Times New Roman" w:hAnsi="Arial" w:cs="Arial"/>
+          <w:b/>
+          <w:color w:val="000000" w:themeColor="text1"/>
+        </w:rPr>
+      </w:pPr>
+    </w:p>
+    <w:p>
+      <w:pPr>
+        <w:pStyle w:val="ListParagraph"/>
+        <w:shd w:val="clear" w:color="auto" w:fill="FFFFFF"/>
+        <w:spacing w:before="100" w:beforeAutospacing="1" w:after="100" w:afterAutospacing="1" w:line="240" w:lineRule="auto"/>
+        <w:rPr>
+          <w:rFonts w:ascii="Arial" w:eastAsia="Times New Roman" w:hAnsi="Arial" w:cs="Arial"/>
+          <w:b/>
+          <w:color w:val="000000" w:themeColor="text1"/>
+        </w:rPr>
+      </w:pPr>
+    </w:p>
+    <w:p>
+      <w:pPr>
+        <w:pStyle w:val="ListParagraph"/>
+        <w:shd w:val="clear" w:color="auto" w:fill="FFFFFF"/>
+        <w:spacing w:before="100" w:beforeAutospacing="1" w:after="100" w:afterAutospacing="1" w:line="240" w:lineRule="auto"/>
+        <w:rPr>
+          <w:rFonts w:ascii="Arial" w:eastAsia="Times New Roman" w:hAnsi="Arial" w:cs="Arial"/>
+          <w:b/>
+          <w:color w:val="000000" w:themeColor="text1"/>
+        </w:rPr>
+      </w:pPr>
+    </w:p>
+    <w:p>
+      <w:pPr>
+        <w:pStyle w:val="ListParagraph"/>
+        <w:shd w:val="clear" w:color="auto" w:fill="FFFFFF"/>
+        <w:spacing w:before="100" w:beforeAutospacing="1" w:after="100" w:afterAutospacing="1" w:line="240" w:lineRule="auto"/>
+        <w:rPr>
+          <w:rFonts w:ascii="Arial" w:eastAsia="Times New Roman" w:hAnsi="Arial" w:cs="Arial"/>
+          <w:b/>
+          <w:color w:val="000000" w:themeColor="text1"/>
+        </w:rPr>
+      </w:pPr>
+    </w:p>
+    <w:p>
+      <w:pPr>
+        <w:pStyle w:val="ListParagraph"/>
+        <w:shd w:val="clear" w:color="auto" w:fill="FFFFFF"/>
+        <w:spacing w:before="100" w:beforeAutospacing="1" w:after="100" w:afterAutospacing="1" w:line="240" w:lineRule="auto"/>
+        <w:rPr>
+          <w:rFonts w:ascii="Arial" w:eastAsia="Times New Roman" w:hAnsi="Arial" w:cs="Arial"/>
+          <w:b/>
+          <w:color w:val="000000" w:themeColor="text1"/>
+        </w:rPr>
+      </w:pPr>
+    </w:p>
+    <w:p>
+      <w:pPr>
+        <w:pStyle w:val="ListParagraph"/>
+        <w:numPr>
+          <w:ilvl w:val="0"/>
+          <w:numId w:val="3"/>
+        </w:numPr>
+        <w:shd w:val="clear" w:color="auto" w:fill="FFFFFF"/>
+        <w:spacing w:before="100" w:beforeAutospacing="1" w:after="100" w:afterAutospacing="1" w:line="240" w:lineRule="auto"/>
+        <w:rPr>
+          <w:rFonts w:ascii="Arial" w:eastAsia="Times New Roman" w:hAnsi="Arial" w:cs="Arial"/>
+          <w:b/>
+          <w:color w:val="000000" w:themeColor="text1"/>
+        </w:rPr>
+      </w:pPr>
+      <w:r>
+        <w:rPr>
+          <w:rFonts w:ascii="Arial" w:eastAsia="Times New Roman" w:hAnsi="Arial" w:cs="Arial"/>
+          <w:b/>
+          <w:color w:val="000000" w:themeColor="text1"/>
+        </w:rPr>
+        <w:lastRenderedPageBreak/>
+        <w:t xml:space="preserve">Write to </w:t>
+      </w:r>
+      <w:proofErr w:type="gramStart"/>
+      <w:r>
+        <w:rPr>
+          <w:rFonts w:ascii="Arial" w:eastAsia="Times New Roman" w:hAnsi="Arial" w:cs="Arial"/>
+          <w:b/>
+          <w:color w:val="000000" w:themeColor="text1"/>
+        </w:rPr>
+        <w:t>file :</w:t>
+      </w:r>
+      <w:proofErr w:type="gramEnd"/>
+    </w:p>
+    <w:p>
+      <w:pPr>
+        <w:shd w:val="clear" w:color="auto" w:fill="FFFFFF"/>
+        <w:spacing w:before="100" w:beforeAutospacing="1" w:after="100" w:afterAutospacing="1" w:line="240" w:lineRule="auto"/>
+        <w:rPr>
+          <w:rFonts w:ascii="Arial" w:eastAsia="Times New Roman" w:hAnsi="Arial" w:cs="Arial"/>
+          <w:b/>
+          <w:color w:val="000000" w:themeColor="text1"/>
+        </w:rPr>
+      </w:pPr>
+      <w:r>
+        <w:rPr>
+          <w:noProof/>
+        </w:rPr>
+        <w:drawing>
+          <wp:inline distT="0" distB="0" distL="0" distR="0" wp14:anchorId="3A686288" wp14:editId="151BD06A">
+            <wp:extent cx="5943600" cy="3135630"/>
+            <wp:effectExtent l="0" t="0" r="0" b="0"/>
+            <wp:docPr id="1" name="Picture 1"/>
+            <wp:cNvGraphicFramePr>
+              <a:graphicFrameLocks xmlns:a="http://schemas.openxmlformats.org/drawingml/2006/main" noChangeAspect="1"/>
+            </wp:cNvGraphicFramePr>
+            <a:graphic xmlns:a="http://schemas.openxmlformats.org/drawingml/2006/main">
+              <a:graphicData uri="http://schemas.openxmlformats.org/drawingml/2006/picture">
+                <pic:pic xmlns:pic="http://schemas.openxmlformats.org/drawingml/2006/picture">
+                  <pic:nvPicPr>
+                    <pic:cNvPr id="1" name=""/>
+                    <pic:cNvPicPr/>
+                  </pic:nvPicPr>
+                  <pic:blipFill>
+                    <a:blip r:embed="rId6"/>
+                    <a:stretch>
+                      <a:fillRect/>
+                    </a:stretch>
+                  </pic:blipFill>
+                  <pic:spPr>
+                    <a:xfrm>
+                      <a:off x="0" y="0"/>
+                      <a:ext cx="5943600" cy="3135630"/>
+                    </a:xfrm>
+                    <a:prstGeom prst="rect">
+                      <a:avLst/>
+                    </a:prstGeom>
+                  </pic:spPr>
+                </pic:pic>
+              </a:graphicData>
+            </a:graphic>
+          </wp:inline>
+        </w:drawing>
+      </w:r>
+    </w:p>
+    <w:p>
+      <w:pPr>
+        <w:pStyle w:val="ListParagraph"/>
+        <w:numPr>
+          <w:ilvl w:val="0"/>
+          <w:numId w:val="3"/>
+        </w:numPr>
+        <w:shd w:val="clear" w:color="auto" w:fill="FFFFFF"/>
+        <w:spacing w:after="0" w:line="240" w:lineRule="auto"/>
+        <w:rPr>
+          <w:rFonts w:ascii="Arial" w:eastAsia="Times New Roman" w:hAnsi="Arial" w:cs="Arial"/>
+          <w:b/>
+          <w:color w:val="000000" w:themeColor="text1"/>
+        </w:rPr>
+      </w:pPr>
+      <w:r>
+        <w:rPr>
+          <w:rFonts w:ascii="Arial" w:eastAsia="Times New Roman" w:hAnsi="Arial" w:cs="Arial"/>
+          <w:b/>
+          <w:color w:val="000000" w:themeColor="text1"/>
+        </w:rPr>
+        <w:t xml:space="preserve">Read file </w:t>
+      </w:r>
+      <w:proofErr w:type="gramStart"/>
+      <w:r>
+        <w:rPr>
+          <w:rFonts w:ascii="Arial" w:eastAsia="Times New Roman" w:hAnsi="Arial" w:cs="Arial"/>
+          <w:b/>
+          <w:color w:val="000000" w:themeColor="text1"/>
+        </w:rPr>
+        <w:t>data</w:t>
+      </w:r>
+      <w:r>
+        <w:rPr>
+          <w:rFonts w:ascii="Arial" w:eastAsia="Times New Roman" w:hAnsi="Arial" w:cs="Arial"/>
+          <w:b/>
+          <w:color w:val="000000" w:themeColor="text1"/>
+        </w:rPr>
+        <w:t xml:space="preserve"> :</w:t>
+      </w:r>
+      <w:proofErr w:type="gramEnd"/>
+      <w:r>
+        <w:rPr>
+          <w:rFonts w:ascii="Arial" w:eastAsia="Times New Roman" w:hAnsi="Arial" w:cs="Arial"/>
+          <w:b/>
+          <w:color w:val="000000" w:themeColor="text1"/>
+        </w:rPr>
+        <w:t xml:space="preserve"> </w:t>
+      </w:r>
+    </w:p>
+    <w:p>
+      <w:pPr>
+        <w:pStyle w:val="ListParagraph"/>
+        <w:shd w:val="clear" w:color="auto" w:fill="FFFFFF"/>
+        <w:spacing w:after="0" w:line="240" w:lineRule="auto"/>
+        <w:rPr>
+          <w:rFonts w:ascii="Arial" w:eastAsia="Times New Roman" w:hAnsi="Arial" w:cs="Arial"/>
+          <w:b/>
+          <w:color w:val="000000" w:themeColor="text1"/>
+        </w:rPr>
+      </w:pPr>
+    </w:p>
+    <w:p>
+      <w:pPr>
+        <w:shd w:val="clear" w:color="auto" w:fill="FFFFFF"/>
+        <w:spacing w:after="0" w:line="240" w:lineRule="auto"/>
+        <w:rPr>
+          <w:rFonts w:ascii="Arial" w:hAnsi="Arial" w:cs="Arial"/>
+          <w:color w:val="333333"/>
+          <w:shd w:val="clear" w:color="auto" w:fill="FFFFFF"/>
+        </w:rPr>
+      </w:pPr>
+      <w:r>
+        <w:rPr>
+          <w:noProof/>
+        </w:rPr>
+        <w:drawing>
+          <wp:inline distT="0" distB="0" distL="0" distR="0" wp14:anchorId="41206C5B" wp14:editId="06B7F918">
+            <wp:extent cx="5943600" cy="3161030"/>
+            <wp:effectExtent l="0" t="0" r="0" b="0"/>
+            <wp:docPr id="2" name="Picture 2"/>
+            <wp:cNvGraphicFramePr>
+              <a:graphicFrameLocks xmlns:a="http://schemas.openxmlformats.org/drawingml/2006/main" noChangeAspect="1"/>
+            </wp:cNvGraphicFramePr>
+            <a:graphic xmlns:a="http://schemas.openxmlformats.org/drawingml/2006/main">
+              <a:graphicData uri="http://schemas.openxmlformats.org/drawingml/2006/picture">
+                <pic:pic xmlns:pic="http://schemas.openxmlformats.org/drawingml/2006/picture">
+                  <pic:nvPicPr>
+                    <pic:cNvPr id="1" name=""/>
+                    <pic:cNvPicPr/>
+                  </pic:nvPicPr>
+                  <pic:blipFill>
+                    <a:blip r:embed="rId7"/>
+                    <a:stretch>
+                      <a:fillRect/>
+                    </a:stretch>
+                  </pic:blipFill>
+                  <pic:spPr>
+                    <a:xfrm>
+                      <a:off x="0" y="0"/>
+                      <a:ext cx="5943600" cy="3161030"/>
+                    </a:xfrm>
+                    <a:prstGeom prst="rect">
+                      <a:avLst/>
+                    </a:prstGeom>
+                  </pic:spPr>
+                </pic:pic>
+              </a:graphicData>
+            </a:graphic>
+          </wp:inline>
+        </w:drawing>
+      </w:r>
+    </w:p>
+    <w:p>
+      <w:pPr>
+        <w:shd w:val="clear" w:color="auto" w:fill="FFFFFF"/>
+        <w:spacing w:before="100" w:beforeAutospacing="1" w:after="100" w:afterAutospacing="1" w:line="240" w:lineRule="auto"/>
+        <w:rPr>
+          <w:rFonts w:ascii="Arial" w:hAnsi="Arial" w:cs="Arial"/>
+          <w:b/>
+          <w:color w:val="333333"/>
+          <w:shd w:val="clear" w:color="auto" w:fill="FFFFFF"/>
+        </w:rPr>
+      </w:pPr>
+      <w:r>
+        <w:rPr>
+          <w:rFonts w:ascii="Arial" w:hAnsi="Arial" w:cs="Arial"/>
+          <w:b/>
+          <w:color w:val="333333"/>
+          <w:shd w:val="clear" w:color="auto" w:fill="FFFFFF"/>
+        </w:rPr>
+        <w:t xml:space="preserve">Read from </w:t>
+      </w:r>
+      <w:proofErr w:type="gramStart"/>
+      <w:r>
+        <w:rPr>
+          <w:rFonts w:ascii="Arial" w:hAnsi="Arial" w:cs="Arial"/>
+          <w:b/>
+          <w:color w:val="333333"/>
+          <w:shd w:val="clear" w:color="auto" w:fill="FFFFFF"/>
+        </w:rPr>
+        <w:t>file :</w:t>
+      </w:r>
+      <w:proofErr w:type="gramEnd"/>
+      <w:r>
+        <w:rPr>
+          <w:rFonts w:ascii="Arial" w:hAnsi="Arial" w:cs="Arial"/>
+          <w:b/>
+          <w:color w:val="333333"/>
+          <w:shd w:val="clear" w:color="auto" w:fill="FFFFFF"/>
+        </w:rPr>
+        <w:t xml:space="preserve"> </w:t>
       </w:r>
     </w:p>
     <w:p>
@@ -628,104 +1908,101 @@
     </w:p>
     <w:p>
       <w:pPr>
+        <w:pStyle w:val="ListParagraph"/>
+        <w:numPr>
+          <w:ilvl w:val="0"/>
+          <w:numId w:val="3"/>
+        </w:numPr>
+        <w:shd w:val="clear" w:color="auto" w:fill="FFFFFF"/>
+        <w:spacing w:after="0" w:line="240" w:lineRule="auto"/>
+        <w:rPr>
+          <w:rFonts w:ascii="Arial" w:hAnsi="Arial" w:cs="Arial"/>
+          <w:b/>
+          <w:color w:val="333333"/>
+          <w:shd w:val="clear" w:color="auto" w:fill="FFFFFF"/>
+        </w:rPr>
+      </w:pPr>
+      <w:r>
+        <w:rPr>
+          <w:rFonts w:ascii="Arial" w:hAnsi="Arial" w:cs="Arial"/>
+          <w:b/>
+          <w:color w:val="333333"/>
+          <w:shd w:val="clear" w:color="auto" w:fill="FFFFFF"/>
+        </w:rPr>
+        <w:lastRenderedPageBreak/>
+        <w:t xml:space="preserve">Delete </w:t>
+      </w:r>
+      <w:proofErr w:type="gramStart"/>
+      <w:r>
+        <w:rPr>
+          <w:rFonts w:ascii="Arial" w:hAnsi="Arial" w:cs="Arial"/>
+          <w:b/>
+          <w:color w:val="333333"/>
+          <w:shd w:val="clear" w:color="auto" w:fill="FFFFFF"/>
+        </w:rPr>
+        <w:t>file :</w:t>
+      </w:r>
+      <w:proofErr w:type="gramEnd"/>
+      <w:r>
+        <w:rPr>
+          <w:rFonts w:ascii="Arial" w:hAnsi="Arial" w:cs="Arial"/>
+          <w:b/>
+          <w:color w:val="333333"/>
+          <w:shd w:val="clear" w:color="auto" w:fill="FFFFFF"/>
+        </w:rPr>
+        <w:t xml:space="preserve"> </w:t>
+      </w:r>
+    </w:p>
+    <w:p>
+      <w:pPr>
         <w:shd w:val="clear" w:color="auto" w:fill="FFFFFF"/>
         <w:spacing w:before="100" w:beforeAutospacing="1" w:after="100" w:afterAutospacing="1" w:line="240" w:lineRule="auto"/>
         <w:rPr>
           <w:rFonts w:ascii="Arial" w:hAnsi="Arial" w:cs="Arial"/>
-          <w:b/>
-          <w:color w:val="333333"/>
-          <w:shd w:val="clear" w:color="auto" w:fill="FFFFFF"/>
-        </w:rPr>
-      </w:pPr>
-      <w:r>
-        <w:rPr>
-          <w:rFonts w:ascii="Arial" w:hAnsi="Arial" w:cs="Arial"/>
-          <w:b/>
-          <w:color w:val="333333"/>
-          <w:shd w:val="clear" w:color="auto" w:fill="FFFFFF"/>
-        </w:rPr>
-        <w:t xml:space="preserve">Delete file : </w:t>
-      </w:r>
-    </w:p>
-    <w:p>
-      <w:pPr>
-        <w:shd w:val="clear" w:color="auto" w:fill="FFFFFF"/>
-        <w:spacing w:before="100" w:beforeAutospacing="1" w:after="100" w:afterAutospacing="1" w:line="240" w:lineRule="auto"/>
-        <w:rPr>
-          <w:rFonts w:ascii="Arial" w:hAnsi="Arial" w:cs="Arial"/>
-          <w:color w:val="333333"/>
-          <w:shd w:val="clear" w:color="auto" w:fill="FFFFFF"/>
-        </w:rPr>
-      </w:pPr>
-      <w:r>
-        <w:rPr>
-          <w:rStyle w:val="Strong"/>
-          <w:rFonts w:ascii="Helvetica" w:hAnsi="Helvetica" w:cs="Helvetica"/>
-          <w:color w:val="000000"/>
-          <w:sz w:val="20"/>
-          <w:szCs w:val="20"/>
-          <w:bdr w:val="none" w:sz="0" w:space="0" w:color="auto" w:frame="1"/>
-          <w:shd w:val="clear" w:color="auto" w:fill="FFFFFF"/>
-        </w:rPr>
-        <w:t xml:space="preserve">Using </w:t>
-      </w:r>
-      <w:proofErr w:type="spellStart"/>
-      <w:r>
-        <w:rPr>
-          <w:rStyle w:val="Strong"/>
-          <w:rFonts w:ascii="Helvetica" w:hAnsi="Helvetica" w:cs="Helvetica"/>
-          <w:color w:val="000000"/>
-          <w:sz w:val="20"/>
-          <w:szCs w:val="20"/>
-          <w:bdr w:val="none" w:sz="0" w:space="0" w:color="auto" w:frame="1"/>
-          <w:shd w:val="clear" w:color="auto" w:fill="FFFFFF"/>
-        </w:rPr>
-        <w:t>java.io.File.delete</w:t>
-      </w:r>
-      <w:proofErr w:type="spellEnd"/>
-      <w:r>
-        <w:rPr>
-          <w:rStyle w:val="Strong"/>
-          <w:rFonts w:ascii="Helvetica" w:hAnsi="Helvetica" w:cs="Helvetica"/>
-          <w:color w:val="000000"/>
-          <w:sz w:val="20"/>
-          <w:szCs w:val="20"/>
-          <w:bdr w:val="none" w:sz="0" w:space="0" w:color="auto" w:frame="1"/>
-          <w:shd w:val="clear" w:color="auto" w:fill="FFFFFF"/>
-        </w:rPr>
-        <w:t>() function:</w:t>
-      </w:r>
-      <w:r>
-        <w:rPr>
-          <w:rFonts w:ascii="Helvetica" w:hAnsi="Helvetica" w:cs="Helvetica"/>
-          <w:color w:val="000000"/>
-          <w:sz w:val="20"/>
-          <w:szCs w:val="20"/>
-          <w:shd w:val="clear" w:color="auto" w:fill="FFFFFF"/>
-        </w:rPr>
-        <w:t> is used to Deletes the file.</w:t>
-      </w:r>
-      <w:r>
-        <w:rPr>
-          <w:rFonts w:ascii="Helvetica" w:hAnsi="Helvetica" w:cs="Helvetica"/>
-          <w:color w:val="000000"/>
-          <w:sz w:val="20"/>
-          <w:szCs w:val="20"/>
-          <w:shd w:val="clear" w:color="auto" w:fill="FFFFFF"/>
-        </w:rPr>
-        <w:t xml:space="preserve"> Eclipse : fileDemo6</w:t>
-      </w:r>
-    </w:p>
-    <w:p>
-      <w:pPr>
-        <w:shd w:val="clear" w:color="auto" w:fill="FFFFFF"/>
-        <w:spacing w:before="100" w:beforeAutospacing="1" w:after="100" w:afterAutospacing="1" w:line="240" w:lineRule="auto"/>
-        <w:rPr>
-          <w:rFonts w:ascii="Arial" w:hAnsi="Arial" w:cs="Arial"/>
-          <w:color w:val="333333"/>
-          <w:shd w:val="clear" w:color="auto" w:fill="FFFFFF"/>
-        </w:rPr>
-      </w:pPr>
+          <w:color w:val="333333"/>
+          <w:shd w:val="clear" w:color="auto" w:fill="FFFFFF"/>
+        </w:rPr>
+      </w:pPr>
+      <w:r>
+        <w:rPr>
+          <w:noProof/>
+        </w:rPr>
+        <w:drawing>
+          <wp:inline distT="0" distB="0" distL="0" distR="0" wp14:anchorId="75F692A0" wp14:editId="217A1C5C">
+            <wp:extent cx="5943600" cy="2791460"/>
+            <wp:effectExtent l="0" t="0" r="0" b="0"/>
+            <wp:docPr id="3" name="Picture 3"/>
+            <wp:cNvGraphicFramePr>
+              <a:graphicFrameLocks xmlns:a="http://schemas.openxmlformats.org/drawingml/2006/main" noChangeAspect="1"/>
+            </wp:cNvGraphicFramePr>
+            <a:graphic xmlns:a="http://schemas.openxmlformats.org/drawingml/2006/main">
+              <a:graphicData uri="http://schemas.openxmlformats.org/drawingml/2006/picture">
+                <pic:pic xmlns:pic="http://schemas.openxmlformats.org/drawingml/2006/picture">
+                  <pic:nvPicPr>
+                    <pic:cNvPr id="1" name=""/>
+                    <pic:cNvPicPr/>
+                  </pic:nvPicPr>
+                  <pic:blipFill>
+                    <a:blip r:embed="rId8"/>
+                    <a:stretch>
+                      <a:fillRect/>
+                    </a:stretch>
+                  </pic:blipFill>
+                  <pic:spPr>
+                    <a:xfrm>
+                      <a:off x="0" y="0"/>
+                      <a:ext cx="5943600" cy="2791460"/>
+                    </a:xfrm>
+                    <a:prstGeom prst="rect">
+                      <a:avLst/>
+                    </a:prstGeom>
+                  </pic:spPr>
+                </pic:pic>
+              </a:graphicData>
+            </a:graphic>
+          </wp:inline>
+        </w:drawing>
+      </w:r>
     </w:p>
     <w:p>
       <w:pPr>
@@ -874,6 +2151,95 @@
     </w:lvl>
   </w:abstractNum>
   <w:abstractNum w:abstractNumId="1" w15:restartNumberingAfterBreak="0">
+    <w:nsid w:val="328A10EA"/>
+    <w:multiLevelType w:val="hybridMultilevel"/>
+    <w:tmpl w:val="4C24821E"/>
+    <w:lvl w:ilvl="0" w:tplc="0409000F">
+      <w:start w:val="1"/>
+      <w:numFmt w:val="decimal"/>
+      <w:lvlText w:val="%1."/>
+      <w:lvlJc w:val="left"/>
+      <w:pPr>
+        <w:ind w:left="720" w:hanging="360"/>
+      </w:pPr>
+      <w:rPr>
+        <w:rFonts w:hint="default"/>
+      </w:rPr>
+    </w:lvl>
+    <w:lvl w:ilvl="1" w:tplc="04090019" w:tentative="1">
+      <w:start w:val="1"/>
+      <w:numFmt w:val="lowerLetter"/>
+      <w:lvlText w:val="%2."/>
+      <w:lvlJc w:val="left"/>
+      <w:pPr>
+        <w:ind w:left="1440" w:hanging="360"/>
+      </w:pPr>
+    </w:lvl>
+    <w:lvl w:ilvl="2" w:tplc="0409001B" w:tentative="1">
+      <w:start w:val="1"/>
+      <w:numFmt w:val="lowerRoman"/>
+      <w:lvlText w:val="%3."/>
+      <w:lvlJc w:val="right"/>
+      <w:pPr>
+        <w:ind w:left="2160" w:hanging="180"/>
+      </w:pPr>
+    </w:lvl>
+    <w:lvl w:ilvl="3" w:tplc="0409000F" w:tentative="1">
+      <w:start w:val="1"/>
+      <w:numFmt w:val="decimal"/>
+      <w:lvlText w:val="%4."/>
+      <w:lvlJc w:val="left"/>
+      <w:pPr>
+        <w:ind w:left="2880" w:hanging="360"/>
+      </w:pPr>
+    </w:lvl>
+    <w:lvl w:ilvl="4" w:tplc="04090019" w:tentative="1">
+      <w:start w:val="1"/>
+      <w:numFmt w:val="lowerLetter"/>
+      <w:lvlText w:val="%5."/>
+      <w:lvlJc w:val="left"/>
+      <w:pPr>
+        <w:ind w:left="3600" w:hanging="360"/>
+      </w:pPr>
+    </w:lvl>
+    <w:lvl w:ilvl="5" w:tplc="0409001B" w:tentative="1">
+      <w:start w:val="1"/>
+      <w:numFmt w:val="lowerRoman"/>
+      <w:lvlText w:val="%6."/>
+      <w:lvlJc w:val="right"/>
+      <w:pPr>
+        <w:ind w:left="4320" w:hanging="180"/>
+      </w:pPr>
+    </w:lvl>
+    <w:lvl w:ilvl="6" w:tplc="0409000F" w:tentative="1">
+      <w:start w:val="1"/>
+      <w:numFmt w:val="decimal"/>
+      <w:lvlText w:val="%7."/>
+      <w:lvlJc w:val="left"/>
+      <w:pPr>
+        <w:ind w:left="5040" w:hanging="360"/>
+      </w:pPr>
+    </w:lvl>
+    <w:lvl w:ilvl="7" w:tplc="04090019" w:tentative="1">
+      <w:start w:val="1"/>
+      <w:numFmt w:val="lowerLetter"/>
+      <w:lvlText w:val="%8."/>
+      <w:lvlJc w:val="left"/>
+      <w:pPr>
+        <w:ind w:left="5760" w:hanging="360"/>
+      </w:pPr>
+    </w:lvl>
+    <w:lvl w:ilvl="8" w:tplc="0409001B" w:tentative="1">
+      <w:start w:val="1"/>
+      <w:numFmt w:val="lowerRoman"/>
+      <w:lvlText w:val="%9."/>
+      <w:lvlJc w:val="right"/>
+      <w:pPr>
+        <w:ind w:left="6480" w:hanging="180"/>
+      </w:pPr>
+    </w:lvl>
+  </w:abstractNum>
+  <w:abstractNum w:abstractNumId="2" w15:restartNumberingAfterBreak="0">
     <w:nsid w:val="3EE8024A"/>
     <w:multiLevelType w:val="multilevel"/>
     <w:tmpl w:val="25C0979E"/>
@@ -987,10 +2353,13 @@
     </w:lvl>
   </w:abstractNum>
   <w:num w:numId="1">
-    <w:abstractNumId w:val="1"/>
+    <w:abstractNumId w:val="2"/>
   </w:num>
   <w:num w:numId="2">
     <w:abstractNumId w:val="0"/>
+  </w:num>
+  <w:num w:numId="3">
+    <w:abstractNumId w:val="1"/>
   </w:num>
 </w:numbering>
 </file>
@@ -1167,7 +2536,7 @@
     <w:lsdException w:name="Table Web 2" w:semiHidden="1" w:unhideWhenUsed="1"/>
     <w:lsdException w:name="Table Web 3" w:semiHidden="1" w:unhideWhenUsed="1"/>
     <w:lsdException w:name="Balloon Text" w:semiHidden="1" w:unhideWhenUsed="1"/>
-    <w:lsdException w:name="Table Grid" w:semiHidden="1" w:uiPriority="59" w:unhideWhenUsed="1"/>
+    <w:lsdException w:name="Table Grid" w:uiPriority="59"/>
     <w:lsdException w:name="Table Theme" w:semiHidden="1" w:unhideWhenUsed="1"/>
     <w:lsdException w:name="Placeholder Text" w:semiHidden="1"/>
     <w:lsdException w:name="No Spacing" w:uiPriority="1" w:qFormat="1"/>

--- a/Selenium/All Selenium + Java/Java/Core Java/FileHandling.docx
+++ b/Selenium/All Selenium + Java/Java/Core Java/FileHandling.docx
@@ -555,16 +555,7 @@
           <w:sz w:val="24"/>
           <w:szCs w:val="24"/>
         </w:rPr>
-        <w:t xml:space="preserve">  </w:t>
-      </w:r>
-      <w:r>
-        <w:rPr>
-          <w:rFonts w:ascii="Consolas" w:hAnsi="Consolas" w:cs="Consolas"/>
-          <w:color w:val="3F7F5F"/>
-          <w:sz w:val="24"/>
-          <w:szCs w:val="24"/>
-        </w:rPr>
-        <w:t>// Creating an object of a file</w:t>
+        <w:t xml:space="preserve">  // Creating an object of a file</w:t>
       </w:r>
     </w:p>
     <w:p>
@@ -586,16 +577,7 @@
           <w:sz w:val="24"/>
           <w:szCs w:val="24"/>
         </w:rPr>
-        <w:t xml:space="preserve">  </w:t>
-      </w:r>
-      <w:r>
-        <w:rPr>
-          <w:rFonts w:ascii="Consolas" w:hAnsi="Consolas" w:cs="Consolas"/>
-          <w:color w:val="000000"/>
-          <w:sz w:val="24"/>
-          <w:szCs w:val="24"/>
-        </w:rPr>
-        <w:t xml:space="preserve">File </w:t>
+        <w:t xml:space="preserve">  File </w:t>
       </w:r>
       <w:proofErr w:type="spellStart"/>
       <w:r>
@@ -1142,7 +1124,6 @@
         <w:rPr>
           <w:rFonts w:ascii="Arial" w:hAnsi="Arial" w:cs="Arial"/>
           <w:color w:val="333333"/>
-          <w:shd w:val="clear" w:color="auto" w:fill="FFFFFF"/>
         </w:rPr>
       </w:pPr>
       <w:r>
@@ -1209,24 +1190,142 @@
         </w:rPr>
         <w:t xml:space="preserve"> </w:t>
       </w:r>
+    </w:p>
+    <w:p>
+      <w:pPr>
+        <w:shd w:val="clear" w:color="auto" w:fill="FFFFFF"/>
+        <w:spacing w:before="100" w:beforeAutospacing="1" w:after="100" w:afterAutospacing="1" w:line="240" w:lineRule="auto"/>
+        <w:rPr>
+          <w:rFonts w:ascii="Consolas" w:hAnsi="Consolas" w:cs="Consolas"/>
+          <w:color w:val="000000"/>
+          <w:sz w:val="24"/>
+          <w:szCs w:val="24"/>
+          <w:shd w:val="clear" w:color="auto" w:fill="E8F2FE"/>
+        </w:rPr>
+      </w:pPr>
+      <w:proofErr w:type="spellStart"/>
+      <w:r>
+        <w:rPr>
+          <w:rFonts w:ascii="Consolas" w:hAnsi="Consolas" w:cs="Consolas"/>
+          <w:color w:val="000000"/>
+          <w:sz w:val="24"/>
+          <w:szCs w:val="24"/>
+          <w:u w:val="single"/>
+          <w:shd w:val="clear" w:color="auto" w:fill="E8F2FE"/>
+        </w:rPr>
+        <w:t>FileOutputStream</w:t>
+      </w:r>
+      <w:proofErr w:type="spellEnd"/>
+      <w:r>
+        <w:rPr>
+          <w:rFonts w:ascii="Consolas" w:hAnsi="Consolas" w:cs="Consolas"/>
+          <w:color w:val="000000"/>
+          <w:sz w:val="24"/>
+          <w:szCs w:val="24"/>
+          <w:shd w:val="clear" w:color="auto" w:fill="E8F2FE"/>
+        </w:rPr>
+        <w:t xml:space="preserve"> </w:t>
+      </w:r>
+      <w:proofErr w:type="spellStart"/>
+      <w:r>
+        <w:rPr>
+          <w:rFonts w:ascii="Consolas" w:hAnsi="Consolas" w:cs="Consolas"/>
+          <w:color w:val="6A3E3E"/>
+          <w:sz w:val="24"/>
+          <w:szCs w:val="24"/>
+          <w:shd w:val="clear" w:color="auto" w:fill="E8F2FE"/>
+        </w:rPr>
+        <w:t>fout</w:t>
+      </w:r>
+      <w:proofErr w:type="spellEnd"/>
+      <w:r>
+        <w:rPr>
+          <w:rFonts w:ascii="Consolas" w:hAnsi="Consolas" w:cs="Consolas"/>
+          <w:color w:val="000000"/>
+          <w:sz w:val="24"/>
+          <w:szCs w:val="24"/>
+          <w:shd w:val="clear" w:color="auto" w:fill="E8F2FE"/>
+        </w:rPr>
+        <w:t>=</w:t>
+      </w:r>
+      <w:r>
+        <w:rPr>
+          <w:rFonts w:ascii="Consolas" w:hAnsi="Consolas" w:cs="Consolas"/>
+          <w:b/>
+          <w:bCs/>
+          <w:color w:val="7F0055"/>
+          <w:sz w:val="24"/>
+          <w:szCs w:val="24"/>
+          <w:shd w:val="clear" w:color="auto" w:fill="E8F2FE"/>
+        </w:rPr>
+        <w:t>new</w:t>
+      </w:r>
+      <w:r>
+        <w:rPr>
+          <w:rFonts w:ascii="Consolas" w:hAnsi="Consolas" w:cs="Consolas"/>
+          <w:color w:val="000000"/>
+          <w:sz w:val="24"/>
+          <w:szCs w:val="24"/>
+          <w:shd w:val="clear" w:color="auto" w:fill="E8F2FE"/>
+        </w:rPr>
+        <w:t xml:space="preserve"> </w:t>
+      </w:r>
+      <w:proofErr w:type="spellStart"/>
+      <w:r>
+        <w:rPr>
+          <w:rFonts w:ascii="Consolas" w:hAnsi="Consolas" w:cs="Consolas"/>
+          <w:color w:val="000000"/>
+          <w:sz w:val="24"/>
+          <w:szCs w:val="24"/>
+          <w:u w:val="single"/>
+          <w:shd w:val="clear" w:color="auto" w:fill="E8F2FE"/>
+        </w:rPr>
+        <w:t>FileOutputStream</w:t>
+      </w:r>
+      <w:proofErr w:type="spellEnd"/>
+      <w:r>
+        <w:rPr>
+          <w:rFonts w:ascii="Consolas" w:hAnsi="Consolas" w:cs="Consolas"/>
+          <w:color w:val="000000"/>
+          <w:sz w:val="24"/>
+          <w:szCs w:val="24"/>
+          <w:shd w:val="clear" w:color="auto" w:fill="E8F2FE"/>
+        </w:rPr>
+        <w:t>(</w:t>
+      </w:r>
+      <w:r>
+        <w:rPr>
+          <w:rFonts w:ascii="Consolas" w:hAnsi="Consolas" w:cs="Consolas"/>
+          <w:color w:val="2A00FF"/>
+          <w:sz w:val="24"/>
+          <w:szCs w:val="24"/>
+          <w:shd w:val="clear" w:color="auto" w:fill="E8F2FE"/>
+        </w:rPr>
+        <w:t>"C:\\Personal\\file.txt"</w:t>
+      </w:r>
       <w:proofErr w:type="gramStart"/>
       <w:r>
         <w:rPr>
-          <w:rFonts w:ascii="Arial" w:hAnsi="Arial" w:cs="Arial"/>
-          <w:color w:val="333333"/>
-          <w:shd w:val="clear" w:color="auto" w:fill="FFFFFF"/>
-        </w:rPr>
-        <w:t>Eclipse :</w:t>
+          <w:rFonts w:ascii="Consolas" w:hAnsi="Consolas" w:cs="Consolas"/>
+          <w:color w:val="000000"/>
+          <w:sz w:val="24"/>
+          <w:szCs w:val="24"/>
+          <w:shd w:val="clear" w:color="auto" w:fill="E8F2FE"/>
+        </w:rPr>
+        <w:t>);</w:t>
       </w:r>
       <w:proofErr w:type="gramEnd"/>
-      <w:r>
-        <w:rPr>
-          <w:rFonts w:ascii="Arial" w:hAnsi="Arial" w:cs="Arial"/>
-          <w:color w:val="333333"/>
-          <w:shd w:val="clear" w:color="auto" w:fill="FFFFFF"/>
-        </w:rPr>
-        <w:t xml:space="preserve"> fileDemo1</w:t>
-      </w:r>
+    </w:p>
+    <w:p>
+      <w:pPr>
+        <w:shd w:val="clear" w:color="auto" w:fill="FFFFFF"/>
+        <w:spacing w:before="100" w:beforeAutospacing="1" w:after="100" w:afterAutospacing="1" w:line="240" w:lineRule="auto"/>
+        <w:rPr>
+          <w:rFonts w:ascii="Arial" w:hAnsi="Arial" w:cs="Arial"/>
+          <w:color w:val="333333"/>
+          <w:shd w:val="clear" w:color="auto" w:fill="FFFFFF"/>
+        </w:rPr>
+      </w:pPr>
     </w:p>
     <w:p>
       <w:pPr>
@@ -1365,6 +1464,42 @@
         </w:rPr>
         <w:t>());</w:t>
       </w:r>
+    </w:p>
+    <w:p>
+      <w:pPr>
+        <w:pStyle w:val="ListParagraph"/>
+        <w:shd w:val="clear" w:color="auto" w:fill="FFFFFF"/>
+        <w:spacing w:before="100" w:beforeAutospacing="1" w:after="100" w:afterAutospacing="1" w:line="240" w:lineRule="auto"/>
+        <w:rPr>
+          <w:rFonts w:ascii="Arial" w:eastAsia="Times New Roman" w:hAnsi="Arial" w:cs="Arial"/>
+          <w:b/>
+          <w:color w:val="000000" w:themeColor="text1"/>
+        </w:rPr>
+      </w:pPr>
+    </w:p>
+    <w:p>
+      <w:pPr>
+        <w:pStyle w:val="ListParagraph"/>
+        <w:shd w:val="clear" w:color="auto" w:fill="FFFFFF"/>
+        <w:spacing w:before="100" w:beforeAutospacing="1" w:after="100" w:afterAutospacing="1" w:line="240" w:lineRule="auto"/>
+        <w:rPr>
+          <w:rFonts w:ascii="Arial" w:eastAsia="Times New Roman" w:hAnsi="Arial" w:cs="Arial"/>
+          <w:b/>
+          <w:color w:val="000000" w:themeColor="text1"/>
+        </w:rPr>
+      </w:pPr>
+    </w:p>
+    <w:p>
+      <w:pPr>
+        <w:pStyle w:val="ListParagraph"/>
+        <w:shd w:val="clear" w:color="auto" w:fill="FFFFFF"/>
+        <w:spacing w:before="100" w:beforeAutospacing="1" w:after="100" w:afterAutospacing="1" w:line="240" w:lineRule="auto"/>
+        <w:rPr>
+          <w:rFonts w:ascii="Arial" w:eastAsia="Times New Roman" w:hAnsi="Arial" w:cs="Arial"/>
+          <w:b/>
+          <w:color w:val="000000" w:themeColor="text1"/>
+        </w:rPr>
+      </w:pPr>
     </w:p>
     <w:p>
       <w:pPr>
@@ -1929,44 +2064,44 @@
           <w:color w:val="333333"/>
           <w:shd w:val="clear" w:color="auto" w:fill="FFFFFF"/>
         </w:rPr>
+        <w:t xml:space="preserve">Delete </w:t>
+      </w:r>
+      <w:proofErr w:type="gramStart"/>
+      <w:r>
+        <w:rPr>
+          <w:rFonts w:ascii="Arial" w:hAnsi="Arial" w:cs="Arial"/>
+          <w:b/>
+          <w:color w:val="333333"/>
+          <w:shd w:val="clear" w:color="auto" w:fill="FFFFFF"/>
+        </w:rPr>
+        <w:t>file :</w:t>
+      </w:r>
+      <w:proofErr w:type="gramEnd"/>
+      <w:r>
+        <w:rPr>
+          <w:rFonts w:ascii="Arial" w:hAnsi="Arial" w:cs="Arial"/>
+          <w:b/>
+          <w:color w:val="333333"/>
+          <w:shd w:val="clear" w:color="auto" w:fill="FFFFFF"/>
+        </w:rPr>
+        <w:t xml:space="preserve"> </w:t>
+      </w:r>
+    </w:p>
+    <w:p>
+      <w:pPr>
+        <w:shd w:val="clear" w:color="auto" w:fill="FFFFFF"/>
+        <w:spacing w:before="100" w:beforeAutospacing="1" w:after="100" w:afterAutospacing="1" w:line="240" w:lineRule="auto"/>
+        <w:rPr>
+          <w:rFonts w:ascii="Arial" w:hAnsi="Arial" w:cs="Arial"/>
+          <w:color w:val="333333"/>
+          <w:shd w:val="clear" w:color="auto" w:fill="FFFFFF"/>
+        </w:rPr>
+      </w:pPr>
+      <w:r>
+        <w:rPr>
+          <w:noProof/>
+        </w:rPr>
         <w:lastRenderedPageBreak/>
-        <w:t xml:space="preserve">Delete </w:t>
-      </w:r>
-      <w:proofErr w:type="gramStart"/>
-      <w:r>
-        <w:rPr>
-          <w:rFonts w:ascii="Arial" w:hAnsi="Arial" w:cs="Arial"/>
-          <w:b/>
-          <w:color w:val="333333"/>
-          <w:shd w:val="clear" w:color="auto" w:fill="FFFFFF"/>
-        </w:rPr>
-        <w:t>file :</w:t>
-      </w:r>
-      <w:proofErr w:type="gramEnd"/>
-      <w:r>
-        <w:rPr>
-          <w:rFonts w:ascii="Arial" w:hAnsi="Arial" w:cs="Arial"/>
-          <w:b/>
-          <w:color w:val="333333"/>
-          <w:shd w:val="clear" w:color="auto" w:fill="FFFFFF"/>
-        </w:rPr>
-        <w:t xml:space="preserve"> </w:t>
-      </w:r>
-    </w:p>
-    <w:p>
-      <w:pPr>
-        <w:shd w:val="clear" w:color="auto" w:fill="FFFFFF"/>
-        <w:spacing w:before="100" w:beforeAutospacing="1" w:after="100" w:afterAutospacing="1" w:line="240" w:lineRule="auto"/>
-        <w:rPr>
-          <w:rFonts w:ascii="Arial" w:hAnsi="Arial" w:cs="Arial"/>
-          <w:color w:val="333333"/>
-          <w:shd w:val="clear" w:color="auto" w:fill="FFFFFF"/>
-        </w:rPr>
-      </w:pPr>
-      <w:r>
-        <w:rPr>
-          <w:noProof/>
-        </w:rPr>
         <w:drawing>
           <wp:inline distT="0" distB="0" distL="0" distR="0" wp14:anchorId="75F692A0" wp14:editId="217A1C5C">
             <wp:extent cx="5943600" cy="2791460"/>
@@ -2051,7 +2186,7 @@
     <w:p/>
     <w:sectPr>
       <w:pgSz w:w="12240" w:h="15840"/>
-      <w:pgMar w:top="1440" w:right="1440" w:bottom="1440" w:left="1440" w:header="720" w:footer="720" w:gutter="0"/>
+      <w:pgMar w:top="720" w:right="720" w:bottom="720" w:left="720" w:header="720" w:footer="720" w:gutter="0"/>
       <w:cols w:space="720"/>
       <w:docGrid w:linePitch="360"/>
     </w:sectPr>

--- a/Selenium/All Selenium + Java/Java/Core Java/FileHandling.docx
+++ b/Selenium/All Selenium + Java/Java/Core Java/FileHandling.docx
@@ -1129,7 +1129,7 @@
       <w:r>
         <w:rPr>
           <w:rFonts w:ascii="Arial" w:hAnsi="Arial" w:cs="Arial"/>
-          <w:bCs/>
+          <w:b/>
           <w:color w:val="333333"/>
           <w:u w:val="single"/>
           <w:shd w:val="clear" w:color="auto" w:fill="FFFFFF"/>
@@ -1318,6 +1318,106 @@
     </w:p>
     <w:p>
       <w:pPr>
+        <w:numPr>
+          <w:ilvl w:val="0"/>
+          <w:numId w:val="4"/>
+        </w:numPr>
+        <w:spacing w:before="100" w:beforeAutospacing="1" w:after="75" w:line="240" w:lineRule="auto"/>
+        <w:rPr>
+          <w:rFonts w:ascii="Arial" w:eastAsia="Times New Roman" w:hAnsi="Arial" w:cs="Arial"/>
+          <w:sz w:val="24"/>
+          <w:szCs w:val="24"/>
+        </w:rPr>
+      </w:pPr>
+      <w:proofErr w:type="spellStart"/>
+      <w:r>
+        <w:rPr>
+          <w:rFonts w:ascii="Arial" w:eastAsia="Times New Roman" w:hAnsi="Arial" w:cs="Arial"/>
+          <w:b/>
+          <w:bCs/>
+          <w:sz w:val="24"/>
+          <w:szCs w:val="24"/>
+        </w:rPr>
+        <w:t>InputStream</w:t>
+      </w:r>
+      <w:proofErr w:type="spellEnd"/>
+      <w:r>
+        <w:rPr>
+          <w:rFonts w:ascii="Arial" w:eastAsia="Times New Roman" w:hAnsi="Arial" w:cs="Arial"/>
+          <w:sz w:val="24"/>
+          <w:szCs w:val="24"/>
+        </w:rPr>
+        <w:t xml:space="preserve"> − This is used to read (sequential) data from a </w:t>
+      </w:r>
+      <w:r>
+        <w:rPr>
+          <w:rFonts w:ascii="Arial" w:eastAsia="Times New Roman" w:hAnsi="Arial" w:cs="Arial"/>
+          <w:sz w:val="24"/>
+          <w:szCs w:val="24"/>
+        </w:rPr>
+        <w:t>file</w:t>
+      </w:r>
+      <w:r>
+        <w:rPr>
+          <w:rFonts w:ascii="Arial" w:eastAsia="Times New Roman" w:hAnsi="Arial" w:cs="Arial"/>
+          <w:sz w:val="24"/>
+          <w:szCs w:val="24"/>
+        </w:rPr>
+        <w:t>.</w:t>
+      </w:r>
+    </w:p>
+    <w:p>
+      <w:pPr>
+        <w:numPr>
+          <w:ilvl w:val="0"/>
+          <w:numId w:val="4"/>
+        </w:numPr>
+        <w:spacing w:before="100" w:beforeAutospacing="1" w:after="75" w:line="240" w:lineRule="auto"/>
+        <w:rPr>
+          <w:rFonts w:ascii="Arial" w:eastAsia="Times New Roman" w:hAnsi="Arial" w:cs="Arial"/>
+          <w:sz w:val="24"/>
+          <w:szCs w:val="24"/>
+        </w:rPr>
+      </w:pPr>
+      <w:proofErr w:type="spellStart"/>
+      <w:r>
+        <w:rPr>
+          <w:rFonts w:ascii="Arial" w:eastAsia="Times New Roman" w:hAnsi="Arial" w:cs="Arial"/>
+          <w:b/>
+          <w:bCs/>
+          <w:sz w:val="24"/>
+          <w:szCs w:val="24"/>
+        </w:rPr>
+        <w:t>OutputStream</w:t>
+      </w:r>
+      <w:proofErr w:type="spellEnd"/>
+      <w:r>
+        <w:rPr>
+          <w:rFonts w:ascii="Arial" w:eastAsia="Times New Roman" w:hAnsi="Arial" w:cs="Arial"/>
+          <w:sz w:val="24"/>
+          <w:szCs w:val="24"/>
+        </w:rPr>
+        <w:t xml:space="preserve"> − This is used to write data to a </w:t>
+      </w:r>
+      <w:r>
+        <w:rPr>
+          <w:rFonts w:ascii="Arial" w:eastAsia="Times New Roman" w:hAnsi="Arial" w:cs="Arial"/>
+          <w:sz w:val="24"/>
+          <w:szCs w:val="24"/>
+        </w:rPr>
+        <w:t>file</w:t>
+      </w:r>
+      <w:r>
+        <w:rPr>
+          <w:rFonts w:ascii="Arial" w:eastAsia="Times New Roman" w:hAnsi="Arial" w:cs="Arial"/>
+          <w:sz w:val="24"/>
+          <w:szCs w:val="24"/>
+        </w:rPr>
+        <w:t>.</w:t>
+      </w:r>
+    </w:p>
+    <w:p>
+      <w:pPr>
         <w:shd w:val="clear" w:color="auto" w:fill="FFFFFF"/>
         <w:spacing w:before="100" w:beforeAutospacing="1" w:after="100" w:afterAutospacing="1" w:line="240" w:lineRule="auto"/>
         <w:rPr>
@@ -1326,427 +1426,15 @@
           <w:shd w:val="clear" w:color="auto" w:fill="FFFFFF"/>
         </w:rPr>
       </w:pPr>
-    </w:p>
-    <w:p>
-      <w:pPr>
-        <w:rPr>
-          <w:rFonts w:ascii="Consolas" w:eastAsia="Times New Roman" w:hAnsi="Consolas" w:cs="Consolas"/>
-          <w:color w:val="333333"/>
-          <w:sz w:val="19"/>
-          <w:szCs w:val="19"/>
-        </w:rPr>
-      </w:pPr>
-      <w:r>
-        <w:rPr>
-          <w:rFonts w:ascii="Arial" w:hAnsi="Arial" w:cs="Arial"/>
-          <w:bCs/>
-          <w:color w:val="333333"/>
-          <w:u w:val="single"/>
-          <w:shd w:val="clear" w:color="auto" w:fill="FFFFFF"/>
-        </w:rPr>
-        <w:t>Way 3</w:t>
-      </w:r>
-      <w:r>
-        <w:rPr>
-          <w:rFonts w:ascii="Arial" w:hAnsi="Arial" w:cs="Arial"/>
-          <w:color w:val="333333"/>
-          <w:shd w:val="clear" w:color="auto" w:fill="FFFFFF"/>
-        </w:rPr>
-        <w:t>:</w:t>
-      </w:r>
-      <w:r>
-        <w:rPr>
-          <w:color w:val="333333"/>
-        </w:rPr>
-        <w:t xml:space="preserve"> </w:t>
-      </w:r>
-      <w:r>
-        <w:rPr>
-          <w:rFonts w:ascii="Courier New" w:eastAsia="Times New Roman" w:hAnsi="Courier New" w:cs="Courier New"/>
-          <w:color w:val="333333"/>
-          <w:sz w:val="20"/>
-        </w:rPr>
-        <w:t>String data = "Test data</w:t>
-      </w:r>
-      <w:proofErr w:type="gramStart"/>
-      <w:r>
-        <w:rPr>
-          <w:rFonts w:ascii="Courier New" w:eastAsia="Times New Roman" w:hAnsi="Courier New" w:cs="Courier New"/>
-          <w:color w:val="333333"/>
-          <w:sz w:val="20"/>
-        </w:rPr>
-        <w:t>";</w:t>
-      </w:r>
-      <w:proofErr w:type="gramEnd"/>
-    </w:p>
-    <w:p>
-      <w:pPr>
-        <w:spacing w:after="0" w:line="240" w:lineRule="auto"/>
-        <w:rPr>
-          <w:rFonts w:ascii="Consolas" w:eastAsia="Times New Roman" w:hAnsi="Consolas" w:cs="Consolas"/>
-          <w:color w:val="333333"/>
-          <w:sz w:val="19"/>
-          <w:szCs w:val="19"/>
-        </w:rPr>
-      </w:pPr>
-      <w:proofErr w:type="spellStart"/>
-      <w:r>
-        <w:rPr>
-          <w:rFonts w:ascii="Courier New" w:eastAsia="Times New Roman" w:hAnsi="Courier New" w:cs="Courier New"/>
-          <w:color w:val="333333"/>
-          <w:sz w:val="20"/>
-        </w:rPr>
-        <w:t>Files.write</w:t>
-      </w:r>
-      <w:proofErr w:type="spellEnd"/>
-      <w:r>
-        <w:rPr>
-          <w:rFonts w:ascii="Courier New" w:eastAsia="Times New Roman" w:hAnsi="Courier New" w:cs="Courier New"/>
-          <w:color w:val="333333"/>
-          <w:sz w:val="20"/>
-        </w:rPr>
-        <w:t>(</w:t>
-      </w:r>
-      <w:proofErr w:type="spellStart"/>
-      <w:r>
-        <w:rPr>
-          <w:rFonts w:ascii="Courier New" w:eastAsia="Times New Roman" w:hAnsi="Courier New" w:cs="Courier New"/>
-          <w:color w:val="333333"/>
-          <w:sz w:val="20"/>
-        </w:rPr>
-        <w:t>Paths.get</w:t>
-      </w:r>
-      <w:proofErr w:type="spellEnd"/>
-      <w:r>
-        <w:rPr>
-          <w:rFonts w:ascii="Courier New" w:eastAsia="Times New Roman" w:hAnsi="Courier New" w:cs="Courier New"/>
-          <w:color w:val="333333"/>
-          <w:sz w:val="20"/>
-        </w:rPr>
-        <w:t>("</w:t>
-      </w:r>
-      <w:hyperlink r:id="rId5" w:history="1">
-        <w:r>
-          <w:rPr>
-            <w:rFonts w:ascii="Courier New" w:eastAsia="Times New Roman" w:hAnsi="Courier New" w:cs="Courier New"/>
-            <w:color w:val="0000FF"/>
-            <w:sz w:val="20"/>
-            <w:szCs w:val="20"/>
-          </w:rPr>
-          <w:t>c://temp//testFile3.txt</w:t>
-        </w:r>
-      </w:hyperlink>
-      <w:r>
-        <w:rPr>
-          <w:rFonts w:ascii="Courier New" w:eastAsia="Times New Roman" w:hAnsi="Courier New" w:cs="Courier New"/>
-          <w:color w:val="333333"/>
-          <w:sz w:val="20"/>
-        </w:rPr>
-        <w:t xml:space="preserve">"), </w:t>
-      </w:r>
-      <w:proofErr w:type="spellStart"/>
-      <w:proofErr w:type="gramStart"/>
-      <w:r>
-        <w:rPr>
-          <w:rFonts w:ascii="Courier New" w:eastAsia="Times New Roman" w:hAnsi="Courier New" w:cs="Courier New"/>
-          <w:color w:val="333333"/>
-          <w:sz w:val="20"/>
-        </w:rPr>
-        <w:t>data.getBytes</w:t>
-      </w:r>
-      <w:proofErr w:type="spellEnd"/>
-      <w:proofErr w:type="gramEnd"/>
-      <w:r>
-        <w:rPr>
-          <w:rFonts w:ascii="Courier New" w:eastAsia="Times New Roman" w:hAnsi="Courier New" w:cs="Courier New"/>
-          <w:color w:val="333333"/>
-          <w:sz w:val="20"/>
-        </w:rPr>
-        <w:t>());</w:t>
-      </w:r>
-    </w:p>
-    <w:p>
-      <w:pPr>
-        <w:pStyle w:val="ListParagraph"/>
-        <w:shd w:val="clear" w:color="auto" w:fill="FFFFFF"/>
-        <w:spacing w:before="100" w:beforeAutospacing="1" w:after="100" w:afterAutospacing="1" w:line="240" w:lineRule="auto"/>
-        <w:rPr>
-          <w:rFonts w:ascii="Arial" w:eastAsia="Times New Roman" w:hAnsi="Arial" w:cs="Arial"/>
-          <w:b/>
-          <w:color w:val="000000" w:themeColor="text1"/>
-        </w:rPr>
-      </w:pPr>
-    </w:p>
-    <w:p>
-      <w:pPr>
-        <w:pStyle w:val="ListParagraph"/>
-        <w:shd w:val="clear" w:color="auto" w:fill="FFFFFF"/>
-        <w:spacing w:before="100" w:beforeAutospacing="1" w:after="100" w:afterAutospacing="1" w:line="240" w:lineRule="auto"/>
-        <w:rPr>
-          <w:rFonts w:ascii="Arial" w:eastAsia="Times New Roman" w:hAnsi="Arial" w:cs="Arial"/>
-          <w:b/>
-          <w:color w:val="000000" w:themeColor="text1"/>
-        </w:rPr>
-      </w:pPr>
-    </w:p>
-    <w:p>
-      <w:pPr>
-        <w:pStyle w:val="ListParagraph"/>
-        <w:shd w:val="clear" w:color="auto" w:fill="FFFFFF"/>
-        <w:spacing w:before="100" w:beforeAutospacing="1" w:after="100" w:afterAutospacing="1" w:line="240" w:lineRule="auto"/>
-        <w:rPr>
-          <w:rFonts w:ascii="Arial" w:eastAsia="Times New Roman" w:hAnsi="Arial" w:cs="Arial"/>
-          <w:b/>
-          <w:color w:val="000000" w:themeColor="text1"/>
-        </w:rPr>
-      </w:pPr>
-    </w:p>
-    <w:p>
-      <w:pPr>
-        <w:pStyle w:val="ListParagraph"/>
-        <w:shd w:val="clear" w:color="auto" w:fill="FFFFFF"/>
-        <w:spacing w:before="100" w:beforeAutospacing="1" w:after="100" w:afterAutospacing="1" w:line="240" w:lineRule="auto"/>
-        <w:rPr>
-          <w:rFonts w:ascii="Arial" w:eastAsia="Times New Roman" w:hAnsi="Arial" w:cs="Arial"/>
-          <w:b/>
-          <w:color w:val="000000" w:themeColor="text1"/>
-        </w:rPr>
-      </w:pPr>
-    </w:p>
-    <w:p>
-      <w:pPr>
-        <w:pStyle w:val="ListParagraph"/>
-        <w:shd w:val="clear" w:color="auto" w:fill="FFFFFF"/>
-        <w:spacing w:before="100" w:beforeAutospacing="1" w:after="100" w:afterAutospacing="1" w:line="240" w:lineRule="auto"/>
-        <w:rPr>
-          <w:rFonts w:ascii="Arial" w:eastAsia="Times New Roman" w:hAnsi="Arial" w:cs="Arial"/>
-          <w:b/>
-          <w:color w:val="000000" w:themeColor="text1"/>
-        </w:rPr>
-      </w:pPr>
-    </w:p>
-    <w:p>
-      <w:pPr>
-        <w:pStyle w:val="ListParagraph"/>
-        <w:shd w:val="clear" w:color="auto" w:fill="FFFFFF"/>
-        <w:spacing w:before="100" w:beforeAutospacing="1" w:after="100" w:afterAutospacing="1" w:line="240" w:lineRule="auto"/>
-        <w:rPr>
-          <w:rFonts w:ascii="Arial" w:eastAsia="Times New Roman" w:hAnsi="Arial" w:cs="Arial"/>
-          <w:b/>
-          <w:color w:val="000000" w:themeColor="text1"/>
-        </w:rPr>
-      </w:pPr>
-    </w:p>
-    <w:p>
-      <w:pPr>
-        <w:pStyle w:val="ListParagraph"/>
-        <w:shd w:val="clear" w:color="auto" w:fill="FFFFFF"/>
-        <w:spacing w:before="100" w:beforeAutospacing="1" w:after="100" w:afterAutospacing="1" w:line="240" w:lineRule="auto"/>
-        <w:rPr>
-          <w:rFonts w:ascii="Arial" w:eastAsia="Times New Roman" w:hAnsi="Arial" w:cs="Arial"/>
-          <w:b/>
-          <w:color w:val="000000" w:themeColor="text1"/>
-        </w:rPr>
-      </w:pPr>
-    </w:p>
-    <w:p>
-      <w:pPr>
-        <w:pStyle w:val="ListParagraph"/>
-        <w:shd w:val="clear" w:color="auto" w:fill="FFFFFF"/>
-        <w:spacing w:before="100" w:beforeAutospacing="1" w:after="100" w:afterAutospacing="1" w:line="240" w:lineRule="auto"/>
-        <w:rPr>
-          <w:rFonts w:ascii="Arial" w:eastAsia="Times New Roman" w:hAnsi="Arial" w:cs="Arial"/>
-          <w:b/>
-          <w:color w:val="000000" w:themeColor="text1"/>
-        </w:rPr>
-      </w:pPr>
-    </w:p>
-    <w:p>
-      <w:pPr>
-        <w:pStyle w:val="ListParagraph"/>
-        <w:shd w:val="clear" w:color="auto" w:fill="FFFFFF"/>
-        <w:spacing w:before="100" w:beforeAutospacing="1" w:after="100" w:afterAutospacing="1" w:line="240" w:lineRule="auto"/>
-        <w:rPr>
-          <w:rFonts w:ascii="Arial" w:eastAsia="Times New Roman" w:hAnsi="Arial" w:cs="Arial"/>
-          <w:b/>
-          <w:color w:val="000000" w:themeColor="text1"/>
-        </w:rPr>
-      </w:pPr>
-    </w:p>
-    <w:p>
-      <w:pPr>
-        <w:pStyle w:val="ListParagraph"/>
-        <w:shd w:val="clear" w:color="auto" w:fill="FFFFFF"/>
-        <w:spacing w:before="100" w:beforeAutospacing="1" w:after="100" w:afterAutospacing="1" w:line="240" w:lineRule="auto"/>
-        <w:rPr>
-          <w:rFonts w:ascii="Arial" w:eastAsia="Times New Roman" w:hAnsi="Arial" w:cs="Arial"/>
-          <w:b/>
-          <w:color w:val="000000" w:themeColor="text1"/>
-        </w:rPr>
-      </w:pPr>
-    </w:p>
-    <w:p>
-      <w:pPr>
-        <w:pStyle w:val="ListParagraph"/>
-        <w:shd w:val="clear" w:color="auto" w:fill="FFFFFF"/>
-        <w:spacing w:before="100" w:beforeAutospacing="1" w:after="100" w:afterAutospacing="1" w:line="240" w:lineRule="auto"/>
-        <w:rPr>
-          <w:rFonts w:ascii="Arial" w:eastAsia="Times New Roman" w:hAnsi="Arial" w:cs="Arial"/>
-          <w:b/>
-          <w:color w:val="000000" w:themeColor="text1"/>
-        </w:rPr>
-      </w:pPr>
-    </w:p>
-    <w:p>
-      <w:pPr>
-        <w:pStyle w:val="ListParagraph"/>
-        <w:shd w:val="clear" w:color="auto" w:fill="FFFFFF"/>
-        <w:spacing w:before="100" w:beforeAutospacing="1" w:after="100" w:afterAutospacing="1" w:line="240" w:lineRule="auto"/>
-        <w:rPr>
-          <w:rFonts w:ascii="Arial" w:eastAsia="Times New Roman" w:hAnsi="Arial" w:cs="Arial"/>
-          <w:b/>
-          <w:color w:val="000000" w:themeColor="text1"/>
-        </w:rPr>
-      </w:pPr>
-    </w:p>
-    <w:p>
-      <w:pPr>
-        <w:pStyle w:val="ListParagraph"/>
-        <w:shd w:val="clear" w:color="auto" w:fill="FFFFFF"/>
-        <w:spacing w:before="100" w:beforeAutospacing="1" w:after="100" w:afterAutospacing="1" w:line="240" w:lineRule="auto"/>
-        <w:rPr>
-          <w:rFonts w:ascii="Arial" w:eastAsia="Times New Roman" w:hAnsi="Arial" w:cs="Arial"/>
-          <w:b/>
-          <w:color w:val="000000" w:themeColor="text1"/>
-        </w:rPr>
-      </w:pPr>
-    </w:p>
-    <w:p>
-      <w:pPr>
-        <w:pStyle w:val="ListParagraph"/>
-        <w:shd w:val="clear" w:color="auto" w:fill="FFFFFF"/>
-        <w:spacing w:before="100" w:beforeAutospacing="1" w:after="100" w:afterAutospacing="1" w:line="240" w:lineRule="auto"/>
-        <w:rPr>
-          <w:rFonts w:ascii="Arial" w:eastAsia="Times New Roman" w:hAnsi="Arial" w:cs="Arial"/>
-          <w:b/>
-          <w:color w:val="000000" w:themeColor="text1"/>
-        </w:rPr>
-      </w:pPr>
-    </w:p>
-    <w:p>
-      <w:pPr>
-        <w:pStyle w:val="ListParagraph"/>
-        <w:shd w:val="clear" w:color="auto" w:fill="FFFFFF"/>
-        <w:spacing w:before="100" w:beforeAutospacing="1" w:after="100" w:afterAutospacing="1" w:line="240" w:lineRule="auto"/>
-        <w:rPr>
-          <w:rFonts w:ascii="Arial" w:eastAsia="Times New Roman" w:hAnsi="Arial" w:cs="Arial"/>
-          <w:b/>
-          <w:color w:val="000000" w:themeColor="text1"/>
-        </w:rPr>
-      </w:pPr>
-    </w:p>
-    <w:p>
-      <w:pPr>
-        <w:pStyle w:val="ListParagraph"/>
-        <w:shd w:val="clear" w:color="auto" w:fill="FFFFFF"/>
-        <w:spacing w:before="100" w:beforeAutospacing="1" w:after="100" w:afterAutospacing="1" w:line="240" w:lineRule="auto"/>
-        <w:rPr>
-          <w:rFonts w:ascii="Arial" w:eastAsia="Times New Roman" w:hAnsi="Arial" w:cs="Arial"/>
-          <w:b/>
-          <w:color w:val="000000" w:themeColor="text1"/>
-        </w:rPr>
-      </w:pPr>
-    </w:p>
-    <w:p>
-      <w:pPr>
-        <w:pStyle w:val="ListParagraph"/>
-        <w:shd w:val="clear" w:color="auto" w:fill="FFFFFF"/>
-        <w:spacing w:before="100" w:beforeAutospacing="1" w:after="100" w:afterAutospacing="1" w:line="240" w:lineRule="auto"/>
-        <w:rPr>
-          <w:rFonts w:ascii="Arial" w:eastAsia="Times New Roman" w:hAnsi="Arial" w:cs="Arial"/>
-          <w:b/>
-          <w:color w:val="000000" w:themeColor="text1"/>
-        </w:rPr>
-      </w:pPr>
-    </w:p>
-    <w:p>
-      <w:pPr>
-        <w:pStyle w:val="ListParagraph"/>
-        <w:shd w:val="clear" w:color="auto" w:fill="FFFFFF"/>
-        <w:spacing w:before="100" w:beforeAutospacing="1" w:after="100" w:afterAutospacing="1" w:line="240" w:lineRule="auto"/>
-        <w:rPr>
-          <w:rFonts w:ascii="Arial" w:eastAsia="Times New Roman" w:hAnsi="Arial" w:cs="Arial"/>
-          <w:b/>
-          <w:color w:val="000000" w:themeColor="text1"/>
-        </w:rPr>
-      </w:pPr>
-    </w:p>
-    <w:p>
-      <w:pPr>
-        <w:pStyle w:val="ListParagraph"/>
-        <w:shd w:val="clear" w:color="auto" w:fill="FFFFFF"/>
-        <w:spacing w:before="100" w:beforeAutospacing="1" w:after="100" w:afterAutospacing="1" w:line="240" w:lineRule="auto"/>
-        <w:rPr>
-          <w:rFonts w:ascii="Arial" w:eastAsia="Times New Roman" w:hAnsi="Arial" w:cs="Arial"/>
-          <w:b/>
-          <w:color w:val="000000" w:themeColor="text1"/>
-        </w:rPr>
-      </w:pPr>
-    </w:p>
-    <w:p>
-      <w:pPr>
-        <w:pStyle w:val="ListParagraph"/>
-        <w:numPr>
-          <w:ilvl w:val="0"/>
-          <w:numId w:val="3"/>
-        </w:numPr>
-        <w:shd w:val="clear" w:color="auto" w:fill="FFFFFF"/>
-        <w:spacing w:before="100" w:beforeAutospacing="1" w:after="100" w:afterAutospacing="1" w:line="240" w:lineRule="auto"/>
-        <w:rPr>
-          <w:rFonts w:ascii="Arial" w:eastAsia="Times New Roman" w:hAnsi="Arial" w:cs="Arial"/>
-          <w:b/>
-          <w:color w:val="000000" w:themeColor="text1"/>
-        </w:rPr>
-      </w:pPr>
-      <w:r>
-        <w:rPr>
-          <w:rFonts w:ascii="Arial" w:eastAsia="Times New Roman" w:hAnsi="Arial" w:cs="Arial"/>
-          <w:b/>
-          <w:color w:val="000000" w:themeColor="text1"/>
-        </w:rPr>
-        <w:lastRenderedPageBreak/>
-        <w:t xml:space="preserve">Write to </w:t>
-      </w:r>
-      <w:proofErr w:type="gramStart"/>
-      <w:r>
-        <w:rPr>
-          <w:rFonts w:ascii="Arial" w:eastAsia="Times New Roman" w:hAnsi="Arial" w:cs="Arial"/>
-          <w:b/>
-          <w:color w:val="000000" w:themeColor="text1"/>
-        </w:rPr>
-        <w:t>file :</w:t>
-      </w:r>
-      <w:proofErr w:type="gramEnd"/>
-    </w:p>
-    <w:p>
-      <w:pPr>
-        <w:shd w:val="clear" w:color="auto" w:fill="FFFFFF"/>
-        <w:spacing w:before="100" w:beforeAutospacing="1" w:after="100" w:afterAutospacing="1" w:line="240" w:lineRule="auto"/>
-        <w:rPr>
-          <w:rFonts w:ascii="Arial" w:eastAsia="Times New Roman" w:hAnsi="Arial" w:cs="Arial"/>
-          <w:b/>
-          <w:color w:val="000000" w:themeColor="text1"/>
-        </w:rPr>
-      </w:pPr>
       <w:r>
         <w:rPr>
           <w:noProof/>
         </w:rPr>
         <w:drawing>
-          <wp:inline distT="0" distB="0" distL="0" distR="0" wp14:anchorId="3A686288" wp14:editId="151BD06A">
-            <wp:extent cx="5943600" cy="3135630"/>
+          <wp:inline distT="0" distB="0" distL="0" distR="0" wp14:anchorId="5FCFA7F9" wp14:editId="2950630A">
+            <wp:extent cx="5713678" cy="3024546"/>
             <wp:effectExtent l="0" t="0" r="0" b="0"/>
-            <wp:docPr id="1" name="Picture 1"/>
+            <wp:docPr id="4" name="Picture 4"/>
             <wp:cNvGraphicFramePr>
               <a:graphicFrameLocks xmlns:a="http://schemas.openxmlformats.org/drawingml/2006/main" noChangeAspect="1"/>
             </wp:cNvGraphicFramePr>
@@ -1758,7 +1446,7 @@
                     <pic:cNvPicPr/>
                   </pic:nvPicPr>
                   <pic:blipFill>
-                    <a:blip r:embed="rId6"/>
+                    <a:blip r:embed="rId5"/>
                     <a:stretch>
                       <a:fillRect/>
                     </a:stretch>
@@ -1766,7 +1454,7 @@
                   <pic:spPr>
                     <a:xfrm>
                       <a:off x="0" y="0"/>
-                      <a:ext cx="5943600" cy="3135630"/>
+                      <a:ext cx="5734417" cy="3035524"/>
                     </a:xfrm>
                     <a:prstGeom prst="rect">
                       <a:avLst/>
@@ -1781,13 +1469,162 @@
     </w:p>
     <w:p>
       <w:pPr>
+        <w:shd w:val="clear" w:color="auto" w:fill="FFFFFF"/>
+        <w:spacing w:before="100" w:beforeAutospacing="1" w:after="100" w:afterAutospacing="1" w:line="240" w:lineRule="auto"/>
+        <w:rPr>
+          <w:rFonts w:ascii="Arial" w:hAnsi="Arial" w:cs="Arial"/>
+          <w:color w:val="333333"/>
+          <w:shd w:val="clear" w:color="auto" w:fill="FFFFFF"/>
+        </w:rPr>
+      </w:pPr>
+    </w:p>
+    <w:p>
+      <w:pPr>
+        <w:rPr>
+          <w:rFonts w:ascii="Consolas" w:eastAsia="Times New Roman" w:hAnsi="Consolas" w:cs="Consolas"/>
+          <w:color w:val="333333"/>
+          <w:sz w:val="19"/>
+          <w:szCs w:val="19"/>
+        </w:rPr>
+      </w:pPr>
+      <w:r>
+        <w:rPr>
+          <w:rFonts w:ascii="Arial" w:hAnsi="Arial" w:cs="Arial"/>
+          <w:bCs/>
+          <w:color w:val="333333"/>
+          <w:u w:val="single"/>
+          <w:shd w:val="clear" w:color="auto" w:fill="FFFFFF"/>
+        </w:rPr>
+        <w:lastRenderedPageBreak/>
+        <w:t>Way 3</w:t>
+      </w:r>
+      <w:r>
+        <w:rPr>
+          <w:rFonts w:ascii="Arial" w:hAnsi="Arial" w:cs="Arial"/>
+          <w:color w:val="333333"/>
+          <w:shd w:val="clear" w:color="auto" w:fill="FFFFFF"/>
+        </w:rPr>
+        <w:t>:</w:t>
+      </w:r>
+      <w:r>
+        <w:rPr>
+          <w:color w:val="333333"/>
+        </w:rPr>
+        <w:t xml:space="preserve"> </w:t>
+      </w:r>
+      <w:r>
+        <w:rPr>
+          <w:rFonts w:ascii="Courier New" w:eastAsia="Times New Roman" w:hAnsi="Courier New" w:cs="Courier New"/>
+          <w:color w:val="333333"/>
+          <w:sz w:val="20"/>
+        </w:rPr>
+        <w:t>String data = "Test data</w:t>
+      </w:r>
+      <w:proofErr w:type="gramStart"/>
+      <w:r>
+        <w:rPr>
+          <w:rFonts w:ascii="Courier New" w:eastAsia="Times New Roman" w:hAnsi="Courier New" w:cs="Courier New"/>
+          <w:color w:val="333333"/>
+          <w:sz w:val="20"/>
+        </w:rPr>
+        <w:t>";</w:t>
+      </w:r>
+      <w:proofErr w:type="gramEnd"/>
+    </w:p>
+    <w:p>
+      <w:pPr>
+        <w:spacing w:after="0" w:line="240" w:lineRule="auto"/>
+        <w:rPr>
+          <w:rFonts w:ascii="Arial" w:eastAsia="Times New Roman" w:hAnsi="Arial" w:cs="Arial"/>
+          <w:b/>
+          <w:color w:val="000000" w:themeColor="text1"/>
+        </w:rPr>
+      </w:pPr>
+      <w:proofErr w:type="spellStart"/>
+      <w:r>
+        <w:rPr>
+          <w:rFonts w:ascii="Courier New" w:eastAsia="Times New Roman" w:hAnsi="Courier New" w:cs="Courier New"/>
+          <w:color w:val="333333"/>
+          <w:sz w:val="20"/>
+        </w:rPr>
+        <w:t>Files.write</w:t>
+      </w:r>
+      <w:proofErr w:type="spellEnd"/>
+      <w:r>
+        <w:rPr>
+          <w:rFonts w:ascii="Courier New" w:eastAsia="Times New Roman" w:hAnsi="Courier New" w:cs="Courier New"/>
+          <w:color w:val="333333"/>
+          <w:sz w:val="20"/>
+        </w:rPr>
+        <w:t>(</w:t>
+      </w:r>
+      <w:proofErr w:type="spellStart"/>
+      <w:r>
+        <w:rPr>
+          <w:rFonts w:ascii="Courier New" w:eastAsia="Times New Roman" w:hAnsi="Courier New" w:cs="Courier New"/>
+          <w:color w:val="333333"/>
+          <w:sz w:val="20"/>
+        </w:rPr>
+        <w:t>Paths.get</w:t>
+      </w:r>
+      <w:proofErr w:type="spellEnd"/>
+      <w:r>
+        <w:rPr>
+          <w:rFonts w:ascii="Courier New" w:eastAsia="Times New Roman" w:hAnsi="Courier New" w:cs="Courier New"/>
+          <w:color w:val="333333"/>
+          <w:sz w:val="20"/>
+        </w:rPr>
+        <w:t>("</w:t>
+      </w:r>
+      <w:hyperlink r:id="rId6" w:history="1">
+        <w:r>
+          <w:rPr>
+            <w:rFonts w:ascii="Courier New" w:eastAsia="Times New Roman" w:hAnsi="Courier New" w:cs="Courier New"/>
+            <w:color w:val="0000FF"/>
+            <w:sz w:val="20"/>
+            <w:szCs w:val="20"/>
+          </w:rPr>
+          <w:t>c://temp//testFile3.txt</w:t>
+        </w:r>
+      </w:hyperlink>
+      <w:r>
+        <w:rPr>
+          <w:rFonts w:ascii="Courier New" w:eastAsia="Times New Roman" w:hAnsi="Courier New" w:cs="Courier New"/>
+          <w:color w:val="333333"/>
+          <w:sz w:val="20"/>
+        </w:rPr>
+        <w:t xml:space="preserve">"), </w:t>
+      </w:r>
+      <w:proofErr w:type="spellStart"/>
+      <w:proofErr w:type="gramStart"/>
+      <w:r>
+        <w:rPr>
+          <w:rFonts w:ascii="Courier New" w:eastAsia="Times New Roman" w:hAnsi="Courier New" w:cs="Courier New"/>
+          <w:color w:val="333333"/>
+          <w:sz w:val="20"/>
+        </w:rPr>
+        <w:t>data.getBytes</w:t>
+      </w:r>
+      <w:proofErr w:type="spellEnd"/>
+      <w:proofErr w:type="gramEnd"/>
+      <w:r>
+        <w:rPr>
+          <w:rFonts w:ascii="Courier New" w:eastAsia="Times New Roman" w:hAnsi="Courier New" w:cs="Courier New"/>
+          <w:color w:val="333333"/>
+          <w:sz w:val="20"/>
+        </w:rPr>
+        <w:t>());</w:t>
+      </w:r>
+    </w:p>
+    <w:p>
+      <w:pPr>
         <w:pStyle w:val="ListParagraph"/>
         <w:numPr>
           <w:ilvl w:val="0"/>
           <w:numId w:val="3"/>
         </w:numPr>
         <w:shd w:val="clear" w:color="auto" w:fill="FFFFFF"/>
-        <w:spacing w:after="0" w:line="240" w:lineRule="auto"/>
+        <w:spacing w:before="100" w:beforeAutospacing="1" w:after="100" w:afterAutospacing="1" w:line="240" w:lineRule="auto"/>
         <w:rPr>
           <w:rFonts w:ascii="Arial" w:eastAsia="Times New Roman" w:hAnsi="Arial" w:cs="Arial"/>
           <w:b/>
@@ -1800,7 +1637,7 @@
           <w:b/>
           <w:color w:val="000000" w:themeColor="text1"/>
         </w:rPr>
-        <w:t xml:space="preserve">Read file </w:t>
+        <w:t xml:space="preserve">Write to </w:t>
       </w:r>
       <w:proofErr w:type="gramStart"/>
       <w:r>
@@ -1809,57 +1646,29 @@
           <w:b/>
           <w:color w:val="000000" w:themeColor="text1"/>
         </w:rPr>
-        <w:t>data</w:t>
-      </w:r>
-      <w:r>
+        <w:t>file :</w:t>
+      </w:r>
+      <w:proofErr w:type="gramEnd"/>
+    </w:p>
+    <w:p>
+      <w:pPr>
+        <w:shd w:val="clear" w:color="auto" w:fill="FFFFFF"/>
+        <w:spacing w:before="100" w:beforeAutospacing="1" w:after="100" w:afterAutospacing="1" w:line="240" w:lineRule="auto"/>
         <w:rPr>
           <w:rFonts w:ascii="Arial" w:eastAsia="Times New Roman" w:hAnsi="Arial" w:cs="Arial"/>
           <w:b/>
           <w:color w:val="000000" w:themeColor="text1"/>
         </w:rPr>
-        <w:t xml:space="preserve"> :</w:t>
-      </w:r>
-      <w:proofErr w:type="gramEnd"/>
-      <w:r>
-        <w:rPr>
-          <w:rFonts w:ascii="Arial" w:eastAsia="Times New Roman" w:hAnsi="Arial" w:cs="Arial"/>
-          <w:b/>
-          <w:color w:val="000000" w:themeColor="text1"/>
-        </w:rPr>
-        <w:t xml:space="preserve"> </w:t>
-      </w:r>
-    </w:p>
-    <w:p>
-      <w:pPr>
-        <w:pStyle w:val="ListParagraph"/>
-        <w:shd w:val="clear" w:color="auto" w:fill="FFFFFF"/>
-        <w:spacing w:after="0" w:line="240" w:lineRule="auto"/>
-        <w:rPr>
-          <w:rFonts w:ascii="Arial" w:eastAsia="Times New Roman" w:hAnsi="Arial" w:cs="Arial"/>
-          <w:b/>
-          <w:color w:val="000000" w:themeColor="text1"/>
-        </w:rPr>
-      </w:pPr>
-    </w:p>
-    <w:p>
-      <w:pPr>
-        <w:shd w:val="clear" w:color="auto" w:fill="FFFFFF"/>
-        <w:spacing w:after="0" w:line="240" w:lineRule="auto"/>
-        <w:rPr>
-          <w:rFonts w:ascii="Arial" w:hAnsi="Arial" w:cs="Arial"/>
-          <w:color w:val="333333"/>
-          <w:shd w:val="clear" w:color="auto" w:fill="FFFFFF"/>
-        </w:rPr>
       </w:pPr>
       <w:r>
         <w:rPr>
           <w:noProof/>
         </w:rPr>
         <w:drawing>
-          <wp:inline distT="0" distB="0" distL="0" distR="0" wp14:anchorId="41206C5B" wp14:editId="06B7F918">
-            <wp:extent cx="5943600" cy="3161030"/>
+          <wp:inline distT="0" distB="0" distL="0" distR="0" wp14:anchorId="3A686288" wp14:editId="151BD06A">
+            <wp:extent cx="5943600" cy="3135630"/>
             <wp:effectExtent l="0" t="0" r="0" b="0"/>
-            <wp:docPr id="2" name="Picture 2"/>
+            <wp:docPr id="1" name="Picture 1"/>
             <wp:cNvGraphicFramePr>
               <a:graphicFrameLocks xmlns:a="http://schemas.openxmlformats.org/drawingml/2006/main" noChangeAspect="1"/>
             </wp:cNvGraphicFramePr>
@@ -1879,7 +1688,7 @@
                   <pic:spPr>
                     <a:xfrm>
                       <a:off x="0" y="0"/>
-                      <a:ext cx="5943600" cy="3161030"/>
+                      <a:ext cx="5943600" cy="3135630"/>
                     </a:xfrm>
                     <a:prstGeom prst="rect">
                       <a:avLst/>
@@ -1894,155 +1703,6 @@
     </w:p>
     <w:p>
       <w:pPr>
-        <w:shd w:val="clear" w:color="auto" w:fill="FFFFFF"/>
-        <w:spacing w:before="100" w:beforeAutospacing="1" w:after="100" w:afterAutospacing="1" w:line="240" w:lineRule="auto"/>
-        <w:rPr>
-          <w:rFonts w:ascii="Arial" w:hAnsi="Arial" w:cs="Arial"/>
-          <w:b/>
-          <w:color w:val="333333"/>
-          <w:shd w:val="clear" w:color="auto" w:fill="FFFFFF"/>
-        </w:rPr>
-      </w:pPr>
-      <w:r>
-        <w:rPr>
-          <w:rFonts w:ascii="Arial" w:hAnsi="Arial" w:cs="Arial"/>
-          <w:b/>
-          <w:color w:val="333333"/>
-          <w:shd w:val="clear" w:color="auto" w:fill="FFFFFF"/>
-        </w:rPr>
-        <w:t xml:space="preserve">Read from </w:t>
-      </w:r>
-      <w:proofErr w:type="gramStart"/>
-      <w:r>
-        <w:rPr>
-          <w:rFonts w:ascii="Arial" w:hAnsi="Arial" w:cs="Arial"/>
-          <w:b/>
-          <w:color w:val="333333"/>
-          <w:shd w:val="clear" w:color="auto" w:fill="FFFFFF"/>
-        </w:rPr>
-        <w:t>file :</w:t>
-      </w:r>
-      <w:proofErr w:type="gramEnd"/>
-      <w:r>
-        <w:rPr>
-          <w:rFonts w:ascii="Arial" w:hAnsi="Arial" w:cs="Arial"/>
-          <w:b/>
-          <w:color w:val="333333"/>
-          <w:shd w:val="clear" w:color="auto" w:fill="FFFFFF"/>
-        </w:rPr>
-        <w:t xml:space="preserve"> </w:t>
-      </w:r>
-    </w:p>
-    <w:p>
-      <w:pPr>
-        <w:pStyle w:val="ListParagraph"/>
-        <w:numPr>
-          <w:ilvl w:val="0"/>
-          <w:numId w:val="2"/>
-        </w:numPr>
-        <w:shd w:val="clear" w:color="auto" w:fill="FFFFFF"/>
-        <w:spacing w:before="100" w:beforeAutospacing="1" w:after="100" w:afterAutospacing="1" w:line="240" w:lineRule="auto"/>
-        <w:rPr>
-          <w:rFonts w:ascii="Arial" w:hAnsi="Arial" w:cs="Arial"/>
-          <w:color w:val="333333"/>
-          <w:shd w:val="clear" w:color="auto" w:fill="FFFFFF"/>
-        </w:rPr>
-      </w:pPr>
-      <w:r>
-        <w:rPr>
-          <w:rFonts w:ascii="Arial" w:hAnsi="Arial" w:cs="Arial"/>
-          <w:color w:val="333333"/>
-          <w:shd w:val="clear" w:color="auto" w:fill="FFFFFF"/>
-        </w:rPr>
-        <w:t>There are many ways to read a file, but this </w:t>
-      </w:r>
-      <w:proofErr w:type="spellStart"/>
-      <w:r>
-        <w:rPr>
-          <w:rFonts w:ascii="Arial" w:hAnsi="Arial" w:cs="Arial"/>
-          <w:color w:val="333333"/>
-          <w:shd w:val="clear" w:color="auto" w:fill="FFFFFF"/>
-        </w:rPr>
-        <w:t>BufferedReader</w:t>
-      </w:r>
-      <w:proofErr w:type="spellEnd"/>
-      <w:r>
-        <w:rPr>
-          <w:rFonts w:ascii="Arial" w:hAnsi="Arial" w:cs="Arial"/>
-          <w:color w:val="333333"/>
-          <w:shd w:val="clear" w:color="auto" w:fill="FFFFFF"/>
-        </w:rPr>
-        <w:t> is the simplest and most common-used method.</w:t>
-      </w:r>
-      <w:r>
-        <w:rPr>
-          <w:rFonts w:ascii="Arial" w:hAnsi="Arial" w:cs="Arial"/>
-          <w:color w:val="333333"/>
-          <w:shd w:val="clear" w:color="auto" w:fill="FFFFFF"/>
-        </w:rPr>
-        <w:t xml:space="preserve"> </w:t>
-      </w:r>
-    </w:p>
-    <w:p>
-      <w:pPr>
-        <w:pStyle w:val="ListParagraph"/>
-        <w:numPr>
-          <w:ilvl w:val="0"/>
-          <w:numId w:val="2"/>
-        </w:numPr>
-        <w:shd w:val="clear" w:color="auto" w:fill="FFFFFF"/>
-        <w:spacing w:before="100" w:beforeAutospacing="1" w:after="100" w:afterAutospacing="1" w:line="240" w:lineRule="auto"/>
-        <w:rPr>
-          <w:rFonts w:ascii="Arial" w:hAnsi="Arial" w:cs="Arial"/>
-          <w:color w:val="333333"/>
-          <w:shd w:val="clear" w:color="auto" w:fill="FFFFFF"/>
-        </w:rPr>
-      </w:pPr>
-      <w:r>
-        <w:rPr>
-          <w:rFonts w:ascii="Arial" w:hAnsi="Arial" w:cs="Arial"/>
-          <w:color w:val="333333"/>
-          <w:shd w:val="clear" w:color="auto" w:fill="FFFFFF"/>
-        </w:rPr>
-        <w:t xml:space="preserve">Using </w:t>
-      </w:r>
-      <w:proofErr w:type="spellStart"/>
-      <w:r>
-        <w:rPr>
-          <w:rFonts w:ascii="Arial" w:hAnsi="Arial" w:cs="Arial"/>
-          <w:color w:val="333333"/>
-          <w:shd w:val="clear" w:color="auto" w:fill="FFFFFF"/>
-        </w:rPr>
-        <w:t>FileReader</w:t>
-      </w:r>
-      <w:proofErr w:type="spellEnd"/>
-      <w:r>
-        <w:rPr>
-          <w:rFonts w:ascii="Arial" w:hAnsi="Arial" w:cs="Arial"/>
-          <w:color w:val="333333"/>
-          <w:shd w:val="clear" w:color="auto" w:fill="FFFFFF"/>
-        </w:rPr>
-        <w:t xml:space="preserve"> class</w:t>
-      </w:r>
-      <w:r>
-        <w:rPr>
-          <w:rFonts w:ascii="Arial" w:hAnsi="Arial" w:cs="Arial"/>
-          <w:color w:val="333333"/>
-          <w:shd w:val="clear" w:color="auto" w:fill="FFFFFF"/>
-        </w:rPr>
-        <w:t xml:space="preserve"> </w:t>
-      </w:r>
-      <w:r>
-        <w:rPr>
-          <w:rFonts w:ascii="Arial" w:hAnsi="Arial" w:cs="Arial"/>
-          <w:color w:val="333333"/>
-          <w:shd w:val="clear" w:color="auto" w:fill="FFFFFF"/>
-        </w:rPr>
-        <w:t xml:space="preserve">as well we can read it. </w:t>
-      </w:r>
-    </w:p>
-    <w:p>
-      <w:pPr>
         <w:pStyle w:val="ListParagraph"/>
         <w:numPr>
           <w:ilvl w:val="0"/>
@@ -2051,46 +1711,62 @@
         <w:shd w:val="clear" w:color="auto" w:fill="FFFFFF"/>
         <w:spacing w:after="0" w:line="240" w:lineRule="auto"/>
         <w:rPr>
-          <w:rFonts w:ascii="Arial" w:hAnsi="Arial" w:cs="Arial"/>
-          <w:b/>
-          <w:color w:val="333333"/>
-          <w:shd w:val="clear" w:color="auto" w:fill="FFFFFF"/>
-        </w:rPr>
-      </w:pPr>
-      <w:r>
-        <w:rPr>
-          <w:rFonts w:ascii="Arial" w:hAnsi="Arial" w:cs="Arial"/>
-          <w:b/>
-          <w:color w:val="333333"/>
-          <w:shd w:val="clear" w:color="auto" w:fill="FFFFFF"/>
-        </w:rPr>
-        <w:t xml:space="preserve">Delete </w:t>
+          <w:rFonts w:ascii="Arial" w:eastAsia="Times New Roman" w:hAnsi="Arial" w:cs="Arial"/>
+          <w:b/>
+          <w:color w:val="000000" w:themeColor="text1"/>
+        </w:rPr>
+      </w:pPr>
+      <w:r>
+        <w:rPr>
+          <w:rFonts w:ascii="Arial" w:eastAsia="Times New Roman" w:hAnsi="Arial" w:cs="Arial"/>
+          <w:b/>
+          <w:color w:val="000000" w:themeColor="text1"/>
+        </w:rPr>
+        <w:t xml:space="preserve">Read file </w:t>
       </w:r>
       <w:proofErr w:type="gramStart"/>
       <w:r>
         <w:rPr>
-          <w:rFonts w:ascii="Arial" w:hAnsi="Arial" w:cs="Arial"/>
-          <w:b/>
-          <w:color w:val="333333"/>
-          <w:shd w:val="clear" w:color="auto" w:fill="FFFFFF"/>
-        </w:rPr>
-        <w:t>file :</w:t>
+          <w:rFonts w:ascii="Arial" w:eastAsia="Times New Roman" w:hAnsi="Arial" w:cs="Arial"/>
+          <w:b/>
+          <w:color w:val="000000" w:themeColor="text1"/>
+        </w:rPr>
+        <w:t>data</w:t>
+      </w:r>
+      <w:r>
+        <w:rPr>
+          <w:rFonts w:ascii="Arial" w:eastAsia="Times New Roman" w:hAnsi="Arial" w:cs="Arial"/>
+          <w:b/>
+          <w:color w:val="000000" w:themeColor="text1"/>
+        </w:rPr>
+        <w:t xml:space="preserve"> :</w:t>
       </w:r>
       <w:proofErr w:type="gramEnd"/>
       <w:r>
         <w:rPr>
-          <w:rFonts w:ascii="Arial" w:hAnsi="Arial" w:cs="Arial"/>
-          <w:b/>
-          <w:color w:val="333333"/>
-          <w:shd w:val="clear" w:color="auto" w:fill="FFFFFF"/>
+          <w:rFonts w:ascii="Arial" w:eastAsia="Times New Roman" w:hAnsi="Arial" w:cs="Arial"/>
+          <w:b/>
+          <w:color w:val="000000" w:themeColor="text1"/>
         </w:rPr>
         <w:t xml:space="preserve"> </w:t>
       </w:r>
     </w:p>
     <w:p>
       <w:pPr>
+        <w:pStyle w:val="ListParagraph"/>
         <w:shd w:val="clear" w:color="auto" w:fill="FFFFFF"/>
-        <w:spacing w:before="100" w:beforeAutospacing="1" w:after="100" w:afterAutospacing="1" w:line="240" w:lineRule="auto"/>
+        <w:spacing w:after="0" w:line="240" w:lineRule="auto"/>
+        <w:rPr>
+          <w:rFonts w:ascii="Arial" w:eastAsia="Times New Roman" w:hAnsi="Arial" w:cs="Arial"/>
+          <w:b/>
+          <w:color w:val="000000" w:themeColor="text1"/>
+        </w:rPr>
+      </w:pPr>
+    </w:p>
+    <w:p>
+      <w:pPr>
+        <w:shd w:val="clear" w:color="auto" w:fill="FFFFFF"/>
+        <w:spacing w:after="0" w:line="240" w:lineRule="auto"/>
         <w:rPr>
           <w:rFonts w:ascii="Arial" w:hAnsi="Arial" w:cs="Arial"/>
           <w:color w:val="333333"/>
@@ -2101,12 +1777,11 @@
         <w:rPr>
           <w:noProof/>
         </w:rPr>
-        <w:lastRenderedPageBreak/>
         <w:drawing>
-          <wp:inline distT="0" distB="0" distL="0" distR="0" wp14:anchorId="75F692A0" wp14:editId="217A1C5C">
-            <wp:extent cx="5943600" cy="2791460"/>
+          <wp:inline distT="0" distB="0" distL="0" distR="0" wp14:anchorId="41206C5B" wp14:editId="06B7F918">
+            <wp:extent cx="5943600" cy="3161030"/>
             <wp:effectExtent l="0" t="0" r="0" b="0"/>
-            <wp:docPr id="3" name="Picture 3"/>
+            <wp:docPr id="2" name="Picture 2"/>
             <wp:cNvGraphicFramePr>
               <a:graphicFrameLocks xmlns:a="http://schemas.openxmlformats.org/drawingml/2006/main" noChangeAspect="1"/>
             </wp:cNvGraphicFramePr>
@@ -2126,6 +1801,264 @@
                   <pic:spPr>
                     <a:xfrm>
                       <a:off x="0" y="0"/>
+                      <a:ext cx="5943600" cy="3161030"/>
+                    </a:xfrm>
+                    <a:prstGeom prst="rect">
+                      <a:avLst/>
+                    </a:prstGeom>
+                  </pic:spPr>
+                </pic:pic>
+              </a:graphicData>
+            </a:graphic>
+          </wp:inline>
+        </w:drawing>
+      </w:r>
+    </w:p>
+    <w:p>
+      <w:pPr>
+        <w:shd w:val="clear" w:color="auto" w:fill="FFFFFF"/>
+        <w:spacing w:before="100" w:beforeAutospacing="1" w:after="100" w:afterAutospacing="1" w:line="240" w:lineRule="auto"/>
+        <w:rPr>
+          <w:rFonts w:ascii="Arial" w:hAnsi="Arial" w:cs="Arial"/>
+          <w:b/>
+          <w:color w:val="333333"/>
+          <w:shd w:val="clear" w:color="auto" w:fill="FFFFFF"/>
+        </w:rPr>
+      </w:pPr>
+      <w:r>
+        <w:rPr>
+          <w:rFonts w:ascii="Arial" w:hAnsi="Arial" w:cs="Arial"/>
+          <w:b/>
+          <w:color w:val="333333"/>
+          <w:shd w:val="clear" w:color="auto" w:fill="FFFFFF"/>
+        </w:rPr>
+        <w:t xml:space="preserve">Read from </w:t>
+      </w:r>
+      <w:proofErr w:type="gramStart"/>
+      <w:r>
+        <w:rPr>
+          <w:rFonts w:ascii="Arial" w:hAnsi="Arial" w:cs="Arial"/>
+          <w:b/>
+          <w:color w:val="333333"/>
+          <w:shd w:val="clear" w:color="auto" w:fill="FFFFFF"/>
+        </w:rPr>
+        <w:t>file :</w:t>
+      </w:r>
+      <w:proofErr w:type="gramEnd"/>
+      <w:r>
+        <w:rPr>
+          <w:rFonts w:ascii="Arial" w:hAnsi="Arial" w:cs="Arial"/>
+          <w:b/>
+          <w:color w:val="333333"/>
+          <w:shd w:val="clear" w:color="auto" w:fill="FFFFFF"/>
+        </w:rPr>
+        <w:t xml:space="preserve"> </w:t>
+      </w:r>
+    </w:p>
+    <w:p>
+      <w:pPr>
+        <w:pStyle w:val="ListParagraph"/>
+        <w:numPr>
+          <w:ilvl w:val="0"/>
+          <w:numId w:val="2"/>
+        </w:numPr>
+        <w:shd w:val="clear" w:color="auto" w:fill="FFFFFF"/>
+        <w:spacing w:before="100" w:beforeAutospacing="1" w:after="100" w:afterAutospacing="1" w:line="240" w:lineRule="auto"/>
+        <w:rPr>
+          <w:rFonts w:ascii="Arial" w:hAnsi="Arial" w:cs="Arial"/>
+          <w:color w:val="333333"/>
+          <w:shd w:val="clear" w:color="auto" w:fill="FFFFFF"/>
+        </w:rPr>
+      </w:pPr>
+      <w:r>
+        <w:rPr>
+          <w:rFonts w:ascii="Arial" w:hAnsi="Arial" w:cs="Arial"/>
+          <w:color w:val="333333"/>
+          <w:shd w:val="clear" w:color="auto" w:fill="FFFFFF"/>
+        </w:rPr>
+        <w:t>There are many ways to read a file, but this </w:t>
+      </w:r>
+      <w:proofErr w:type="spellStart"/>
+      <w:r>
+        <w:rPr>
+          <w:rFonts w:ascii="Arial" w:hAnsi="Arial" w:cs="Arial"/>
+          <w:color w:val="333333"/>
+          <w:shd w:val="clear" w:color="auto" w:fill="FFFFFF"/>
+        </w:rPr>
+        <w:t>BufferedReader</w:t>
+      </w:r>
+      <w:proofErr w:type="spellEnd"/>
+      <w:r>
+        <w:rPr>
+          <w:rFonts w:ascii="Arial" w:hAnsi="Arial" w:cs="Arial"/>
+          <w:color w:val="333333"/>
+          <w:shd w:val="clear" w:color="auto" w:fill="FFFFFF"/>
+        </w:rPr>
+        <w:t> is the simplest and most common-used method.</w:t>
+      </w:r>
+      <w:r>
+        <w:rPr>
+          <w:rFonts w:ascii="Arial" w:hAnsi="Arial" w:cs="Arial"/>
+          <w:color w:val="333333"/>
+          <w:shd w:val="clear" w:color="auto" w:fill="FFFFFF"/>
+        </w:rPr>
+        <w:t xml:space="preserve"> </w:t>
+      </w:r>
+    </w:p>
+    <w:p>
+      <w:pPr>
+        <w:pStyle w:val="ListParagraph"/>
+        <w:numPr>
+          <w:ilvl w:val="0"/>
+          <w:numId w:val="2"/>
+        </w:numPr>
+        <w:shd w:val="clear" w:color="auto" w:fill="FFFFFF"/>
+        <w:spacing w:before="100" w:beforeAutospacing="1" w:after="100" w:afterAutospacing="1" w:line="240" w:lineRule="auto"/>
+        <w:rPr>
+          <w:rFonts w:ascii="Arial" w:hAnsi="Arial" w:cs="Arial"/>
+          <w:color w:val="333333"/>
+          <w:shd w:val="clear" w:color="auto" w:fill="FFFFFF"/>
+        </w:rPr>
+      </w:pPr>
+      <w:r>
+        <w:rPr>
+          <w:rFonts w:ascii="Arial" w:hAnsi="Arial" w:cs="Arial"/>
+          <w:color w:val="333333"/>
+          <w:shd w:val="clear" w:color="auto" w:fill="FFFFFF"/>
+        </w:rPr>
+        <w:t xml:space="preserve">Using </w:t>
+      </w:r>
+      <w:proofErr w:type="spellStart"/>
+      <w:r>
+        <w:rPr>
+          <w:rFonts w:ascii="Arial" w:hAnsi="Arial" w:cs="Arial"/>
+          <w:color w:val="333333"/>
+          <w:shd w:val="clear" w:color="auto" w:fill="FFFFFF"/>
+        </w:rPr>
+        <w:t>FileReader</w:t>
+      </w:r>
+      <w:proofErr w:type="spellEnd"/>
+      <w:r>
+        <w:rPr>
+          <w:rFonts w:ascii="Arial" w:hAnsi="Arial" w:cs="Arial"/>
+          <w:color w:val="333333"/>
+          <w:shd w:val="clear" w:color="auto" w:fill="FFFFFF"/>
+        </w:rPr>
+        <w:t xml:space="preserve"> class</w:t>
+      </w:r>
+      <w:r>
+        <w:rPr>
+          <w:rFonts w:ascii="Arial" w:hAnsi="Arial" w:cs="Arial"/>
+          <w:color w:val="333333"/>
+          <w:shd w:val="clear" w:color="auto" w:fill="FFFFFF"/>
+        </w:rPr>
+        <w:t xml:space="preserve"> </w:t>
+      </w:r>
+      <w:r>
+        <w:rPr>
+          <w:rFonts w:ascii="Arial" w:hAnsi="Arial" w:cs="Arial"/>
+          <w:color w:val="333333"/>
+          <w:shd w:val="clear" w:color="auto" w:fill="FFFFFF"/>
+        </w:rPr>
+        <w:t xml:space="preserve">as well we can read it. </w:t>
+      </w:r>
+    </w:p>
+    <w:p>
+      <w:pPr>
+        <w:shd w:val="clear" w:color="auto" w:fill="FFFFFF"/>
+        <w:spacing w:before="100" w:beforeAutospacing="1" w:after="100" w:afterAutospacing="1" w:line="240" w:lineRule="auto"/>
+        <w:rPr>
+          <w:rFonts w:ascii="Arial" w:hAnsi="Arial" w:cs="Arial"/>
+          <w:color w:val="333333"/>
+          <w:shd w:val="clear" w:color="auto" w:fill="FFFFFF"/>
+        </w:rPr>
+      </w:pPr>
+    </w:p>
+    <w:p>
+      <w:pPr>
+        <w:pStyle w:val="ListParagraph"/>
+        <w:numPr>
+          <w:ilvl w:val="0"/>
+          <w:numId w:val="3"/>
+        </w:numPr>
+        <w:shd w:val="clear" w:color="auto" w:fill="FFFFFF"/>
+        <w:spacing w:after="0" w:line="240" w:lineRule="auto"/>
+        <w:rPr>
+          <w:rFonts w:ascii="Arial" w:hAnsi="Arial" w:cs="Arial"/>
+          <w:b/>
+          <w:color w:val="333333"/>
+          <w:shd w:val="clear" w:color="auto" w:fill="FFFFFF"/>
+        </w:rPr>
+      </w:pPr>
+      <w:r>
+        <w:rPr>
+          <w:rFonts w:ascii="Arial" w:hAnsi="Arial" w:cs="Arial"/>
+          <w:b/>
+          <w:color w:val="333333"/>
+          <w:shd w:val="clear" w:color="auto" w:fill="FFFFFF"/>
+        </w:rPr>
+        <w:lastRenderedPageBreak/>
+        <w:t xml:space="preserve">Delete </w:t>
+      </w:r>
+      <w:proofErr w:type="gramStart"/>
+      <w:r>
+        <w:rPr>
+          <w:rFonts w:ascii="Arial" w:hAnsi="Arial" w:cs="Arial"/>
+          <w:b/>
+          <w:color w:val="333333"/>
+          <w:shd w:val="clear" w:color="auto" w:fill="FFFFFF"/>
+        </w:rPr>
+        <w:t>file :</w:t>
+      </w:r>
+      <w:proofErr w:type="gramEnd"/>
+      <w:r>
+        <w:rPr>
+          <w:rFonts w:ascii="Arial" w:hAnsi="Arial" w:cs="Arial"/>
+          <w:b/>
+          <w:color w:val="333333"/>
+          <w:shd w:val="clear" w:color="auto" w:fill="FFFFFF"/>
+        </w:rPr>
+        <w:t xml:space="preserve"> </w:t>
+      </w:r>
+    </w:p>
+    <w:p>
+      <w:pPr>
+        <w:shd w:val="clear" w:color="auto" w:fill="FFFFFF"/>
+        <w:spacing w:before="100" w:beforeAutospacing="1" w:after="100" w:afterAutospacing="1" w:line="240" w:lineRule="auto"/>
+        <w:rPr>
+          <w:rFonts w:ascii="Arial" w:hAnsi="Arial" w:cs="Arial"/>
+          <w:color w:val="333333"/>
+          <w:shd w:val="clear" w:color="auto" w:fill="FFFFFF"/>
+        </w:rPr>
+      </w:pPr>
+      <w:r>
+        <w:rPr>
+          <w:noProof/>
+        </w:rPr>
+        <w:drawing>
+          <wp:inline distT="0" distB="0" distL="0" distR="0" wp14:anchorId="75F692A0" wp14:editId="217A1C5C">
+            <wp:extent cx="5943600" cy="2791460"/>
+            <wp:effectExtent l="0" t="0" r="0" b="0"/>
+            <wp:docPr id="3" name="Picture 3"/>
+            <wp:cNvGraphicFramePr>
+              <a:graphicFrameLocks xmlns:a="http://schemas.openxmlformats.org/drawingml/2006/main" noChangeAspect="1"/>
+            </wp:cNvGraphicFramePr>
+            <a:graphic xmlns:a="http://schemas.openxmlformats.org/drawingml/2006/main">
+              <a:graphicData uri="http://schemas.openxmlformats.org/drawingml/2006/picture">
+                <pic:pic xmlns:pic="http://schemas.openxmlformats.org/drawingml/2006/picture">
+                  <pic:nvPicPr>
+                    <pic:cNvPr id="1" name=""/>
+                    <pic:cNvPicPr/>
+                  </pic:nvPicPr>
+                  <pic:blipFill>
+                    <a:blip r:embed="rId9"/>
+                    <a:stretch>
+                      <a:fillRect/>
+                    </a:stretch>
+                  </pic:blipFill>
+                  <pic:spPr>
+                    <a:xfrm>
+                      <a:off x="0" y="0"/>
                       <a:ext cx="5943600" cy="2791460"/>
                     </a:xfrm>
                     <a:prstGeom prst="rect">
@@ -2295,7 +2228,7 @@
       <w:lvlText w:val="%1."/>
       <w:lvlJc w:val="left"/>
       <w:pPr>
-        <w:ind w:left="720" w:hanging="360"/>
+        <w:ind w:left="360" w:hanging="360"/>
       </w:pPr>
       <w:rPr>
         <w:rFonts w:hint="default"/>
@@ -2485,6 +2418,155 @@
         </w:tabs>
         <w:ind w:left="6480" w:hanging="360"/>
       </w:pPr>
+    </w:lvl>
+  </w:abstractNum>
+  <w:abstractNum w:abstractNumId="3" w15:restartNumberingAfterBreak="0">
+    <w:nsid w:val="623F5A92"/>
+    <w:multiLevelType w:val="multilevel"/>
+    <w:tmpl w:val="C0DC3D96"/>
+    <w:lvl w:ilvl="0">
+      <w:start w:val="1"/>
+      <w:numFmt w:val="bullet"/>
+      <w:lvlText w:val=""/>
+      <w:lvlJc w:val="left"/>
+      <w:pPr>
+        <w:tabs>
+          <w:tab w:val="num" w:pos="720"/>
+        </w:tabs>
+        <w:ind w:left="720" w:hanging="360"/>
+      </w:pPr>
+      <w:rPr>
+        <w:rFonts w:ascii="Symbol" w:hAnsi="Symbol" w:hint="default"/>
+        <w:sz w:val="20"/>
+      </w:rPr>
+    </w:lvl>
+    <w:lvl w:ilvl="1" w:tentative="1">
+      <w:start w:val="1"/>
+      <w:numFmt w:val="bullet"/>
+      <w:lvlText w:val="o"/>
+      <w:lvlJc w:val="left"/>
+      <w:pPr>
+        <w:tabs>
+          <w:tab w:val="num" w:pos="1440"/>
+        </w:tabs>
+        <w:ind w:left="1440" w:hanging="360"/>
+      </w:pPr>
+      <w:rPr>
+        <w:rFonts w:ascii="Courier New" w:hAnsi="Courier New" w:hint="default"/>
+        <w:sz w:val="20"/>
+      </w:rPr>
+    </w:lvl>
+    <w:lvl w:ilvl="2" w:tentative="1">
+      <w:start w:val="1"/>
+      <w:numFmt w:val="bullet"/>
+      <w:lvlText w:val=""/>
+      <w:lvlJc w:val="left"/>
+      <w:pPr>
+        <w:tabs>
+          <w:tab w:val="num" w:pos="2160"/>
+        </w:tabs>
+        <w:ind w:left="2160" w:hanging="360"/>
+      </w:pPr>
+      <w:rPr>
+        <w:rFonts w:ascii="Wingdings" w:hAnsi="Wingdings" w:hint="default"/>
+        <w:sz w:val="20"/>
+      </w:rPr>
+    </w:lvl>
+    <w:lvl w:ilvl="3" w:tentative="1">
+      <w:start w:val="1"/>
+      <w:numFmt w:val="bullet"/>
+      <w:lvlText w:val=""/>
+      <w:lvlJc w:val="left"/>
+      <w:pPr>
+        <w:tabs>
+          <w:tab w:val="num" w:pos="2880"/>
+        </w:tabs>
+        <w:ind w:left="2880" w:hanging="360"/>
+      </w:pPr>
+      <w:rPr>
+        <w:rFonts w:ascii="Wingdings" w:hAnsi="Wingdings" w:hint="default"/>
+        <w:sz w:val="20"/>
+      </w:rPr>
+    </w:lvl>
+    <w:lvl w:ilvl="4" w:tentative="1">
+      <w:start w:val="1"/>
+      <w:numFmt w:val="bullet"/>
+      <w:lvlText w:val=""/>
+      <w:lvlJc w:val="left"/>
+      <w:pPr>
+        <w:tabs>
+          <w:tab w:val="num" w:pos="3600"/>
+        </w:tabs>
+        <w:ind w:left="3600" w:hanging="360"/>
+      </w:pPr>
+      <w:rPr>
+        <w:rFonts w:ascii="Wingdings" w:hAnsi="Wingdings" w:hint="default"/>
+        <w:sz w:val="20"/>
+      </w:rPr>
+    </w:lvl>
+    <w:lvl w:ilvl="5" w:tentative="1">
+      <w:start w:val="1"/>
+      <w:numFmt w:val="bullet"/>
+      <w:lvlText w:val=""/>
+      <w:lvlJc w:val="left"/>
+      <w:pPr>
+        <w:tabs>
+          <w:tab w:val="num" w:pos="4320"/>
+        </w:tabs>
+        <w:ind w:left="4320" w:hanging="360"/>
+      </w:pPr>
+      <w:rPr>
+        <w:rFonts w:ascii="Wingdings" w:hAnsi="Wingdings" w:hint="default"/>
+        <w:sz w:val="20"/>
+      </w:rPr>
+    </w:lvl>
+    <w:lvl w:ilvl="6" w:tentative="1">
+      <w:start w:val="1"/>
+      <w:numFmt w:val="bullet"/>
+      <w:lvlText w:val=""/>
+      <w:lvlJc w:val="left"/>
+      <w:pPr>
+        <w:tabs>
+          <w:tab w:val="num" w:pos="5040"/>
+        </w:tabs>
+        <w:ind w:left="5040" w:hanging="360"/>
+      </w:pPr>
+      <w:rPr>
+        <w:rFonts w:ascii="Wingdings" w:hAnsi="Wingdings" w:hint="default"/>
+        <w:sz w:val="20"/>
+      </w:rPr>
+    </w:lvl>
+    <w:lvl w:ilvl="7" w:tentative="1">
+      <w:start w:val="1"/>
+      <w:numFmt w:val="bullet"/>
+      <w:lvlText w:val=""/>
+      <w:lvlJc w:val="left"/>
+      <w:pPr>
+        <w:tabs>
+          <w:tab w:val="num" w:pos="5760"/>
+        </w:tabs>
+        <w:ind w:left="5760" w:hanging="360"/>
+      </w:pPr>
+      <w:rPr>
+        <w:rFonts w:ascii="Wingdings" w:hAnsi="Wingdings" w:hint="default"/>
+        <w:sz w:val="20"/>
+      </w:rPr>
+    </w:lvl>
+    <w:lvl w:ilvl="8" w:tentative="1">
+      <w:start w:val="1"/>
+      <w:numFmt w:val="bullet"/>
+      <w:lvlText w:val=""/>
+      <w:lvlJc w:val="left"/>
+      <w:pPr>
+        <w:tabs>
+          <w:tab w:val="num" w:pos="6480"/>
+        </w:tabs>
+        <w:ind w:left="6480" w:hanging="360"/>
+      </w:pPr>
+      <w:rPr>
+        <w:rFonts w:ascii="Wingdings" w:hAnsi="Wingdings" w:hint="default"/>
+        <w:sz w:val="20"/>
+      </w:rPr>
     </w:lvl>
   </w:abstractNum>
   <w:num w:numId="1">
@@ -2495,6 +2577,9 @@
   </w:num>
   <w:num w:numId="3">
     <w:abstractNumId w:val="1"/>
+  </w:num>
+  <w:num w:numId="4">
+    <w:abstractNumId w:val="3"/>
   </w:num>
 </w:numbering>
 </file>

--- a/Selenium/All Selenium + Java/Java/Core Java/FileHandling.docx
+++ b/Selenium/All Selenium + Java/Java/Core Java/FileHandling.docx
@@ -18,18 +18,16 @@
           <w:color w:val="333333"/>
           <w:shd w:val="clear" w:color="auto" w:fill="FFFFFF"/>
         </w:rPr>
-        <w:t xml:space="preserve">Some of the common file handling operations </w:t>
-      </w:r>
-      <w:proofErr w:type="gramStart"/>
-      <w:r>
-        <w:rPr>
-          <w:rFonts w:ascii="Arial" w:hAnsi="Arial" w:cs="Arial"/>
-          <w:color w:val="333333"/>
-          <w:shd w:val="clear" w:color="auto" w:fill="FFFFFF"/>
-        </w:rPr>
-        <w:t>are;</w:t>
-      </w:r>
-      <w:proofErr w:type="gramEnd"/>
+        <w:t>Some of the common file handling operations are</w:t>
+      </w:r>
+      <w:r>
+        <w:rPr>
+          <w:rFonts w:ascii="Arial" w:hAnsi="Arial" w:cs="Arial"/>
+          <w:color w:val="333333"/>
+          <w:shd w:val="clear" w:color="auto" w:fill="FFFFFF"/>
+        </w:rPr>
+        <w:t>:</w:t>
+      </w:r>
     </w:p>
     <w:p>
       <w:pPr>
@@ -220,23 +218,13 @@
         </w:rPr>
         <w:t>Use </w:t>
       </w:r>
-      <w:proofErr w:type="spellStart"/>
       <w:r>
         <w:rPr>
           <w:rStyle w:val="HTMLCode"/>
           <w:rFonts w:ascii="Consolas" w:eastAsiaTheme="minorEastAsia" w:hAnsi="Consolas" w:cs="Consolas"/>
           <w:color w:val="333333"/>
         </w:rPr>
-        <w:t>File.createNewFile</w:t>
-      </w:r>
-      <w:proofErr w:type="spellEnd"/>
-      <w:r>
-        <w:rPr>
-          <w:rStyle w:val="HTMLCode"/>
-          <w:rFonts w:ascii="Consolas" w:eastAsiaTheme="minorEastAsia" w:hAnsi="Consolas" w:cs="Consolas"/>
-          <w:color w:val="333333"/>
-        </w:rPr>
-        <w:t>()</w:t>
+        <w:t>File.createNewFile()</w:t>
       </w:r>
       <w:r>
         <w:rPr>
@@ -260,25 +248,7 @@
           <w:color w:val="333333"/>
           <w:shd w:val="clear" w:color="auto" w:fill="FFFFFF"/>
         </w:rPr>
-        <w:t xml:space="preserve">This method returns a </w:t>
-      </w:r>
-      <w:proofErr w:type="spellStart"/>
-      <w:r>
-        <w:rPr>
-          <w:rFonts w:ascii="Arial" w:hAnsi="Arial" w:cs="Arial"/>
-          <w:color w:val="333333"/>
-          <w:shd w:val="clear" w:color="auto" w:fill="FFFFFF"/>
-        </w:rPr>
-        <w:t>boolean</w:t>
-      </w:r>
-      <w:proofErr w:type="spellEnd"/>
-      <w:r>
-        <w:rPr>
-          <w:rFonts w:ascii="Arial" w:hAnsi="Arial" w:cs="Arial"/>
-          <w:color w:val="333333"/>
-          <w:shd w:val="clear" w:color="auto" w:fill="FFFFFF"/>
-        </w:rPr>
-        <w:t xml:space="preserve"> </w:t>
+        <w:t xml:space="preserve">This method returns a boolean </w:t>
       </w:r>
       <w:proofErr w:type="gramStart"/>
       <w:r>
@@ -482,7 +452,6 @@
         </w:rPr>
         <w:t xml:space="preserve">String[] </w:t>
       </w:r>
-      <w:proofErr w:type="spellStart"/>
       <w:r>
         <w:rPr>
           <w:rFonts w:ascii="Consolas" w:hAnsi="Consolas" w:cs="Consolas"/>
@@ -492,7 +461,6 @@
         </w:rPr>
         <w:t>args</w:t>
       </w:r>
-      <w:proofErr w:type="spellEnd"/>
       <w:r>
         <w:rPr>
           <w:rFonts w:ascii="Consolas" w:hAnsi="Consolas" w:cs="Consolas"/>
@@ -579,7 +547,6 @@
         </w:rPr>
         <w:t xml:space="preserve">  File </w:t>
       </w:r>
-      <w:proofErr w:type="spellStart"/>
       <w:r>
         <w:rPr>
           <w:rFonts w:ascii="Consolas" w:hAnsi="Consolas" w:cs="Consolas"/>
@@ -589,7 +556,6 @@
         </w:rPr>
         <w:t>myObj</w:t>
       </w:r>
-      <w:proofErr w:type="spellEnd"/>
       <w:r>
         <w:rPr>
           <w:rFonts w:ascii="Consolas" w:hAnsi="Consolas" w:cs="Consolas"/>
@@ -669,17 +635,7 @@
           <w:sz w:val="24"/>
           <w:szCs w:val="24"/>
         </w:rPr>
-        <w:t xml:space="preserve">  </w:t>
-      </w:r>
-      <w:proofErr w:type="spellStart"/>
-      <w:r>
-        <w:rPr>
-          <w:rFonts w:ascii="Consolas" w:hAnsi="Consolas" w:cs="Consolas"/>
-          <w:color w:val="6A3E3E"/>
-          <w:sz w:val="24"/>
-          <w:szCs w:val="24"/>
-        </w:rPr>
-        <w:t>myObj</w:t>
+        <w:t xml:space="preserve">  myObj</w:t>
       </w:r>
       <w:r>
         <w:rPr>
@@ -690,7 +646,6 @@
         </w:rPr>
         <w:t>.createNewFile</w:t>
       </w:r>
-      <w:proofErr w:type="spellEnd"/>
       <w:proofErr w:type="gramStart"/>
       <w:r>
         <w:rPr>
@@ -740,17 +695,7 @@
           <w:sz w:val="24"/>
           <w:szCs w:val="24"/>
         </w:rPr>
-        <w:t xml:space="preserve">  </w:t>
-      </w:r>
-      <w:proofErr w:type="spellStart"/>
-      <w:r>
-        <w:rPr>
-          <w:rFonts w:ascii="Consolas" w:hAnsi="Consolas" w:cs="Consolas"/>
-          <w:color w:val="000000"/>
-          <w:sz w:val="24"/>
-          <w:szCs w:val="24"/>
-        </w:rPr>
-        <w:t>System.</w:t>
+        <w:t xml:space="preserve">  System.</w:t>
       </w:r>
       <w:r>
         <w:rPr>
@@ -772,17 +717,7 @@
           <w:sz w:val="24"/>
           <w:szCs w:val="24"/>
         </w:rPr>
-        <w:t>.println</w:t>
-      </w:r>
-      <w:proofErr w:type="spellEnd"/>
-      <w:r>
-        <w:rPr>
-          <w:rFonts w:ascii="Consolas" w:hAnsi="Consolas" w:cs="Consolas"/>
-          <w:color w:val="000000"/>
-          <w:sz w:val="24"/>
-          <w:szCs w:val="24"/>
-        </w:rPr>
-        <w:t>(</w:t>
+        <w:t>.println(</w:t>
       </w:r>
       <w:r>
         <w:rPr>
@@ -802,7 +737,6 @@
         </w:rPr>
         <w:t xml:space="preserve"> + </w:t>
       </w:r>
-      <w:proofErr w:type="spellStart"/>
       <w:r>
         <w:rPr>
           <w:rFonts w:ascii="Consolas" w:hAnsi="Consolas" w:cs="Consolas"/>
@@ -819,17 +753,7 @@
           <w:sz w:val="24"/>
           <w:szCs w:val="24"/>
         </w:rPr>
-        <w:t>.getName</w:t>
-      </w:r>
-      <w:proofErr w:type="spellEnd"/>
-      <w:r>
-        <w:rPr>
-          <w:rFonts w:ascii="Consolas" w:hAnsi="Consolas" w:cs="Consolas"/>
-          <w:color w:val="000000"/>
-          <w:sz w:val="24"/>
-          <w:szCs w:val="24"/>
-        </w:rPr>
-        <w:t>()</w:t>
+        <w:t>.getName()</w:t>
       </w:r>
       <w:proofErr w:type="gramStart"/>
       <w:r>
@@ -896,27 +820,7 @@
           <w:sz w:val="24"/>
           <w:szCs w:val="24"/>
         </w:rPr>
-        <w:t xml:space="preserve"> (</w:t>
-      </w:r>
-      <w:proofErr w:type="spellStart"/>
-      <w:r>
-        <w:rPr>
-          <w:rFonts w:ascii="Consolas" w:hAnsi="Consolas" w:cs="Consolas"/>
-          <w:color w:val="000000"/>
-          <w:sz w:val="24"/>
-          <w:szCs w:val="24"/>
-        </w:rPr>
-        <w:t>IOException</w:t>
-      </w:r>
-      <w:proofErr w:type="spellEnd"/>
-      <w:r>
-        <w:rPr>
-          <w:rFonts w:ascii="Consolas" w:hAnsi="Consolas" w:cs="Consolas"/>
-          <w:color w:val="000000"/>
-          <w:sz w:val="24"/>
-          <w:szCs w:val="24"/>
-        </w:rPr>
-        <w:t xml:space="preserve"> </w:t>
+        <w:t xml:space="preserve"> (IOException </w:t>
       </w:r>
       <w:r>
         <w:rPr>
@@ -957,15 +861,6 @@
           <w:szCs w:val="24"/>
         </w:rPr>
         <w:tab/>
-      </w:r>
-      <w:proofErr w:type="spellStart"/>
-      <w:r>
-        <w:rPr>
-          <w:rFonts w:ascii="Consolas" w:hAnsi="Consolas" w:cs="Consolas"/>
-          <w:color w:val="000000"/>
-          <w:sz w:val="24"/>
-          <w:szCs w:val="24"/>
-        </w:rPr>
         <w:t>System.</w:t>
       </w:r>
       <w:r>
@@ -988,17 +883,7 @@
           <w:sz w:val="24"/>
           <w:szCs w:val="24"/>
         </w:rPr>
-        <w:t>.println</w:t>
-      </w:r>
-      <w:proofErr w:type="spellEnd"/>
-      <w:r>
-        <w:rPr>
-          <w:rFonts w:ascii="Consolas" w:hAnsi="Consolas" w:cs="Consolas"/>
-          <w:color w:val="000000"/>
-          <w:sz w:val="24"/>
-          <w:szCs w:val="24"/>
-        </w:rPr>
-        <w:t>(</w:t>
+        <w:t>.println(</w:t>
       </w:r>
       <w:r>
         <w:rPr>
@@ -1042,7 +927,6 @@
         </w:rPr>
         <w:tab/>
       </w:r>
-      <w:proofErr w:type="spellStart"/>
       <w:proofErr w:type="gramStart"/>
       <w:r>
         <w:rPr>
@@ -1062,7 +946,6 @@
         </w:rPr>
         <w:t>.printStackTrace</w:t>
       </w:r>
-      <w:proofErr w:type="spellEnd"/>
       <w:proofErr w:type="gramEnd"/>
       <w:r>
         <w:rPr>
@@ -1154,7 +1037,6 @@
         </w:rPr>
         <w:t xml:space="preserve"> </w:t>
       </w:r>
-      <w:proofErr w:type="spellStart"/>
       <w:r>
         <w:rPr>
           <w:rStyle w:val="HTMLCode"/>
@@ -1163,18 +1045,7 @@
           <w:sz w:val="23"/>
           <w:szCs w:val="23"/>
         </w:rPr>
-        <w:t>FileOutputStream.write</w:t>
-      </w:r>
-      <w:proofErr w:type="spellEnd"/>
-      <w:r>
-        <w:rPr>
-          <w:rStyle w:val="HTMLCode"/>
-          <w:rFonts w:ascii="Consolas" w:eastAsiaTheme="minorEastAsia" w:hAnsi="Consolas" w:cs="Consolas"/>
-          <w:color w:val="333333"/>
-          <w:sz w:val="23"/>
-          <w:szCs w:val="23"/>
-        </w:rPr>
-        <w:t>()</w:t>
+        <w:t>FileOutputStream.write()</w:t>
       </w:r>
       <w:r>
         <w:rPr>
@@ -1203,7 +1074,6 @@
           <w:shd w:val="clear" w:color="auto" w:fill="E8F2FE"/>
         </w:rPr>
       </w:pPr>
-      <w:proofErr w:type="spellStart"/>
       <w:r>
         <w:rPr>
           <w:rFonts w:ascii="Consolas" w:hAnsi="Consolas" w:cs="Consolas"/>
@@ -1215,7 +1085,6 @@
         </w:rPr>
         <w:t>FileOutputStream</w:t>
       </w:r>
-      <w:proofErr w:type="spellEnd"/>
       <w:r>
         <w:rPr>
           <w:rFonts w:ascii="Consolas" w:hAnsi="Consolas" w:cs="Consolas"/>
@@ -1226,7 +1095,6 @@
         </w:rPr>
         <w:t xml:space="preserve"> </w:t>
       </w:r>
-      <w:proofErr w:type="spellStart"/>
       <w:r>
         <w:rPr>
           <w:rFonts w:ascii="Consolas" w:hAnsi="Consolas" w:cs="Consolas"/>
@@ -1237,7 +1105,6 @@
         </w:rPr>
         <w:t>fout</w:t>
       </w:r>
-      <w:proofErr w:type="spellEnd"/>
       <w:r>
         <w:rPr>
           <w:rFonts w:ascii="Consolas" w:hAnsi="Consolas" w:cs="Consolas"/>
@@ -1270,7 +1137,6 @@
         </w:rPr>
         <w:t xml:space="preserve"> </w:t>
       </w:r>
-      <w:proofErr w:type="spellStart"/>
       <w:r>
         <w:rPr>
           <w:rFonts w:ascii="Consolas" w:hAnsi="Consolas" w:cs="Consolas"/>
@@ -1282,7 +1148,6 @@
         </w:rPr>
         <w:t>FileOutputStream</w:t>
       </w:r>
-      <w:proofErr w:type="spellEnd"/>
       <w:r>
         <w:rPr>
           <w:rFonts w:ascii="Consolas" w:hAnsi="Consolas" w:cs="Consolas"/>
@@ -1329,7 +1194,6 @@
           <w:szCs w:val="24"/>
         </w:rPr>
       </w:pPr>
-      <w:proofErr w:type="spellStart"/>
       <w:r>
         <w:rPr>
           <w:rFonts w:ascii="Arial" w:eastAsia="Times New Roman" w:hAnsi="Arial" w:cs="Arial"/>
@@ -1340,7 +1204,6 @@
         </w:rPr>
         <w:t>InputStream</w:t>
       </w:r>
-      <w:proofErr w:type="spellEnd"/>
       <w:r>
         <w:rPr>
           <w:rFonts w:ascii="Arial" w:eastAsia="Times New Roman" w:hAnsi="Arial" w:cs="Arial"/>
@@ -1379,7 +1242,6 @@
           <w:szCs w:val="24"/>
         </w:rPr>
       </w:pPr>
-      <w:proofErr w:type="spellStart"/>
       <w:r>
         <w:rPr>
           <w:rFonts w:ascii="Arial" w:eastAsia="Times New Roman" w:hAnsi="Arial" w:cs="Arial"/>
@@ -1390,7 +1252,6 @@
         </w:rPr>
         <w:t>OutputStream</w:t>
       </w:r>
-      <w:proofErr w:type="spellEnd"/>
       <w:r>
         <w:rPr>
           <w:rFonts w:ascii="Arial" w:eastAsia="Times New Roman" w:hAnsi="Arial" w:cs="Arial"/>
@@ -1540,41 +1401,13 @@
           <w:color w:val="000000" w:themeColor="text1"/>
         </w:rPr>
       </w:pPr>
-      <w:proofErr w:type="spellStart"/>
       <w:r>
         <w:rPr>
           <w:rFonts w:ascii="Courier New" w:eastAsia="Times New Roman" w:hAnsi="Courier New" w:cs="Courier New"/>
           <w:color w:val="333333"/>
           <w:sz w:val="20"/>
         </w:rPr>
-        <w:t>Files.write</w:t>
-      </w:r>
-      <w:proofErr w:type="spellEnd"/>
-      <w:r>
-        <w:rPr>
-          <w:rFonts w:ascii="Courier New" w:eastAsia="Times New Roman" w:hAnsi="Courier New" w:cs="Courier New"/>
-          <w:color w:val="333333"/>
-          <w:sz w:val="20"/>
-        </w:rPr>
-        <w:t>(</w:t>
-      </w:r>
-      <w:proofErr w:type="spellStart"/>
-      <w:r>
-        <w:rPr>
-          <w:rFonts w:ascii="Courier New" w:eastAsia="Times New Roman" w:hAnsi="Courier New" w:cs="Courier New"/>
-          <w:color w:val="333333"/>
-          <w:sz w:val="20"/>
-        </w:rPr>
-        <w:t>Paths.get</w:t>
-      </w:r>
-      <w:proofErr w:type="spellEnd"/>
-      <w:r>
-        <w:rPr>
-          <w:rFonts w:ascii="Courier New" w:eastAsia="Times New Roman" w:hAnsi="Courier New" w:cs="Courier New"/>
-          <w:color w:val="333333"/>
-          <w:sz w:val="20"/>
-        </w:rPr>
-        <w:t>("</w:t>
+        <w:t>Files.write(Paths.get("</w:t>
       </w:r>
       <w:hyperlink r:id="rId6" w:history="1">
         <w:r>
@@ -1595,7 +1428,6 @@
         </w:rPr>
         <w:t xml:space="preserve">"), </w:t>
       </w:r>
-      <w:proofErr w:type="spellStart"/>
       <w:proofErr w:type="gramStart"/>
       <w:r>
         <w:rPr>
@@ -1605,7 +1437,6 @@
         </w:rPr>
         <w:t>data.getBytes</w:t>
       </w:r>
-      <w:proofErr w:type="spellEnd"/>
       <w:proofErr w:type="gramEnd"/>
       <w:r>
         <w:rPr>
@@ -1876,25 +1707,7 @@
           <w:color w:val="333333"/>
           <w:shd w:val="clear" w:color="auto" w:fill="FFFFFF"/>
         </w:rPr>
-        <w:t>There are many ways to read a file, but this </w:t>
-      </w:r>
-      <w:proofErr w:type="spellStart"/>
-      <w:r>
-        <w:rPr>
-          <w:rFonts w:ascii="Arial" w:hAnsi="Arial" w:cs="Arial"/>
-          <w:color w:val="333333"/>
-          <w:shd w:val="clear" w:color="auto" w:fill="FFFFFF"/>
-        </w:rPr>
-        <w:t>BufferedReader</w:t>
-      </w:r>
-      <w:proofErr w:type="spellEnd"/>
-      <w:r>
-        <w:rPr>
-          <w:rFonts w:ascii="Arial" w:hAnsi="Arial" w:cs="Arial"/>
-          <w:color w:val="333333"/>
-          <w:shd w:val="clear" w:color="auto" w:fill="FFFFFF"/>
-        </w:rPr>
-        <w:t> is the simplest and most common-used method.</w:t>
+        <w:t>There are many ways to read a file, but this BufferedReader is the simplest and most common-used method.</w:t>
       </w:r>
       <w:r>
         <w:rPr>
@@ -1926,25 +1739,7 @@
           <w:color w:val="333333"/>
           <w:shd w:val="clear" w:color="auto" w:fill="FFFFFF"/>
         </w:rPr>
-        <w:t xml:space="preserve">Using </w:t>
-      </w:r>
-      <w:proofErr w:type="spellStart"/>
-      <w:r>
-        <w:rPr>
-          <w:rFonts w:ascii="Arial" w:hAnsi="Arial" w:cs="Arial"/>
-          <w:color w:val="333333"/>
-          <w:shd w:val="clear" w:color="auto" w:fill="FFFFFF"/>
-        </w:rPr>
-        <w:t>FileReader</w:t>
-      </w:r>
-      <w:proofErr w:type="spellEnd"/>
-      <w:r>
-        <w:rPr>
-          <w:rFonts w:ascii="Arial" w:hAnsi="Arial" w:cs="Arial"/>
-          <w:color w:val="333333"/>
-          <w:shd w:val="clear" w:color="auto" w:fill="FFFFFF"/>
-        </w:rPr>
-        <w:t xml:space="preserve"> class</w:t>
+        <w:t>Using FileReader class</w:t>
       </w:r>
       <w:r>
         <w:rPr>
